--- a/others/Proposal.docx
+++ b/others/Proposal.docx
@@ -450,6 +450,7 @@
           <w:rFonts w:ascii="Times New Roman" w:hAnsi="Times New Roman" w:cs="Times New Roman"/>
           <w:b/>
           <w:bCs/>
+          <w:noProof/>
           <w:sz w:val="32"/>
           <w:szCs w:val="32"/>
         </w:rPr>
@@ -570,25 +571,6 @@
           <w:szCs w:val="22"/>
         </w:rPr>
       </w:pPr>
-    </w:p>
-    <w:p>
-      <w:pPr>
-        <w:pStyle w:val="ListParagraph"/>
-        <w:numPr>
-          <w:ilvl w:val="0"/>
-          <w:numId w:val="1"/>
-        </w:numPr>
-        <w:tabs>
-          <w:tab w:val="left" w:pos="3924"/>
-        </w:tabs>
-        <w:rPr>
-          <w:rFonts w:ascii="Times New Roman" w:hAnsi="Times New Roman" w:cs="Times New Roman"/>
-          <w:b/>
-          <w:bCs/>
-          <w:sz w:val="32"/>
-          <w:szCs w:val="32"/>
-        </w:rPr>
-      </w:pPr>
       <w:r>
         <w:rPr>
           <w:rFonts w:ascii="Times New Roman" w:hAnsi="Times New Roman" w:cs="Times New Roman"/>
@@ -599,16 +581,16 @@
         <mc:AlternateContent>
           <mc:Choice Requires="wps">
             <w:drawing>
-              <wp:anchor distT="45720" distB="45720" distL="114300" distR="114300" simplePos="0" relativeHeight="251662336" behindDoc="0" locked="0" layoutInCell="1" allowOverlap="1" wp14:anchorId="6F84756D" wp14:editId="7127D64D">
+              <wp:anchor distT="45720" distB="45720" distL="114300" distR="114300" simplePos="0" relativeHeight="251662336" behindDoc="0" locked="0" layoutInCell="1" allowOverlap="1" wp14:anchorId="6F84756D" wp14:editId="3F3F9DC2">
                 <wp:simplePos x="0" y="0"/>
                 <wp:positionH relativeFrom="margin">
-                  <wp:posOffset>2935605</wp:posOffset>
+                  <wp:posOffset>2628900</wp:posOffset>
                 </wp:positionH>
                 <wp:positionV relativeFrom="paragraph">
-                  <wp:posOffset>676275</wp:posOffset>
+                  <wp:posOffset>2028190</wp:posOffset>
                 </wp:positionV>
-                <wp:extent cx="2360930" cy="1404620"/>
-                <wp:effectExtent l="0" t="0" r="3810" b="1905"/>
+                <wp:extent cx="4067175" cy="714375"/>
+                <wp:effectExtent l="0" t="0" r="9525" b="9525"/>
                 <wp:wrapSquare wrapText="bothSides"/>
                 <wp:docPr id="217" name="Text Box 2"/>
                 <wp:cNvGraphicFramePr>
@@ -623,7 +605,7 @@
                       <wps:spPr bwMode="auto">
                         <a:xfrm>
                           <a:off x="0" y="0"/>
-                          <a:ext cx="2360930" cy="1404620"/>
+                          <a:ext cx="4067175" cy="714375"/>
                         </a:xfrm>
                         <a:prstGeom prst="rect">
                           <a:avLst/>
@@ -658,7 +640,13 @@
                               <w:rPr>
                                 <w:rFonts w:ascii="Times New Roman" w:hAnsi="Times New Roman" w:cs="Times New Roman"/>
                               </w:rPr>
-                              <w:t xml:space="preserve"> discounts, categories, orders, users, </w:t>
+                              <w:t xml:space="preserve"> </w:t>
+                            </w:r>
+                            <w:r>
+                              <w:rPr>
+                                <w:rFonts w:ascii="Times New Roman" w:hAnsi="Times New Roman" w:cs="Times New Roman"/>
+                              </w:rPr>
+                              <w:t xml:space="preserve">users, categories, products, </w:t>
                             </w:r>
                             <w:proofErr w:type="spellStart"/>
                             <w:r>
@@ -672,22 +660,44 @@
                               <w:rPr>
                                 <w:rFonts w:ascii="Times New Roman" w:hAnsi="Times New Roman" w:cs="Times New Roman"/>
                               </w:rPr>
-                              <w:t>.</w:t>
+                              <w:t xml:space="preserve">, </w:t>
                             </w:r>
+                            <w:proofErr w:type="spellStart"/>
+                            <w:r>
+                              <w:rPr>
+                                <w:rFonts w:ascii="Times New Roman" w:hAnsi="Times New Roman" w:cs="Times New Roman"/>
+                              </w:rPr>
+                              <w:t>payment_details</w:t>
+                            </w:r>
+                            <w:proofErr w:type="spellEnd"/>
+                            <w:r>
+                              <w:rPr>
+                                <w:rFonts w:ascii="Times New Roman" w:hAnsi="Times New Roman" w:cs="Times New Roman"/>
+                              </w:rPr>
+                              <w:t xml:space="preserve">, discounts, modifiers, dan </w:t>
+                            </w:r>
+                            <w:proofErr w:type="spellStart"/>
+                            <w:r>
+                              <w:rPr>
+                                <w:rFonts w:ascii="Times New Roman" w:hAnsi="Times New Roman" w:cs="Times New Roman"/>
+                              </w:rPr>
+                              <w:t>product_type_modifiers</w:t>
+                            </w:r>
+                            <w:proofErr w:type="spellEnd"/>
                           </w:p>
                         </w:txbxContent>
                       </wps:txbx>
                       <wps:bodyPr rot="0" vert="horz" wrap="square" lIns="91440" tIns="45720" rIns="91440" bIns="45720" anchor="t" anchorCtr="0">
-                        <a:spAutoFit/>
+                        <a:noAutofit/>
                       </wps:bodyPr>
                     </wps:wsp>
                   </a:graphicData>
                 </a:graphic>
                 <wp14:sizeRelH relativeFrom="margin">
-                  <wp14:pctWidth>40000</wp14:pctWidth>
+                  <wp14:pctWidth>0</wp14:pctWidth>
                 </wp14:sizeRelH>
                 <wp14:sizeRelV relativeFrom="margin">
-                  <wp14:pctHeight>20000</wp14:pctHeight>
+                  <wp14:pctHeight>0</wp14:pctHeight>
                 </wp14:sizeRelV>
               </wp:anchor>
             </w:drawing>
@@ -698,8 +708,8 @@
                 <v:stroke joinstyle="miter"/>
                 <v:path gradientshapeok="t" o:connecttype="rect"/>
               </v:shapetype>
-              <v:shape id="Text Box 2" o:spid="_x0000_s1026" type="#_x0000_t202" style="position:absolute;left:0;text-align:left;margin-left:231.15pt;margin-top:53.25pt;width:185.9pt;height:110.6pt;z-index:251662336;visibility:visible;mso-wrap-style:square;mso-width-percent:400;mso-height-percent:200;mso-wrap-distance-left:9pt;mso-wrap-distance-top:3.6pt;mso-wrap-distance-right:9pt;mso-wrap-distance-bottom:3.6pt;mso-position-horizontal:absolute;mso-position-horizontal-relative:margin;mso-position-vertical:absolute;mso-position-vertical-relative:text;mso-width-percent:400;mso-height-percent:200;mso-width-relative:margin;mso-height-relative:margin;v-text-anchor:top" o:gfxdata="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" stroked="f">
-                <v:textbox style="mso-fit-shape-to-text:t">
+              <v:shape id="Text Box 2" o:spid="_x0000_s1026" type="#_x0000_t202" style="position:absolute;margin-left:207pt;margin-top:159.7pt;width:320.25pt;height:56.25pt;z-index:251662336;visibility:visible;mso-wrap-style:square;mso-width-percent:0;mso-height-percent:0;mso-wrap-distance-left:9pt;mso-wrap-distance-top:3.6pt;mso-wrap-distance-right:9pt;mso-wrap-distance-bottom:3.6pt;mso-position-horizontal:absolute;mso-position-horizontal-relative:margin;mso-position-vertical:absolute;mso-position-vertical-relative:text;mso-width-percent:0;mso-height-percent:0;mso-width-relative:margin;mso-height-relative:margin;v-text-anchor:top" o:gfxdata="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" stroked="f">
+                <v:textbox>
                   <w:txbxContent>
                     <w:p>
                       <w:pPr>
@@ -719,7 +729,13 @@
                         <w:rPr>
                           <w:rFonts w:ascii="Times New Roman" w:hAnsi="Times New Roman" w:cs="Times New Roman"/>
                         </w:rPr>
-                        <w:t xml:space="preserve"> discounts, categories, orders, users, </w:t>
+                        <w:t xml:space="preserve"> </w:t>
+                      </w:r>
+                      <w:r>
+                        <w:rPr>
+                          <w:rFonts w:ascii="Times New Roman" w:hAnsi="Times New Roman" w:cs="Times New Roman"/>
+                        </w:rPr>
+                        <w:t xml:space="preserve">users, categories, products, </w:t>
                       </w:r>
                       <w:proofErr w:type="spellStart"/>
                       <w:r>
@@ -733,8 +749,30 @@
                         <w:rPr>
                           <w:rFonts w:ascii="Times New Roman" w:hAnsi="Times New Roman" w:cs="Times New Roman"/>
                         </w:rPr>
-                        <w:t>.</w:t>
+                        <w:t xml:space="preserve">, </w:t>
                       </w:r>
+                      <w:proofErr w:type="spellStart"/>
+                      <w:r>
+                        <w:rPr>
+                          <w:rFonts w:ascii="Times New Roman" w:hAnsi="Times New Roman" w:cs="Times New Roman"/>
+                        </w:rPr>
+                        <w:t>payment_details</w:t>
+                      </w:r>
+                      <w:proofErr w:type="spellEnd"/>
+                      <w:r>
+                        <w:rPr>
+                          <w:rFonts w:ascii="Times New Roman" w:hAnsi="Times New Roman" w:cs="Times New Roman"/>
+                        </w:rPr>
+                        <w:t xml:space="preserve">, discounts, modifiers, dan </w:t>
+                      </w:r>
+                      <w:proofErr w:type="spellStart"/>
+                      <w:r>
+                        <w:rPr>
+                          <w:rFonts w:ascii="Times New Roman" w:hAnsi="Times New Roman" w:cs="Times New Roman"/>
+                        </w:rPr>
+                        <w:t>product_type_modifiers</w:t>
+                      </w:r>
+                      <w:proofErr w:type="spellEnd"/>
                     </w:p>
                   </w:txbxContent>
                 </v:textbox>
@@ -744,25 +782,46 @@
           </mc:Fallback>
         </mc:AlternateContent>
       </w:r>
-      <w:r>
-        <w:rPr>
-          <w:rFonts w:ascii="Times New Roman" w:hAnsi="Times New Roman" w:cs="Times New Roman"/>
-          <w:sz w:val="22"/>
-          <w:szCs w:val="22"/>
+    </w:p>
+    <w:p>
+      <w:pPr>
+        <w:pStyle w:val="ListParagraph"/>
+        <w:numPr>
+          <w:ilvl w:val="0"/>
+          <w:numId w:val="1"/>
+        </w:numPr>
+        <w:tabs>
+          <w:tab w:val="left" w:pos="3924"/>
+        </w:tabs>
+        <w:rPr>
+          <w:rFonts w:ascii="Times New Roman" w:hAnsi="Times New Roman" w:cs="Times New Roman"/>
+          <w:b/>
+          <w:bCs/>
+          <w:sz w:val="32"/>
+          <w:szCs w:val="32"/>
+        </w:rPr>
+      </w:pPr>
+      <w:r>
+        <w:rPr>
+          <w:rFonts w:ascii="Times New Roman" w:hAnsi="Times New Roman" w:cs="Times New Roman"/>
+          <w:b/>
+          <w:bCs/>
+          <w:sz w:val="32"/>
+          <w:szCs w:val="32"/>
         </w:rPr>
         <w:drawing>
-          <wp:anchor distT="0" distB="0" distL="114300" distR="114300" simplePos="0" relativeHeight="251657215" behindDoc="0" locked="0" layoutInCell="1" allowOverlap="1" wp14:anchorId="5BF3A1B5" wp14:editId="48817948">
+          <wp:anchor distT="0" distB="0" distL="114300" distR="114300" simplePos="0" relativeHeight="251657215" behindDoc="0" locked="0" layoutInCell="1" allowOverlap="1" wp14:anchorId="7245A533" wp14:editId="2CD564E3">
             <wp:simplePos x="0" y="0"/>
-            <wp:positionH relativeFrom="margin">
-              <wp:align>right</wp:align>
+            <wp:positionH relativeFrom="column">
+              <wp:posOffset>-514350</wp:posOffset>
             </wp:positionH>
             <wp:positionV relativeFrom="paragraph">
-              <wp:posOffset>484505</wp:posOffset>
+              <wp:posOffset>382905</wp:posOffset>
             </wp:positionV>
-            <wp:extent cx="5943600" cy="4888865"/>
-            <wp:effectExtent l="0" t="0" r="0" b="6985"/>
+            <wp:extent cx="7221855" cy="5210175"/>
+            <wp:effectExtent l="0" t="0" r="0" b="9525"/>
             <wp:wrapSquare wrapText="bothSides"/>
-            <wp:docPr id="1489514043" name="Picture 1"/>
+            <wp:docPr id="1986543411" name="Picture 1"/>
             <wp:cNvGraphicFramePr>
               <a:graphicFrameLocks xmlns:a="http://schemas.openxmlformats.org/drawingml/2006/main" noChangeAspect="1"/>
             </wp:cNvGraphicFramePr>
@@ -770,7 +829,7 @@
               <a:graphicData uri="http://schemas.openxmlformats.org/drawingml/2006/picture">
                 <pic:pic xmlns:pic="http://schemas.openxmlformats.org/drawingml/2006/picture">
                   <pic:nvPicPr>
-                    <pic:cNvPr id="1489514043" name=""/>
+                    <pic:cNvPr id="1986543411" name=""/>
                     <pic:cNvPicPr/>
                   </pic:nvPicPr>
                   <pic:blipFill>
@@ -788,7 +847,7 @@
                   <pic:spPr>
                     <a:xfrm>
                       <a:off x="0" y="0"/>
-                      <a:ext cx="5943600" cy="4888865"/>
+                      <a:ext cx="7221855" cy="5210175"/>
                     </a:xfrm>
                     <a:prstGeom prst="rect">
                       <a:avLst/>
@@ -797,6 +856,12 @@
                 </pic:pic>
               </a:graphicData>
             </a:graphic>
+            <wp14:sizeRelH relativeFrom="margin">
+              <wp14:pctWidth>0</wp14:pctWidth>
+            </wp14:sizeRelH>
+            <wp14:sizeRelV relativeFrom="margin">
+              <wp14:pctHeight>0</wp14:pctHeight>
+            </wp14:sizeRelV>
           </wp:anchor>
         </w:drawing>
       </w:r>
@@ -822,6 +887,34 @@
         </w:rPr>
         <w:t xml:space="preserve"> Database</w:t>
       </w:r>
+    </w:p>
+    <w:p>
+      <w:pPr>
+        <w:pStyle w:val="ListParagraph"/>
+        <w:rPr>
+          <w:rFonts w:ascii="Times New Roman" w:hAnsi="Times New Roman" w:cs="Times New Roman"/>
+          <w:b/>
+          <w:bCs/>
+          <w:sz w:val="32"/>
+          <w:szCs w:val="32"/>
+        </w:rPr>
+      </w:pPr>
+    </w:p>
+    <w:p>
+      <w:pPr>
+        <w:pStyle w:val="ListParagraph"/>
+        <w:tabs>
+          <w:tab w:val="left" w:pos="3924"/>
+        </w:tabs>
+        <w:ind w:left="1080"/>
+        <w:rPr>
+          <w:rFonts w:ascii="Times New Roman" w:hAnsi="Times New Roman" w:cs="Times New Roman"/>
+          <w:b/>
+          <w:bCs/>
+          <w:sz w:val="32"/>
+          <w:szCs w:val="32"/>
+        </w:rPr>
+      </w:pPr>
     </w:p>
     <w:p>
       <w:pPr>
@@ -849,7 +942,6 @@
           <w:sz w:val="32"/>
           <w:szCs w:val="32"/>
         </w:rPr>
-        <w:lastRenderedPageBreak/>
         <w:t>Nota</w:t>
       </w:r>
     </w:p>
@@ -1379,7 +1471,6 @@
           <w:sz w:val="32"/>
           <w:szCs w:val="32"/>
         </w:rPr>
-        <w:lastRenderedPageBreak/>
         <w:t>Contoh</w:t>
       </w:r>
       <w:proofErr w:type="spellEnd"/>

--- a/others/Proposal.docx
+++ b/others/Proposal.docx
@@ -571,6 +571,123 @@
           <w:szCs w:val="22"/>
         </w:rPr>
       </w:pPr>
+    </w:p>
+    <w:p>
+      <w:pPr>
+        <w:pStyle w:val="ListParagraph"/>
+        <w:numPr>
+          <w:ilvl w:val="0"/>
+          <w:numId w:val="1"/>
+        </w:numPr>
+        <w:tabs>
+          <w:tab w:val="left" w:pos="3924"/>
+        </w:tabs>
+        <w:rPr>
+          <w:rFonts w:ascii="Times New Roman" w:hAnsi="Times New Roman" w:cs="Times New Roman"/>
+          <w:b/>
+          <w:bCs/>
+          <w:sz w:val="32"/>
+          <w:szCs w:val="32"/>
+        </w:rPr>
+      </w:pPr>
+      <w:r>
+        <w:rPr>
+          <w:rFonts w:ascii="Times New Roman" w:hAnsi="Times New Roman" w:cs="Times New Roman"/>
+          <w:b/>
+          <w:bCs/>
+          <w:sz w:val="32"/>
+          <w:szCs w:val="32"/>
+        </w:rPr>
+        <w:drawing>
+          <wp:anchor distT="0" distB="0" distL="114300" distR="114300" simplePos="0" relativeHeight="251664384" behindDoc="0" locked="0" layoutInCell="1" allowOverlap="1" wp14:anchorId="42329F91" wp14:editId="06E0BE12">
+            <wp:simplePos x="0" y="0"/>
+            <wp:positionH relativeFrom="margin">
+              <wp:align>center</wp:align>
+            </wp:positionH>
+            <wp:positionV relativeFrom="paragraph">
+              <wp:posOffset>265430</wp:posOffset>
+            </wp:positionV>
+            <wp:extent cx="7605395" cy="4552950"/>
+            <wp:effectExtent l="0" t="0" r="0" b="0"/>
+            <wp:wrapSquare wrapText="bothSides"/>
+            <wp:docPr id="1737976320" name="Picture 1"/>
+            <wp:cNvGraphicFramePr>
+              <a:graphicFrameLocks xmlns:a="http://schemas.openxmlformats.org/drawingml/2006/main" noChangeAspect="1"/>
+            </wp:cNvGraphicFramePr>
+            <a:graphic xmlns:a="http://schemas.openxmlformats.org/drawingml/2006/main">
+              <a:graphicData uri="http://schemas.openxmlformats.org/drawingml/2006/picture">
+                <pic:pic xmlns:pic="http://schemas.openxmlformats.org/drawingml/2006/picture">
+                  <pic:nvPicPr>
+                    <pic:cNvPr id="1737976320" name=""/>
+                    <pic:cNvPicPr/>
+                  </pic:nvPicPr>
+                  <pic:blipFill>
+                    <a:blip r:embed="rId7">
+                      <a:extLst>
+                        <a:ext uri="{28A0092B-C50C-407E-A947-70E740481C1C}">
+                          <a14:useLocalDpi xmlns:a14="http://schemas.microsoft.com/office/drawing/2010/main" val="0"/>
+                        </a:ext>
+                      </a:extLst>
+                    </a:blip>
+                    <a:stretch>
+                      <a:fillRect/>
+                    </a:stretch>
+                  </pic:blipFill>
+                  <pic:spPr>
+                    <a:xfrm>
+                      <a:off x="0" y="0"/>
+                      <a:ext cx="7605395" cy="4552950"/>
+                    </a:xfrm>
+                    <a:prstGeom prst="rect">
+                      <a:avLst/>
+                    </a:prstGeom>
+                  </pic:spPr>
+                </pic:pic>
+              </a:graphicData>
+            </a:graphic>
+            <wp14:sizeRelH relativeFrom="margin">
+              <wp14:pctWidth>0</wp14:pctWidth>
+            </wp14:sizeRelH>
+            <wp14:sizeRelV relativeFrom="margin">
+              <wp14:pctHeight>0</wp14:pctHeight>
+            </wp14:sizeRelV>
+          </wp:anchor>
+        </w:drawing>
+      </w:r>
+      <w:proofErr w:type="spellStart"/>
+      <w:r>
+        <w:rPr>
+          <w:rFonts w:ascii="Times New Roman" w:hAnsi="Times New Roman" w:cs="Times New Roman"/>
+          <w:b/>
+          <w:bCs/>
+          <w:sz w:val="32"/>
+          <w:szCs w:val="32"/>
+        </w:rPr>
+        <w:t>Struktur</w:t>
+      </w:r>
+      <w:proofErr w:type="spellEnd"/>
+      <w:r>
+        <w:rPr>
+          <w:rFonts w:ascii="Times New Roman" w:hAnsi="Times New Roman" w:cs="Times New Roman"/>
+          <w:b/>
+          <w:bCs/>
+          <w:sz w:val="32"/>
+          <w:szCs w:val="32"/>
+        </w:rPr>
+        <w:t xml:space="preserve"> Database</w:t>
+      </w:r>
+    </w:p>
+    <w:p>
+      <w:pPr>
+        <w:pStyle w:val="ListParagraph"/>
+        <w:rPr>
+          <w:rFonts w:ascii="Times New Roman" w:hAnsi="Times New Roman" w:cs="Times New Roman"/>
+          <w:b/>
+          <w:bCs/>
+          <w:sz w:val="32"/>
+          <w:szCs w:val="32"/>
+        </w:rPr>
+      </w:pPr>
       <w:r>
         <w:rPr>
           <w:rFonts w:ascii="Times New Roman" w:hAnsi="Times New Roman" w:cs="Times New Roman"/>
@@ -581,13 +698,13 @@
         <mc:AlternateContent>
           <mc:Choice Requires="wps">
             <w:drawing>
-              <wp:anchor distT="45720" distB="45720" distL="114300" distR="114300" simplePos="0" relativeHeight="251662336" behindDoc="0" locked="0" layoutInCell="1" allowOverlap="1" wp14:anchorId="6F84756D" wp14:editId="3F3F9DC2">
+              <wp:anchor distT="45720" distB="45720" distL="114300" distR="114300" simplePos="0" relativeHeight="251662336" behindDoc="0" locked="0" layoutInCell="1" allowOverlap="1" wp14:anchorId="6F84756D" wp14:editId="613F929F">
                 <wp:simplePos x="0" y="0"/>
                 <wp:positionH relativeFrom="margin">
-                  <wp:posOffset>2628900</wp:posOffset>
+                  <wp:align>center</wp:align>
                 </wp:positionH>
                 <wp:positionV relativeFrom="paragraph">
-                  <wp:posOffset>2028190</wp:posOffset>
+                  <wp:posOffset>4560570</wp:posOffset>
                 </wp:positionV>
                 <wp:extent cx="4067175" cy="714375"/>
                 <wp:effectExtent l="0" t="0" r="9525" b="9525"/>
@@ -708,7 +825,7 @@
                 <v:stroke joinstyle="miter"/>
                 <v:path gradientshapeok="t" o:connecttype="rect"/>
               </v:shapetype>
-              <v:shape id="Text Box 2" o:spid="_x0000_s1026" type="#_x0000_t202" style="position:absolute;margin-left:207pt;margin-top:159.7pt;width:320.25pt;height:56.25pt;z-index:251662336;visibility:visible;mso-wrap-style:square;mso-width-percent:0;mso-height-percent:0;mso-wrap-distance-left:9pt;mso-wrap-distance-top:3.6pt;mso-wrap-distance-right:9pt;mso-wrap-distance-bottom:3.6pt;mso-position-horizontal:absolute;mso-position-horizontal-relative:margin;mso-position-vertical:absolute;mso-position-vertical-relative:text;mso-width-percent:0;mso-height-percent:0;mso-width-relative:margin;mso-height-relative:margin;v-text-anchor:top" o:gfxdata="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" stroked="f">
+              <v:shape id="Text Box 2" o:spid="_x0000_s1026" type="#_x0000_t202" style="position:absolute;left:0;text-align:left;margin-left:0;margin-top:359.1pt;width:320.25pt;height:56.25pt;z-index:251662336;visibility:visible;mso-wrap-style:square;mso-width-percent:0;mso-height-percent:0;mso-wrap-distance-left:9pt;mso-wrap-distance-top:3.6pt;mso-wrap-distance-right:9pt;mso-wrap-distance-bottom:3.6pt;mso-position-horizontal:center;mso-position-horizontal-relative:margin;mso-position-vertical:absolute;mso-position-vertical-relative:text;mso-width-percent:0;mso-height-percent:0;mso-width-relative:margin;mso-height-relative:margin;v-text-anchor:top" o:gfxdata="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" stroked="f">
                 <v:textbox>
                   <w:txbxContent>
                     <w:p>
@@ -786,13 +903,10 @@
     <w:p>
       <w:pPr>
         <w:pStyle w:val="ListParagraph"/>
-        <w:numPr>
-          <w:ilvl w:val="0"/>
-          <w:numId w:val="1"/>
-        </w:numPr>
-        <w:tabs>
-          <w:tab w:val="left" w:pos="3924"/>
-        </w:tabs>
+        <w:tabs>
+          <w:tab w:val="left" w:pos="3924"/>
+        </w:tabs>
+        <w:ind w:left="1080"/>
         <w:rPr>
           <w:rFonts w:ascii="Times New Roman" w:hAnsi="Times New Roman" w:cs="Times New Roman"/>
           <w:b/>
@@ -801,96 +915,14 @@
           <w:szCs w:val="32"/>
         </w:rPr>
       </w:pPr>
-      <w:r>
-        <w:rPr>
-          <w:rFonts w:ascii="Times New Roman" w:hAnsi="Times New Roman" w:cs="Times New Roman"/>
-          <w:b/>
-          <w:bCs/>
-          <w:sz w:val="32"/>
-          <w:szCs w:val="32"/>
-        </w:rPr>
-        <w:drawing>
-          <wp:anchor distT="0" distB="0" distL="114300" distR="114300" simplePos="0" relativeHeight="251657215" behindDoc="0" locked="0" layoutInCell="1" allowOverlap="1" wp14:anchorId="7245A533" wp14:editId="2CD564E3">
-            <wp:simplePos x="0" y="0"/>
-            <wp:positionH relativeFrom="column">
-              <wp:posOffset>-514350</wp:posOffset>
-            </wp:positionH>
-            <wp:positionV relativeFrom="paragraph">
-              <wp:posOffset>382905</wp:posOffset>
-            </wp:positionV>
-            <wp:extent cx="7221855" cy="5210175"/>
-            <wp:effectExtent l="0" t="0" r="0" b="9525"/>
-            <wp:wrapSquare wrapText="bothSides"/>
-            <wp:docPr id="1986543411" name="Picture 1"/>
-            <wp:cNvGraphicFramePr>
-              <a:graphicFrameLocks xmlns:a="http://schemas.openxmlformats.org/drawingml/2006/main" noChangeAspect="1"/>
-            </wp:cNvGraphicFramePr>
-            <a:graphic xmlns:a="http://schemas.openxmlformats.org/drawingml/2006/main">
-              <a:graphicData uri="http://schemas.openxmlformats.org/drawingml/2006/picture">
-                <pic:pic xmlns:pic="http://schemas.openxmlformats.org/drawingml/2006/picture">
-                  <pic:nvPicPr>
-                    <pic:cNvPr id="1986543411" name=""/>
-                    <pic:cNvPicPr/>
-                  </pic:nvPicPr>
-                  <pic:blipFill>
-                    <a:blip r:embed="rId7">
-                      <a:extLst>
-                        <a:ext uri="{28A0092B-C50C-407E-A947-70E740481C1C}">
-                          <a14:useLocalDpi xmlns:a14="http://schemas.microsoft.com/office/drawing/2010/main" val="0"/>
-                        </a:ext>
-                      </a:extLst>
-                    </a:blip>
-                    <a:stretch>
-                      <a:fillRect/>
-                    </a:stretch>
-                  </pic:blipFill>
-                  <pic:spPr>
-                    <a:xfrm>
-                      <a:off x="0" y="0"/>
-                      <a:ext cx="7221855" cy="5210175"/>
-                    </a:xfrm>
-                    <a:prstGeom prst="rect">
-                      <a:avLst/>
-                    </a:prstGeom>
-                  </pic:spPr>
-                </pic:pic>
-              </a:graphicData>
-            </a:graphic>
-            <wp14:sizeRelH relativeFrom="margin">
-              <wp14:pctWidth>0</wp14:pctWidth>
-            </wp14:sizeRelH>
-            <wp14:sizeRelV relativeFrom="margin">
-              <wp14:pctHeight>0</wp14:pctHeight>
-            </wp14:sizeRelV>
-          </wp:anchor>
-        </w:drawing>
-      </w:r>
-      <w:proofErr w:type="spellStart"/>
-      <w:r>
-        <w:rPr>
-          <w:rFonts w:ascii="Times New Roman" w:hAnsi="Times New Roman" w:cs="Times New Roman"/>
-          <w:b/>
-          <w:bCs/>
-          <w:sz w:val="32"/>
-          <w:szCs w:val="32"/>
-        </w:rPr>
-        <w:t>Struktur</w:t>
-      </w:r>
-      <w:proofErr w:type="spellEnd"/>
-      <w:r>
-        <w:rPr>
-          <w:rFonts w:ascii="Times New Roman" w:hAnsi="Times New Roman" w:cs="Times New Roman"/>
-          <w:b/>
-          <w:bCs/>
-          <w:sz w:val="32"/>
-          <w:szCs w:val="32"/>
-        </w:rPr>
-        <w:t xml:space="preserve"> Database</w:t>
-      </w:r>
     </w:p>
     <w:p>
       <w:pPr>
         <w:pStyle w:val="ListParagraph"/>
+        <w:tabs>
+          <w:tab w:val="left" w:pos="3924"/>
+        </w:tabs>
+        <w:ind w:left="1080"/>
         <w:rPr>
           <w:rFonts w:ascii="Times New Roman" w:hAnsi="Times New Roman" w:cs="Times New Roman"/>
           <w:b/>
@@ -6127,26 +6159,104 @@
     <w:p>
       <w:pPr>
         <w:pStyle w:val="ListParagraph"/>
+        <w:numPr>
+          <w:ilvl w:val="0"/>
+          <w:numId w:val="1"/>
+        </w:numPr>
+        <w:rPr>
+          <w:rFonts w:ascii="Times New Roman" w:hAnsi="Times New Roman" w:cs="Times New Roman"/>
+          <w:b/>
+          <w:bCs/>
+          <w:sz w:val="32"/>
+          <w:szCs w:val="32"/>
+        </w:rPr>
+      </w:pPr>
+      <w:r>
+        <w:rPr>
+          <w:rFonts w:ascii="Times New Roman" w:hAnsi="Times New Roman" w:cs="Times New Roman"/>
+          <w:b/>
+          <w:bCs/>
+          <w:sz w:val="32"/>
+          <w:szCs w:val="32"/>
+        </w:rPr>
+        <w:t>Progress</w:t>
+      </w:r>
+    </w:p>
+    <w:p>
+      <w:pPr>
+        <w:pStyle w:val="ListParagraph"/>
+        <w:tabs>
+          <w:tab w:val="left" w:pos="3924"/>
+        </w:tabs>
+        <w:ind w:left="1080"/>
         <w:rPr>
           <w:rFonts w:ascii="Times New Roman" w:hAnsi="Times New Roman" w:cs="Times New Roman"/>
           <w:sz w:val="22"/>
           <w:szCs w:val="22"/>
         </w:rPr>
       </w:pPr>
-    </w:p>
-    <w:p>
-      <w:pPr>
-        <w:pStyle w:val="ListParagraph"/>
-        <w:tabs>
-          <w:tab w:val="left" w:pos="3924"/>
-        </w:tabs>
-        <w:ind w:left="1080"/>
+      <w:r>
         <w:rPr>
           <w:rFonts w:ascii="Times New Roman" w:hAnsi="Times New Roman" w:cs="Times New Roman"/>
           <w:sz w:val="22"/>
           <w:szCs w:val="22"/>
         </w:rPr>
-      </w:pPr>
+        <w:drawing>
+          <wp:anchor distT="0" distB="0" distL="114300" distR="114300" simplePos="0" relativeHeight="251667456" behindDoc="0" locked="0" layoutInCell="1" allowOverlap="1" wp14:anchorId="77C05181" wp14:editId="56CC568D">
+            <wp:simplePos x="0" y="0"/>
+            <wp:positionH relativeFrom="margin">
+              <wp:align>center</wp:align>
+            </wp:positionH>
+            <wp:positionV relativeFrom="paragraph">
+              <wp:posOffset>-29845</wp:posOffset>
+            </wp:positionV>
+            <wp:extent cx="5091430" cy="2845435"/>
+            <wp:effectExtent l="0" t="0" r="0" b="0"/>
+            <wp:wrapSquare wrapText="bothSides"/>
+            <wp:docPr id="1343008366" name="Picture 1"/>
+            <wp:cNvGraphicFramePr>
+              <a:graphicFrameLocks xmlns:a="http://schemas.openxmlformats.org/drawingml/2006/main" noChangeAspect="1"/>
+            </wp:cNvGraphicFramePr>
+            <a:graphic xmlns:a="http://schemas.openxmlformats.org/drawingml/2006/main">
+              <a:graphicData uri="http://schemas.openxmlformats.org/drawingml/2006/picture">
+                <pic:pic xmlns:pic="http://schemas.openxmlformats.org/drawingml/2006/picture">
+                  <pic:nvPicPr>
+                    <pic:cNvPr id="1343008366" name=""/>
+                    <pic:cNvPicPr/>
+                  </pic:nvPicPr>
+                  <pic:blipFill>
+                    <a:blip r:embed="rId9" cstate="print">
+                      <a:extLst>
+                        <a:ext uri="{28A0092B-C50C-407E-A947-70E740481C1C}">
+                          <a14:useLocalDpi xmlns:a14="http://schemas.microsoft.com/office/drawing/2010/main" val="0"/>
+                        </a:ext>
+                      </a:extLst>
+                    </a:blip>
+                    <a:stretch>
+                      <a:fillRect/>
+                    </a:stretch>
+                  </pic:blipFill>
+                  <pic:spPr>
+                    <a:xfrm>
+                      <a:off x="0" y="0"/>
+                      <a:ext cx="5091430" cy="2845435"/>
+                    </a:xfrm>
+                    <a:prstGeom prst="rect">
+                      <a:avLst/>
+                    </a:prstGeom>
+                  </pic:spPr>
+                </pic:pic>
+              </a:graphicData>
+            </a:graphic>
+            <wp14:sizeRelH relativeFrom="margin">
+              <wp14:pctWidth>0</wp14:pctWidth>
+            </wp14:sizeRelH>
+            <wp14:sizeRelV relativeFrom="margin">
+              <wp14:pctHeight>0</wp14:pctHeight>
+            </wp14:sizeRelV>
+          </wp:anchor>
+        </w:drawing>
+      </w:r>
     </w:p>
     <w:p>
       <w:pPr>
@@ -6287,6 +6397,442 @@
           <w:szCs w:val="22"/>
         </w:rPr>
       </w:pPr>
+    </w:p>
+    <w:p>
+      <w:pPr>
+        <w:pStyle w:val="ListParagraph"/>
+        <w:tabs>
+          <w:tab w:val="left" w:pos="3924"/>
+        </w:tabs>
+        <w:ind w:left="1080"/>
+        <w:rPr>
+          <w:rFonts w:ascii="Times New Roman" w:hAnsi="Times New Roman" w:cs="Times New Roman"/>
+          <w:sz w:val="22"/>
+          <w:szCs w:val="22"/>
+        </w:rPr>
+      </w:pPr>
+    </w:p>
+    <w:p>
+      <w:pPr>
+        <w:pStyle w:val="ListParagraph"/>
+        <w:tabs>
+          <w:tab w:val="left" w:pos="3924"/>
+        </w:tabs>
+        <w:ind w:left="1080"/>
+        <w:rPr>
+          <w:rFonts w:ascii="Times New Roman" w:hAnsi="Times New Roman" w:cs="Times New Roman"/>
+          <w:sz w:val="22"/>
+          <w:szCs w:val="22"/>
+        </w:rPr>
+      </w:pPr>
+    </w:p>
+    <w:p>
+      <w:pPr>
+        <w:pStyle w:val="ListParagraph"/>
+        <w:tabs>
+          <w:tab w:val="left" w:pos="3924"/>
+        </w:tabs>
+        <w:ind w:left="1080"/>
+        <w:rPr>
+          <w:rFonts w:ascii="Times New Roman" w:hAnsi="Times New Roman" w:cs="Times New Roman"/>
+          <w:sz w:val="22"/>
+          <w:szCs w:val="22"/>
+        </w:rPr>
+      </w:pPr>
+    </w:p>
+    <w:p>
+      <w:pPr>
+        <w:pStyle w:val="ListParagraph"/>
+        <w:tabs>
+          <w:tab w:val="left" w:pos="3924"/>
+        </w:tabs>
+        <w:ind w:left="1080"/>
+        <w:rPr>
+          <w:rFonts w:ascii="Times New Roman" w:hAnsi="Times New Roman" w:cs="Times New Roman"/>
+          <w:sz w:val="22"/>
+          <w:szCs w:val="22"/>
+        </w:rPr>
+      </w:pPr>
+    </w:p>
+    <w:p>
+      <w:pPr>
+        <w:pStyle w:val="ListParagraph"/>
+        <w:tabs>
+          <w:tab w:val="left" w:pos="3924"/>
+        </w:tabs>
+        <w:ind w:left="1080"/>
+        <w:rPr>
+          <w:rFonts w:ascii="Times New Roman" w:hAnsi="Times New Roman" w:cs="Times New Roman"/>
+          <w:sz w:val="22"/>
+          <w:szCs w:val="22"/>
+        </w:rPr>
+      </w:pPr>
+      <w:r>
+        <w:rPr>
+          <w:rFonts w:ascii="Times New Roman" w:hAnsi="Times New Roman" w:cs="Times New Roman"/>
+          <w:sz w:val="22"/>
+          <w:szCs w:val="22"/>
+        </w:rPr>
+        <w:lastRenderedPageBreak/>
+        <w:drawing>
+          <wp:anchor distT="0" distB="0" distL="114300" distR="114300" simplePos="0" relativeHeight="251668480" behindDoc="0" locked="0" layoutInCell="1" allowOverlap="1" wp14:anchorId="49B4B3E8" wp14:editId="003B1697">
+            <wp:simplePos x="0" y="0"/>
+            <wp:positionH relativeFrom="column">
+              <wp:posOffset>57150</wp:posOffset>
+            </wp:positionH>
+            <wp:positionV relativeFrom="paragraph">
+              <wp:posOffset>3724275</wp:posOffset>
+            </wp:positionV>
+            <wp:extent cx="5943600" cy="3816985"/>
+            <wp:effectExtent l="0" t="0" r="0" b="0"/>
+            <wp:wrapSquare wrapText="bothSides"/>
+            <wp:docPr id="1464892247" name="Picture 1"/>
+            <wp:cNvGraphicFramePr>
+              <a:graphicFrameLocks xmlns:a="http://schemas.openxmlformats.org/drawingml/2006/main" noChangeAspect="1"/>
+            </wp:cNvGraphicFramePr>
+            <a:graphic xmlns:a="http://schemas.openxmlformats.org/drawingml/2006/main">
+              <a:graphicData uri="http://schemas.openxmlformats.org/drawingml/2006/picture">
+                <pic:pic xmlns:pic="http://schemas.openxmlformats.org/drawingml/2006/picture">
+                  <pic:nvPicPr>
+                    <pic:cNvPr id="1464892247" name=""/>
+                    <pic:cNvPicPr/>
+                  </pic:nvPicPr>
+                  <pic:blipFill>
+                    <a:blip r:embed="rId10">
+                      <a:extLst>
+                        <a:ext uri="{28A0092B-C50C-407E-A947-70E740481C1C}">
+                          <a14:useLocalDpi xmlns:a14="http://schemas.microsoft.com/office/drawing/2010/main" val="0"/>
+                        </a:ext>
+                      </a:extLst>
+                    </a:blip>
+                    <a:stretch>
+                      <a:fillRect/>
+                    </a:stretch>
+                  </pic:blipFill>
+                  <pic:spPr>
+                    <a:xfrm>
+                      <a:off x="0" y="0"/>
+                      <a:ext cx="5943600" cy="3816985"/>
+                    </a:xfrm>
+                    <a:prstGeom prst="rect">
+                      <a:avLst/>
+                    </a:prstGeom>
+                  </pic:spPr>
+                </pic:pic>
+              </a:graphicData>
+            </a:graphic>
+          </wp:anchor>
+        </w:drawing>
+      </w:r>
+      <w:r>
+        <w:rPr>
+          <w:rFonts w:ascii="Times New Roman" w:hAnsi="Times New Roman" w:cs="Times New Roman"/>
+          <w:sz w:val="22"/>
+          <w:szCs w:val="22"/>
+        </w:rPr>
+        <w:drawing>
+          <wp:anchor distT="0" distB="0" distL="114300" distR="114300" simplePos="0" relativeHeight="251666432" behindDoc="0" locked="0" layoutInCell="1" allowOverlap="1" wp14:anchorId="36B6F0F9" wp14:editId="6672A261">
+            <wp:simplePos x="0" y="0"/>
+            <wp:positionH relativeFrom="column">
+              <wp:posOffset>28575</wp:posOffset>
+            </wp:positionH>
+            <wp:positionV relativeFrom="paragraph">
+              <wp:posOffset>133350</wp:posOffset>
+            </wp:positionV>
+            <wp:extent cx="5943600" cy="3317875"/>
+            <wp:effectExtent l="0" t="0" r="0" b="0"/>
+            <wp:wrapSquare wrapText="bothSides"/>
+            <wp:docPr id="903090773" name="Picture 1"/>
+            <wp:cNvGraphicFramePr>
+              <a:graphicFrameLocks xmlns:a="http://schemas.openxmlformats.org/drawingml/2006/main" noChangeAspect="1"/>
+            </wp:cNvGraphicFramePr>
+            <a:graphic xmlns:a="http://schemas.openxmlformats.org/drawingml/2006/main">
+              <a:graphicData uri="http://schemas.openxmlformats.org/drawingml/2006/picture">
+                <pic:pic xmlns:pic="http://schemas.openxmlformats.org/drawingml/2006/picture">
+                  <pic:nvPicPr>
+                    <pic:cNvPr id="903090773" name=""/>
+                    <pic:cNvPicPr/>
+                  </pic:nvPicPr>
+                  <pic:blipFill>
+                    <a:blip r:embed="rId11" cstate="print">
+                      <a:extLst>
+                        <a:ext uri="{28A0092B-C50C-407E-A947-70E740481C1C}">
+                          <a14:useLocalDpi xmlns:a14="http://schemas.microsoft.com/office/drawing/2010/main" val="0"/>
+                        </a:ext>
+                      </a:extLst>
+                    </a:blip>
+                    <a:stretch>
+                      <a:fillRect/>
+                    </a:stretch>
+                  </pic:blipFill>
+                  <pic:spPr>
+                    <a:xfrm>
+                      <a:off x="0" y="0"/>
+                      <a:ext cx="5943600" cy="3317875"/>
+                    </a:xfrm>
+                    <a:prstGeom prst="rect">
+                      <a:avLst/>
+                    </a:prstGeom>
+                  </pic:spPr>
+                </pic:pic>
+              </a:graphicData>
+            </a:graphic>
+          </wp:anchor>
+        </w:drawing>
+      </w:r>
+    </w:p>
+    <w:p/>
+    <w:p>
+      <w:pPr>
+        <w:tabs>
+          <w:tab w:val="left" w:pos="2505"/>
+        </w:tabs>
+      </w:pPr>
+      <w:r>
+        <w:tab/>
+      </w:r>
+    </w:p>
+    <w:p>
+      <w:pPr>
+        <w:tabs>
+          <w:tab w:val="left" w:pos="2505"/>
+        </w:tabs>
+      </w:pPr>
+      <w:r>
+        <w:lastRenderedPageBreak/>
+        <w:drawing>
+          <wp:anchor distT="0" distB="0" distL="114300" distR="114300" simplePos="0" relativeHeight="251669504" behindDoc="0" locked="0" layoutInCell="1" allowOverlap="1" wp14:anchorId="405299E0" wp14:editId="342DF6D7">
+            <wp:simplePos x="0" y="0"/>
+            <wp:positionH relativeFrom="margin">
+              <wp:align>center</wp:align>
+            </wp:positionH>
+            <wp:positionV relativeFrom="paragraph">
+              <wp:posOffset>9525</wp:posOffset>
+            </wp:positionV>
+            <wp:extent cx="2743200" cy="2913380"/>
+            <wp:effectExtent l="0" t="0" r="0" b="1270"/>
+            <wp:wrapSquare wrapText="bothSides"/>
+            <wp:docPr id="816469862" name="Picture 1"/>
+            <wp:cNvGraphicFramePr>
+              <a:graphicFrameLocks xmlns:a="http://schemas.openxmlformats.org/drawingml/2006/main" noChangeAspect="1"/>
+            </wp:cNvGraphicFramePr>
+            <a:graphic xmlns:a="http://schemas.openxmlformats.org/drawingml/2006/main">
+              <a:graphicData uri="http://schemas.openxmlformats.org/drawingml/2006/picture">
+                <pic:pic xmlns:pic="http://schemas.openxmlformats.org/drawingml/2006/picture">
+                  <pic:nvPicPr>
+                    <pic:cNvPr id="816469862" name=""/>
+                    <pic:cNvPicPr/>
+                  </pic:nvPicPr>
+                  <pic:blipFill>
+                    <a:blip r:embed="rId12">
+                      <a:extLst>
+                        <a:ext uri="{28A0092B-C50C-407E-A947-70E740481C1C}">
+                          <a14:useLocalDpi xmlns:a14="http://schemas.microsoft.com/office/drawing/2010/main" val="0"/>
+                        </a:ext>
+                      </a:extLst>
+                    </a:blip>
+                    <a:stretch>
+                      <a:fillRect/>
+                    </a:stretch>
+                  </pic:blipFill>
+                  <pic:spPr>
+                    <a:xfrm>
+                      <a:off x="0" y="0"/>
+                      <a:ext cx="2743200" cy="2913380"/>
+                    </a:xfrm>
+                    <a:prstGeom prst="rect">
+                      <a:avLst/>
+                    </a:prstGeom>
+                  </pic:spPr>
+                </pic:pic>
+              </a:graphicData>
+            </a:graphic>
+            <wp14:sizeRelH relativeFrom="margin">
+              <wp14:pctWidth>0</wp14:pctWidth>
+            </wp14:sizeRelH>
+            <wp14:sizeRelV relativeFrom="margin">
+              <wp14:pctHeight>0</wp14:pctHeight>
+            </wp14:sizeRelV>
+          </wp:anchor>
+        </w:drawing>
+      </w:r>
+    </w:p>
+    <w:p/>
+    <w:p/>
+    <w:p/>
+    <w:p/>
+    <w:p/>
+    <w:p/>
+    <w:p/>
+    <w:p/>
+    <w:p>
+      <w:r>
+        <w:drawing>
+          <wp:anchor distT="0" distB="0" distL="114300" distR="114300" simplePos="0" relativeHeight="251670528" behindDoc="0" locked="0" layoutInCell="1" allowOverlap="1" wp14:anchorId="165C25F1" wp14:editId="793BE520">
+            <wp:simplePos x="0" y="0"/>
+            <wp:positionH relativeFrom="margin">
+              <wp:align>center</wp:align>
+            </wp:positionH>
+            <wp:positionV relativeFrom="paragraph">
+              <wp:posOffset>213360</wp:posOffset>
+            </wp:positionV>
+            <wp:extent cx="5496560" cy="3533775"/>
+            <wp:effectExtent l="0" t="0" r="8890" b="9525"/>
+            <wp:wrapSquare wrapText="bothSides"/>
+            <wp:docPr id="675664553" name="Picture 1"/>
+            <wp:cNvGraphicFramePr>
+              <a:graphicFrameLocks xmlns:a="http://schemas.openxmlformats.org/drawingml/2006/main" noChangeAspect="1"/>
+            </wp:cNvGraphicFramePr>
+            <a:graphic xmlns:a="http://schemas.openxmlformats.org/drawingml/2006/main">
+              <a:graphicData uri="http://schemas.openxmlformats.org/drawingml/2006/picture">
+                <pic:pic xmlns:pic="http://schemas.openxmlformats.org/drawingml/2006/picture">
+                  <pic:nvPicPr>
+                    <pic:cNvPr id="675664553" name=""/>
+                    <pic:cNvPicPr/>
+                  </pic:nvPicPr>
+                  <pic:blipFill>
+                    <a:blip r:embed="rId13">
+                      <a:extLst>
+                        <a:ext uri="{28A0092B-C50C-407E-A947-70E740481C1C}">
+                          <a14:useLocalDpi xmlns:a14="http://schemas.microsoft.com/office/drawing/2010/main" val="0"/>
+                        </a:ext>
+                      </a:extLst>
+                    </a:blip>
+                    <a:stretch>
+                      <a:fillRect/>
+                    </a:stretch>
+                  </pic:blipFill>
+                  <pic:spPr>
+                    <a:xfrm>
+                      <a:off x="0" y="0"/>
+                      <a:ext cx="5496560" cy="3533775"/>
+                    </a:xfrm>
+                    <a:prstGeom prst="rect">
+                      <a:avLst/>
+                    </a:prstGeom>
+                  </pic:spPr>
+                </pic:pic>
+              </a:graphicData>
+            </a:graphic>
+            <wp14:sizeRelH relativeFrom="margin">
+              <wp14:pctWidth>0</wp14:pctWidth>
+            </wp14:sizeRelH>
+            <wp14:sizeRelV relativeFrom="margin">
+              <wp14:pctHeight>0</wp14:pctHeight>
+            </wp14:sizeRelV>
+          </wp:anchor>
+        </w:drawing>
+      </w:r>
+    </w:p>
+    <w:p/>
+    <w:p/>
+    <w:p/>
+    <w:p/>
+    <w:p/>
+    <w:p>
+      <w:r>
+        <w:lastRenderedPageBreak/>
+        <w:drawing>
+          <wp:anchor distT="0" distB="0" distL="114300" distR="114300" simplePos="0" relativeHeight="251672576" behindDoc="0" locked="0" layoutInCell="1" allowOverlap="1" wp14:anchorId="18691ABC" wp14:editId="7E145724">
+            <wp:simplePos x="0" y="0"/>
+            <wp:positionH relativeFrom="column">
+              <wp:posOffset>0</wp:posOffset>
+            </wp:positionH>
+            <wp:positionV relativeFrom="paragraph">
+              <wp:posOffset>2466975</wp:posOffset>
+            </wp:positionV>
+            <wp:extent cx="5943600" cy="5673090"/>
+            <wp:effectExtent l="0" t="0" r="0" b="3810"/>
+            <wp:wrapSquare wrapText="bothSides"/>
+            <wp:docPr id="1565686279" name="Picture 1"/>
+            <wp:cNvGraphicFramePr>
+              <a:graphicFrameLocks xmlns:a="http://schemas.openxmlformats.org/drawingml/2006/main" noChangeAspect="1"/>
+            </wp:cNvGraphicFramePr>
+            <a:graphic xmlns:a="http://schemas.openxmlformats.org/drawingml/2006/main">
+              <a:graphicData uri="http://schemas.openxmlformats.org/drawingml/2006/picture">
+                <pic:pic xmlns:pic="http://schemas.openxmlformats.org/drawingml/2006/picture">
+                  <pic:nvPicPr>
+                    <pic:cNvPr id="1565686279" name=""/>
+                    <pic:cNvPicPr/>
+                  </pic:nvPicPr>
+                  <pic:blipFill>
+                    <a:blip r:embed="rId14">
+                      <a:extLst>
+                        <a:ext uri="{28A0092B-C50C-407E-A947-70E740481C1C}">
+                          <a14:useLocalDpi xmlns:a14="http://schemas.microsoft.com/office/drawing/2010/main" val="0"/>
+                        </a:ext>
+                      </a:extLst>
+                    </a:blip>
+                    <a:stretch>
+                      <a:fillRect/>
+                    </a:stretch>
+                  </pic:blipFill>
+                  <pic:spPr>
+                    <a:xfrm>
+                      <a:off x="0" y="0"/>
+                      <a:ext cx="5943600" cy="5673090"/>
+                    </a:xfrm>
+                    <a:prstGeom prst="rect">
+                      <a:avLst/>
+                    </a:prstGeom>
+                  </pic:spPr>
+                </pic:pic>
+              </a:graphicData>
+            </a:graphic>
+          </wp:anchor>
+        </w:drawing>
+      </w:r>
+      <w:r>
+        <w:drawing>
+          <wp:anchor distT="0" distB="0" distL="114300" distR="114300" simplePos="0" relativeHeight="251671552" behindDoc="0" locked="0" layoutInCell="1" allowOverlap="1" wp14:anchorId="260AD08F" wp14:editId="6C0DBF59">
+            <wp:simplePos x="0" y="0"/>
+            <wp:positionH relativeFrom="column">
+              <wp:posOffset>0</wp:posOffset>
+            </wp:positionH>
+            <wp:positionV relativeFrom="paragraph">
+              <wp:posOffset>0</wp:posOffset>
+            </wp:positionV>
+            <wp:extent cx="5943600" cy="2462530"/>
+            <wp:effectExtent l="0" t="0" r="0" b="0"/>
+            <wp:wrapSquare wrapText="bothSides"/>
+            <wp:docPr id="218243783" name="Picture 1"/>
+            <wp:cNvGraphicFramePr>
+              <a:graphicFrameLocks xmlns:a="http://schemas.openxmlformats.org/drawingml/2006/main" noChangeAspect="1"/>
+            </wp:cNvGraphicFramePr>
+            <a:graphic xmlns:a="http://schemas.openxmlformats.org/drawingml/2006/main">
+              <a:graphicData uri="http://schemas.openxmlformats.org/drawingml/2006/picture">
+                <pic:pic xmlns:pic="http://schemas.openxmlformats.org/drawingml/2006/picture">
+                  <pic:nvPicPr>
+                    <pic:cNvPr id="218243783" name=""/>
+                    <pic:cNvPicPr/>
+                  </pic:nvPicPr>
+                  <pic:blipFill>
+                    <a:blip r:embed="rId15" cstate="print">
+                      <a:extLst>
+                        <a:ext uri="{28A0092B-C50C-407E-A947-70E740481C1C}">
+                          <a14:useLocalDpi xmlns:a14="http://schemas.microsoft.com/office/drawing/2010/main" val="0"/>
+                        </a:ext>
+                      </a:extLst>
+                    </a:blip>
+                    <a:stretch>
+                      <a:fillRect/>
+                    </a:stretch>
+                  </pic:blipFill>
+                  <pic:spPr>
+                    <a:xfrm>
+                      <a:off x="0" y="0"/>
+                      <a:ext cx="5943600" cy="2462530"/>
+                    </a:xfrm>
+                    <a:prstGeom prst="rect">
+                      <a:avLst/>
+                    </a:prstGeom>
+                  </pic:spPr>
+                </pic:pic>
+              </a:graphicData>
+            </a:graphic>
+          </wp:anchor>
+        </w:drawing>
+      </w:r>
     </w:p>
     <w:sectPr>
       <w:pgSz w:w="12240" w:h="15840"/>
@@ -8347,6 +8893,7 @@
   <w:style w:type="character" w:default="1" w:styleId="DefaultParagraphFont">
     <w:name w:val="Default Paragraph Font"/>
     <w:uiPriority w:val="1"/>
+    <w:semiHidden/>
     <w:unhideWhenUsed/>
   </w:style>
   <w:style w:type="table" w:default="1" w:styleId="TableNormal">

--- a/others/Proposal.docx
+++ b/others/Proposal.docx
@@ -307,28 +307,8 @@
           <w:sz w:val="32"/>
           <w:szCs w:val="32"/>
         </w:rPr>
-        <w:t xml:space="preserve">Nama </w:t>
-      </w:r>
-      <w:proofErr w:type="spellStart"/>
-      <w:proofErr w:type="gramStart"/>
-      <w:r>
-        <w:rPr>
-          <w:rFonts w:ascii="Times New Roman" w:hAnsi="Times New Roman" w:cs="Times New Roman"/>
-          <w:sz w:val="32"/>
-          <w:szCs w:val="32"/>
-        </w:rPr>
-        <w:t>Kelompok</w:t>
-      </w:r>
-      <w:proofErr w:type="spellEnd"/>
-      <w:r>
-        <w:rPr>
-          <w:rFonts w:ascii="Times New Roman" w:hAnsi="Times New Roman" w:cs="Times New Roman"/>
-          <w:sz w:val="32"/>
-          <w:szCs w:val="32"/>
-        </w:rPr>
-        <w:t xml:space="preserve"> :</w:t>
-      </w:r>
-      <w:proofErr w:type="gramEnd"/>
+        <w:t>Nama Kelompok :</w:t>
+      </w:r>
     </w:p>
     <w:p>
       <w:pPr>
@@ -450,24 +430,23 @@
           <w:rFonts w:ascii="Times New Roman" w:hAnsi="Times New Roman" w:cs="Times New Roman"/>
           <w:b/>
           <w:bCs/>
-          <w:noProof/>
-          <w:sz w:val="32"/>
-          <w:szCs w:val="32"/>
+          <w:sz w:val="22"/>
+          <w:szCs w:val="22"/>
         </w:rPr>
         <w:lastRenderedPageBreak/>
         <w:drawing>
-          <wp:anchor distT="0" distB="0" distL="114300" distR="114300" simplePos="0" relativeHeight="251659264" behindDoc="0" locked="0" layoutInCell="1" allowOverlap="1" wp14:anchorId="502B66BD" wp14:editId="54F6EC48">
+          <wp:anchor distT="0" distB="0" distL="114300" distR="114300" simplePos="0" relativeHeight="251673600" behindDoc="0" locked="0" layoutInCell="1" allowOverlap="1" wp14:anchorId="3C8C4BF0" wp14:editId="155BA205">
             <wp:simplePos x="0" y="0"/>
             <wp:positionH relativeFrom="margin">
               <wp:align>right</wp:align>
             </wp:positionH>
             <wp:positionV relativeFrom="paragraph">
-              <wp:posOffset>400050</wp:posOffset>
+              <wp:posOffset>312420</wp:posOffset>
             </wp:positionV>
-            <wp:extent cx="5943600" cy="1929765"/>
+            <wp:extent cx="5943600" cy="1911985"/>
             <wp:effectExtent l="0" t="0" r="0" b="0"/>
             <wp:wrapSquare wrapText="bothSides"/>
-            <wp:docPr id="315749418" name="Picture 1"/>
+            <wp:docPr id="1304487253" name="Picture 1"/>
             <wp:cNvGraphicFramePr>
               <a:graphicFrameLocks xmlns:a="http://schemas.openxmlformats.org/drawingml/2006/main" noChangeAspect="1"/>
             </wp:cNvGraphicFramePr>
@@ -475,7 +454,7 @@
               <a:graphicData uri="http://schemas.openxmlformats.org/drawingml/2006/picture">
                 <pic:pic xmlns:pic="http://schemas.openxmlformats.org/drawingml/2006/picture">
                   <pic:nvPicPr>
-                    <pic:cNvPr id="315749418" name=""/>
+                    <pic:cNvPr id="1304487253" name=""/>
                     <pic:cNvPicPr/>
                   </pic:nvPicPr>
                   <pic:blipFill>
@@ -493,7 +472,7 @@
                   <pic:spPr>
                     <a:xfrm>
                       <a:off x="0" y="0"/>
-                      <a:ext cx="5943600" cy="1929765"/>
+                      <a:ext cx="5943600" cy="1911985"/>
                     </a:xfrm>
                     <a:prstGeom prst="rect">
                       <a:avLst/>
@@ -510,12 +489,12 @@
           <w:rFonts w:ascii="Times New Roman" w:hAnsi="Times New Roman" w:cs="Times New Roman"/>
           <w:b/>
           <w:bCs/>
+          <w:noProof/>
           <w:sz w:val="32"/>
           <w:szCs w:val="32"/>
         </w:rPr>
-        <w:t xml:space="preserve">Page Yang Ada &amp; </w:t>
-      </w:r>
-      <w:proofErr w:type="spellStart"/>
+        <w:t>Form</w:t>
+      </w:r>
       <w:r>
         <w:rPr>
           <w:rFonts w:ascii="Times New Roman" w:hAnsi="Times New Roman" w:cs="Times New Roman"/>
@@ -524,31 +503,8 @@
           <w:sz w:val="32"/>
           <w:szCs w:val="32"/>
         </w:rPr>
-        <w:t>Pembagian</w:t>
-      </w:r>
-      <w:proofErr w:type="spellEnd"/>
-      <w:r>
-        <w:rPr>
-          <w:rFonts w:ascii="Times New Roman" w:hAnsi="Times New Roman" w:cs="Times New Roman"/>
-          <w:b/>
-          <w:bCs/>
-          <w:sz w:val="32"/>
-          <w:szCs w:val="32"/>
-        </w:rPr>
-        <w:t xml:space="preserve"> </w:t>
-      </w:r>
-      <w:proofErr w:type="spellStart"/>
-      <w:r>
-        <w:rPr>
-          <w:rFonts w:ascii="Times New Roman" w:hAnsi="Times New Roman" w:cs="Times New Roman"/>
-          <w:b/>
-          <w:bCs/>
-          <w:sz w:val="32"/>
-          <w:szCs w:val="32"/>
-        </w:rPr>
-        <w:t>Tugas</w:t>
-      </w:r>
-      <w:proofErr w:type="spellEnd"/>
+        <w:t xml:space="preserve"> Yang Ada &amp; Pembagian Tugas</w:t>
+      </w:r>
       <w:r>
         <w:rPr>
           <w:rFonts w:ascii="Times New Roman" w:hAnsi="Times New Roman" w:cs="Times New Roman"/>
@@ -595,6 +551,7 @@
           <w:rFonts w:ascii="Times New Roman" w:hAnsi="Times New Roman" w:cs="Times New Roman"/>
           <w:b/>
           <w:bCs/>
+          <w:noProof/>
           <w:sz w:val="32"/>
           <w:szCs w:val="32"/>
         </w:rPr>
@@ -654,7 +611,6 @@
           </wp:anchor>
         </w:drawing>
       </w:r>
-      <w:proofErr w:type="spellStart"/>
       <w:r>
         <w:rPr>
           <w:rFonts w:ascii="Times New Roman" w:hAnsi="Times New Roman" w:cs="Times New Roman"/>
@@ -663,18 +619,7 @@
           <w:sz w:val="32"/>
           <w:szCs w:val="32"/>
         </w:rPr>
-        <w:t>Struktur</w:t>
-      </w:r>
-      <w:proofErr w:type="spellEnd"/>
-      <w:r>
-        <w:rPr>
-          <w:rFonts w:ascii="Times New Roman" w:hAnsi="Times New Roman" w:cs="Times New Roman"/>
-          <w:b/>
-          <w:bCs/>
-          <w:sz w:val="32"/>
-          <w:szCs w:val="32"/>
-        </w:rPr>
-        <w:t xml:space="preserve"> Database</w:t>
+        <w:t>Struktur Database</w:t>
       </w:r>
     </w:p>
     <w:p>
@@ -763,44 +708,8 @@
                               <w:rPr>
                                 <w:rFonts w:ascii="Times New Roman" w:hAnsi="Times New Roman" w:cs="Times New Roman"/>
                               </w:rPr>
-                              <w:t xml:space="preserve">users, categories, products, </w:t>
+                              <w:t>users, categories, products, payment_method, payment_details, discounts, modifiers, dan product_type_modifiers</w:t>
                             </w:r>
-                            <w:proofErr w:type="spellStart"/>
-                            <w:r>
-                              <w:rPr>
-                                <w:rFonts w:ascii="Times New Roman" w:hAnsi="Times New Roman" w:cs="Times New Roman"/>
-                              </w:rPr>
-                              <w:t>payment_method</w:t>
-                            </w:r>
-                            <w:proofErr w:type="spellEnd"/>
-                            <w:r>
-                              <w:rPr>
-                                <w:rFonts w:ascii="Times New Roman" w:hAnsi="Times New Roman" w:cs="Times New Roman"/>
-                              </w:rPr>
-                              <w:t xml:space="preserve">, </w:t>
-                            </w:r>
-                            <w:proofErr w:type="spellStart"/>
-                            <w:r>
-                              <w:rPr>
-                                <w:rFonts w:ascii="Times New Roman" w:hAnsi="Times New Roman" w:cs="Times New Roman"/>
-                              </w:rPr>
-                              <w:t>payment_details</w:t>
-                            </w:r>
-                            <w:proofErr w:type="spellEnd"/>
-                            <w:r>
-                              <w:rPr>
-                                <w:rFonts w:ascii="Times New Roman" w:hAnsi="Times New Roman" w:cs="Times New Roman"/>
-                              </w:rPr>
-                              <w:t xml:space="preserve">, discounts, modifiers, dan </w:t>
-                            </w:r>
-                            <w:proofErr w:type="spellStart"/>
-                            <w:r>
-                              <w:rPr>
-                                <w:rFonts w:ascii="Times New Roman" w:hAnsi="Times New Roman" w:cs="Times New Roman"/>
-                              </w:rPr>
-                              <w:t>product_type_modifiers</w:t>
-                            </w:r>
-                            <w:proofErr w:type="spellEnd"/>
                           </w:p>
                         </w:txbxContent>
                       </wps:txbx>
@@ -852,44 +761,8 @@
                         <w:rPr>
                           <w:rFonts w:ascii="Times New Roman" w:hAnsi="Times New Roman" w:cs="Times New Roman"/>
                         </w:rPr>
-                        <w:t xml:space="preserve">users, categories, products, </w:t>
+                        <w:t>users, categories, products, payment_method, payment_details, discounts, modifiers, dan product_type_modifiers</w:t>
                       </w:r>
-                      <w:proofErr w:type="spellStart"/>
-                      <w:r>
-                        <w:rPr>
-                          <w:rFonts w:ascii="Times New Roman" w:hAnsi="Times New Roman" w:cs="Times New Roman"/>
-                        </w:rPr>
-                        <w:t>payment_method</w:t>
-                      </w:r>
-                      <w:proofErr w:type="spellEnd"/>
-                      <w:r>
-                        <w:rPr>
-                          <w:rFonts w:ascii="Times New Roman" w:hAnsi="Times New Roman" w:cs="Times New Roman"/>
-                        </w:rPr>
-                        <w:t xml:space="preserve">, </w:t>
-                      </w:r>
-                      <w:proofErr w:type="spellStart"/>
-                      <w:r>
-                        <w:rPr>
-                          <w:rFonts w:ascii="Times New Roman" w:hAnsi="Times New Roman" w:cs="Times New Roman"/>
-                        </w:rPr>
-                        <w:t>payment_details</w:t>
-                      </w:r>
-                      <w:proofErr w:type="spellEnd"/>
-                      <w:r>
-                        <w:rPr>
-                          <w:rFonts w:ascii="Times New Roman" w:hAnsi="Times New Roman" w:cs="Times New Roman"/>
-                        </w:rPr>
-                        <w:t xml:space="preserve">, discounts, modifiers, dan </w:t>
-                      </w:r>
-                      <w:proofErr w:type="spellStart"/>
-                      <w:r>
-                        <w:rPr>
-                          <w:rFonts w:ascii="Times New Roman" w:hAnsi="Times New Roman" w:cs="Times New Roman"/>
-                        </w:rPr>
-                        <w:t>product_type_modifiers</w:t>
-                      </w:r>
-                      <w:proofErr w:type="spellEnd"/>
                     </w:p>
                   </w:txbxContent>
                 </v:textbox>
@@ -1290,51 +1163,7 @@
           <w:sz w:val="32"/>
           <w:szCs w:val="32"/>
         </w:rPr>
-        <w:t xml:space="preserve">Metode </w:t>
-      </w:r>
-      <w:proofErr w:type="spellStart"/>
-      <w:r>
-        <w:rPr>
-          <w:rFonts w:ascii="Times New Roman" w:hAnsi="Times New Roman" w:cs="Times New Roman"/>
-          <w:b/>
-          <w:bCs/>
-          <w:sz w:val="32"/>
-          <w:szCs w:val="32"/>
-        </w:rPr>
-        <w:t>Pembayaran</w:t>
-      </w:r>
-      <w:proofErr w:type="spellEnd"/>
-      <w:r>
-        <w:rPr>
-          <w:rFonts w:ascii="Times New Roman" w:hAnsi="Times New Roman" w:cs="Times New Roman"/>
-          <w:b/>
-          <w:bCs/>
-          <w:sz w:val="32"/>
-          <w:szCs w:val="32"/>
-        </w:rPr>
-        <w:t xml:space="preserve"> (</w:t>
-      </w:r>
-      <w:proofErr w:type="spellStart"/>
-      <w:r>
-        <w:rPr>
-          <w:rFonts w:ascii="Times New Roman" w:hAnsi="Times New Roman" w:cs="Times New Roman"/>
-          <w:b/>
-          <w:bCs/>
-          <w:sz w:val="32"/>
-          <w:szCs w:val="32"/>
-        </w:rPr>
-        <w:t>Dibagi</w:t>
-      </w:r>
-      <w:proofErr w:type="spellEnd"/>
-      <w:r>
-        <w:rPr>
-          <w:rFonts w:ascii="Times New Roman" w:hAnsi="Times New Roman" w:cs="Times New Roman"/>
-          <w:b/>
-          <w:bCs/>
-          <w:sz w:val="32"/>
-          <w:szCs w:val="32"/>
-        </w:rPr>
-        <w:t xml:space="preserve"> 3)</w:t>
+        <w:t>Metode Pembayaran (Dibagi 3)</w:t>
       </w:r>
     </w:p>
     <w:p>
@@ -1403,36 +1232,8 @@
         <w:rPr>
           <w:rFonts w:ascii="Times New Roman" w:hAnsi="Times New Roman" w:cs="Times New Roman"/>
         </w:rPr>
-        <w:t xml:space="preserve"> (Shopee-Pay, </w:t>
-      </w:r>
-      <w:proofErr w:type="spellStart"/>
-      <w:r>
-        <w:rPr>
-          <w:rFonts w:ascii="Times New Roman" w:hAnsi="Times New Roman" w:cs="Times New Roman"/>
-        </w:rPr>
-        <w:t>Gopay</w:t>
-      </w:r>
-      <w:proofErr w:type="spellEnd"/>
-      <w:r>
-        <w:rPr>
-          <w:rFonts w:ascii="Times New Roman" w:hAnsi="Times New Roman" w:cs="Times New Roman"/>
-        </w:rPr>
-        <w:t>, OVO)</w:t>
-      </w:r>
-    </w:p>
-    <w:p>
-      <w:pPr>
-        <w:tabs>
-          <w:tab w:val="left" w:pos="3924"/>
-        </w:tabs>
-        <w:rPr>
-          <w:rFonts w:ascii="Times New Roman" w:hAnsi="Times New Roman" w:cs="Times New Roman"/>
-          <w:b/>
-          <w:bCs/>
-          <w:sz w:val="32"/>
-          <w:szCs w:val="32"/>
-        </w:rPr>
-      </w:pPr>
+        <w:t xml:space="preserve"> (Shopee-Pay, Gopay, OVO)</w:t>
+      </w:r>
     </w:p>
     <w:p>
       <w:pPr>
@@ -1494,7 +1295,6 @@
           <w:szCs w:val="32"/>
         </w:rPr>
       </w:pPr>
-      <w:proofErr w:type="spellStart"/>
       <w:r>
         <w:rPr>
           <w:rFonts w:ascii="Times New Roman" w:hAnsi="Times New Roman" w:cs="Times New Roman"/>
@@ -1503,69 +1303,9 @@
           <w:sz w:val="32"/>
           <w:szCs w:val="32"/>
         </w:rPr>
-        <w:t>Contoh</w:t>
-      </w:r>
-      <w:proofErr w:type="spellEnd"/>
-      <w:r>
-        <w:rPr>
-          <w:rFonts w:ascii="Times New Roman" w:hAnsi="Times New Roman" w:cs="Times New Roman"/>
-          <w:b/>
-          <w:bCs/>
-          <w:sz w:val="32"/>
-          <w:szCs w:val="32"/>
-        </w:rPr>
-        <w:t xml:space="preserve"> </w:t>
-      </w:r>
-      <w:proofErr w:type="spellStart"/>
-      <w:r>
-        <w:rPr>
-          <w:rFonts w:ascii="Times New Roman" w:hAnsi="Times New Roman" w:cs="Times New Roman"/>
-          <w:b/>
-          <w:bCs/>
-          <w:sz w:val="32"/>
-          <w:szCs w:val="32"/>
-        </w:rPr>
-        <w:t>Laporan</w:t>
-      </w:r>
-      <w:proofErr w:type="spellEnd"/>
-      <w:r>
-        <w:rPr>
-          <w:rFonts w:ascii="Times New Roman" w:hAnsi="Times New Roman" w:cs="Times New Roman"/>
-          <w:b/>
-          <w:bCs/>
-          <w:sz w:val="32"/>
-          <w:szCs w:val="32"/>
-        </w:rPr>
-        <w:t xml:space="preserve"> Yang Bisa Di </w:t>
-      </w:r>
-      <w:proofErr w:type="spellStart"/>
-      <w:r>
-        <w:rPr>
-          <w:rFonts w:ascii="Times New Roman" w:hAnsi="Times New Roman" w:cs="Times New Roman"/>
-          <w:b/>
-          <w:bCs/>
-          <w:sz w:val="32"/>
-          <w:szCs w:val="32"/>
-        </w:rPr>
-        <w:t>Buat</w:t>
-      </w:r>
-      <w:proofErr w:type="spellEnd"/>
-    </w:p>
-    <w:p>
-      <w:pPr>
-        <w:pStyle w:val="ListParagraph"/>
-        <w:tabs>
-          <w:tab w:val="left" w:pos="3924"/>
-        </w:tabs>
-        <w:ind w:left="1080"/>
-        <w:rPr>
-          <w:rFonts w:ascii="Times New Roman" w:hAnsi="Times New Roman" w:cs="Times New Roman"/>
-          <w:b/>
-          <w:bCs/>
-          <w:sz w:val="32"/>
-          <w:szCs w:val="32"/>
-        </w:rPr>
-      </w:pPr>
+        <w:lastRenderedPageBreak/>
+        <w:t>Contoh Laporan Yang Bisa Di Buat</w:t>
+      </w:r>
     </w:p>
     <w:p>
       <w:pPr>
@@ -1607,59 +1347,8 @@
           <w:bCs/>
           <w:lang w:val="en-ID"/>
         </w:rPr>
-        <w:t xml:space="preserve"> </w:t>
-      </w:r>
-      <w:proofErr w:type="spellStart"/>
-      <w:r>
-        <w:rPr>
-          <w:rFonts w:ascii="Times New Roman" w:hAnsi="Times New Roman" w:cs="Times New Roman"/>
-          <w:b/>
-          <w:bCs/>
-          <w:lang w:val="en-ID"/>
-        </w:rPr>
-        <w:t>Laporan</w:t>
-      </w:r>
-      <w:proofErr w:type="spellEnd"/>
-      <w:r>
-        <w:rPr>
-          <w:rFonts w:ascii="Times New Roman" w:hAnsi="Times New Roman" w:cs="Times New Roman"/>
-          <w:b/>
-          <w:bCs/>
-          <w:lang w:val="en-ID"/>
-        </w:rPr>
-        <w:t xml:space="preserve"> </w:t>
-      </w:r>
-      <w:proofErr w:type="spellStart"/>
-      <w:r>
-        <w:rPr>
-          <w:rFonts w:ascii="Times New Roman" w:hAnsi="Times New Roman" w:cs="Times New Roman"/>
-          <w:b/>
-          <w:bCs/>
-          <w:lang w:val="en-ID"/>
-        </w:rPr>
-        <w:t>Penjualan</w:t>
-      </w:r>
-      <w:proofErr w:type="spellEnd"/>
-      <w:r>
-        <w:rPr>
-          <w:rFonts w:ascii="Times New Roman" w:hAnsi="Times New Roman" w:cs="Times New Roman"/>
-          <w:b/>
-          <w:bCs/>
-          <w:lang w:val="en-ID"/>
-        </w:rPr>
-        <w:t xml:space="preserve"> per Hari/Bulan/</w:t>
-      </w:r>
-      <w:proofErr w:type="spellStart"/>
-      <w:r>
-        <w:rPr>
-          <w:rFonts w:ascii="Times New Roman" w:hAnsi="Times New Roman" w:cs="Times New Roman"/>
-          <w:b/>
-          <w:bCs/>
-          <w:lang w:val="en-ID"/>
-        </w:rPr>
-        <w:t>Tahun</w:t>
-      </w:r>
-      <w:proofErr w:type="spellEnd"/>
+        <w:t xml:space="preserve"> Laporan Penjualan per Hari/Bulan/Tahun</w:t>
+      </w:r>
     </w:p>
     <w:p>
       <w:pPr>
@@ -1676,7 +1365,6 @@
           <w:lang w:val="en-ID"/>
         </w:rPr>
       </w:pPr>
-      <w:proofErr w:type="spellStart"/>
       <w:r>
         <w:rPr>
           <w:rFonts w:ascii="Times New Roman" w:hAnsi="Times New Roman" w:cs="Times New Roman"/>
@@ -1686,349 +1374,12 @@
         </w:rPr>
         <w:t>Deskripsi</w:t>
       </w:r>
-      <w:proofErr w:type="spellEnd"/>
-      <w:r>
-        <w:rPr>
-          <w:rFonts w:ascii="Times New Roman" w:hAnsi="Times New Roman" w:cs="Times New Roman"/>
-          <w:lang w:val="en-ID"/>
-        </w:rPr>
-        <w:t xml:space="preserve">: </w:t>
-      </w:r>
-      <w:proofErr w:type="spellStart"/>
-      <w:r>
-        <w:rPr>
-          <w:rFonts w:ascii="Times New Roman" w:hAnsi="Times New Roman" w:cs="Times New Roman"/>
-          <w:lang w:val="en-ID"/>
-        </w:rPr>
-        <w:t>Laporan</w:t>
-      </w:r>
-      <w:proofErr w:type="spellEnd"/>
-      <w:r>
-        <w:rPr>
-          <w:rFonts w:ascii="Times New Roman" w:hAnsi="Times New Roman" w:cs="Times New Roman"/>
-          <w:lang w:val="en-ID"/>
-        </w:rPr>
-        <w:t xml:space="preserve"> </w:t>
-      </w:r>
-      <w:proofErr w:type="spellStart"/>
-      <w:r>
-        <w:rPr>
-          <w:rFonts w:ascii="Times New Roman" w:hAnsi="Times New Roman" w:cs="Times New Roman"/>
-          <w:lang w:val="en-ID"/>
-        </w:rPr>
-        <w:t>ini</w:t>
-      </w:r>
-      <w:proofErr w:type="spellEnd"/>
-      <w:r>
-        <w:rPr>
-          <w:rFonts w:ascii="Times New Roman" w:hAnsi="Times New Roman" w:cs="Times New Roman"/>
-          <w:lang w:val="en-ID"/>
-        </w:rPr>
-        <w:t xml:space="preserve"> </w:t>
-      </w:r>
-      <w:proofErr w:type="spellStart"/>
-      <w:r>
-        <w:rPr>
-          <w:rFonts w:ascii="Times New Roman" w:hAnsi="Times New Roman" w:cs="Times New Roman"/>
-          <w:lang w:val="en-ID"/>
-        </w:rPr>
-        <w:t>menyajikan</w:t>
-      </w:r>
-      <w:proofErr w:type="spellEnd"/>
-      <w:r>
-        <w:rPr>
-          <w:rFonts w:ascii="Times New Roman" w:hAnsi="Times New Roman" w:cs="Times New Roman"/>
-          <w:lang w:val="en-ID"/>
-        </w:rPr>
-        <w:t xml:space="preserve"> total </w:t>
-      </w:r>
-      <w:proofErr w:type="spellStart"/>
-      <w:r>
-        <w:rPr>
-          <w:rFonts w:ascii="Times New Roman" w:hAnsi="Times New Roman" w:cs="Times New Roman"/>
-          <w:lang w:val="en-ID"/>
-        </w:rPr>
-        <w:t>penjualan</w:t>
-      </w:r>
-      <w:proofErr w:type="spellEnd"/>
-      <w:r>
-        <w:rPr>
-          <w:rFonts w:ascii="Times New Roman" w:hAnsi="Times New Roman" w:cs="Times New Roman"/>
-          <w:lang w:val="en-ID"/>
-        </w:rPr>
-        <w:t xml:space="preserve"> </w:t>
-      </w:r>
-      <w:proofErr w:type="spellStart"/>
-      <w:r>
-        <w:rPr>
-          <w:rFonts w:ascii="Times New Roman" w:hAnsi="Times New Roman" w:cs="Times New Roman"/>
-          <w:lang w:val="en-ID"/>
-        </w:rPr>
-        <w:t>dalam</w:t>
-      </w:r>
-      <w:proofErr w:type="spellEnd"/>
-      <w:r>
-        <w:rPr>
-          <w:rFonts w:ascii="Times New Roman" w:hAnsi="Times New Roman" w:cs="Times New Roman"/>
-          <w:lang w:val="en-ID"/>
-        </w:rPr>
-        <w:t xml:space="preserve"> </w:t>
-      </w:r>
-      <w:proofErr w:type="spellStart"/>
-      <w:r>
-        <w:rPr>
-          <w:rFonts w:ascii="Times New Roman" w:hAnsi="Times New Roman" w:cs="Times New Roman"/>
-          <w:lang w:val="en-ID"/>
-        </w:rPr>
-        <w:t>periode</w:t>
-      </w:r>
-      <w:proofErr w:type="spellEnd"/>
-      <w:r>
-        <w:rPr>
-          <w:rFonts w:ascii="Times New Roman" w:hAnsi="Times New Roman" w:cs="Times New Roman"/>
-          <w:lang w:val="en-ID"/>
-        </w:rPr>
-        <w:t xml:space="preserve"> </w:t>
-      </w:r>
-      <w:proofErr w:type="spellStart"/>
-      <w:r>
-        <w:rPr>
-          <w:rFonts w:ascii="Times New Roman" w:hAnsi="Times New Roman" w:cs="Times New Roman"/>
-          <w:lang w:val="en-ID"/>
-        </w:rPr>
-        <w:t>tertentu</w:t>
-      </w:r>
-      <w:proofErr w:type="spellEnd"/>
-      <w:r>
-        <w:rPr>
-          <w:rFonts w:ascii="Times New Roman" w:hAnsi="Times New Roman" w:cs="Times New Roman"/>
-          <w:lang w:val="en-ID"/>
-        </w:rPr>
-        <w:t xml:space="preserve"> (</w:t>
-      </w:r>
-      <w:proofErr w:type="spellStart"/>
-      <w:r>
-        <w:rPr>
-          <w:rFonts w:ascii="Times New Roman" w:hAnsi="Times New Roman" w:cs="Times New Roman"/>
-          <w:lang w:val="en-ID"/>
-        </w:rPr>
-        <w:t>misalnya</w:t>
-      </w:r>
-      <w:proofErr w:type="spellEnd"/>
-      <w:r>
-        <w:rPr>
-          <w:rFonts w:ascii="Times New Roman" w:hAnsi="Times New Roman" w:cs="Times New Roman"/>
-          <w:lang w:val="en-ID"/>
-        </w:rPr>
-        <w:t xml:space="preserve"> per </w:t>
-      </w:r>
-      <w:proofErr w:type="spellStart"/>
-      <w:r>
-        <w:rPr>
-          <w:rFonts w:ascii="Times New Roman" w:hAnsi="Times New Roman" w:cs="Times New Roman"/>
-          <w:lang w:val="en-ID"/>
-        </w:rPr>
-        <w:t>hari</w:t>
-      </w:r>
-      <w:proofErr w:type="spellEnd"/>
-      <w:r>
-        <w:rPr>
-          <w:rFonts w:ascii="Times New Roman" w:hAnsi="Times New Roman" w:cs="Times New Roman"/>
-          <w:lang w:val="en-ID"/>
-        </w:rPr>
-        <w:t xml:space="preserve">, </w:t>
-      </w:r>
-      <w:proofErr w:type="spellStart"/>
-      <w:r>
-        <w:rPr>
-          <w:rFonts w:ascii="Times New Roman" w:hAnsi="Times New Roman" w:cs="Times New Roman"/>
-          <w:lang w:val="en-ID"/>
-        </w:rPr>
-        <w:t>bulan</w:t>
-      </w:r>
-      <w:proofErr w:type="spellEnd"/>
-      <w:r>
-        <w:rPr>
-          <w:rFonts w:ascii="Times New Roman" w:hAnsi="Times New Roman" w:cs="Times New Roman"/>
-          <w:lang w:val="en-ID"/>
-        </w:rPr>
-        <w:t xml:space="preserve">, </w:t>
-      </w:r>
-      <w:proofErr w:type="spellStart"/>
-      <w:r>
-        <w:rPr>
-          <w:rFonts w:ascii="Times New Roman" w:hAnsi="Times New Roman" w:cs="Times New Roman"/>
-          <w:lang w:val="en-ID"/>
-        </w:rPr>
-        <w:t>atau</w:t>
-      </w:r>
-      <w:proofErr w:type="spellEnd"/>
-      <w:r>
-        <w:rPr>
-          <w:rFonts w:ascii="Times New Roman" w:hAnsi="Times New Roman" w:cs="Times New Roman"/>
-          <w:lang w:val="en-ID"/>
-        </w:rPr>
-        <w:t xml:space="preserve"> </w:t>
-      </w:r>
-      <w:proofErr w:type="spellStart"/>
-      <w:r>
-        <w:rPr>
-          <w:rFonts w:ascii="Times New Roman" w:hAnsi="Times New Roman" w:cs="Times New Roman"/>
-          <w:lang w:val="en-ID"/>
-        </w:rPr>
-        <w:t>tahun</w:t>
-      </w:r>
-      <w:proofErr w:type="spellEnd"/>
-      <w:r>
-        <w:rPr>
-          <w:rFonts w:ascii="Times New Roman" w:hAnsi="Times New Roman" w:cs="Times New Roman"/>
-          <w:lang w:val="en-ID"/>
-        </w:rPr>
-        <w:t xml:space="preserve">). </w:t>
-      </w:r>
-      <w:proofErr w:type="spellStart"/>
-      <w:r>
-        <w:rPr>
-          <w:rFonts w:ascii="Times New Roman" w:hAnsi="Times New Roman" w:cs="Times New Roman"/>
-          <w:lang w:val="en-ID"/>
-        </w:rPr>
-        <w:t>Laporan</w:t>
-      </w:r>
-      <w:proofErr w:type="spellEnd"/>
-      <w:r>
-        <w:rPr>
-          <w:rFonts w:ascii="Times New Roman" w:hAnsi="Times New Roman" w:cs="Times New Roman"/>
-          <w:lang w:val="en-ID"/>
-        </w:rPr>
-        <w:t xml:space="preserve"> </w:t>
-      </w:r>
-      <w:proofErr w:type="spellStart"/>
-      <w:r>
-        <w:rPr>
-          <w:rFonts w:ascii="Times New Roman" w:hAnsi="Times New Roman" w:cs="Times New Roman"/>
-          <w:lang w:val="en-ID"/>
-        </w:rPr>
-        <w:t>ini</w:t>
-      </w:r>
-      <w:proofErr w:type="spellEnd"/>
-      <w:r>
-        <w:rPr>
-          <w:rFonts w:ascii="Times New Roman" w:hAnsi="Times New Roman" w:cs="Times New Roman"/>
-          <w:lang w:val="en-ID"/>
-        </w:rPr>
-        <w:t xml:space="preserve"> </w:t>
-      </w:r>
-      <w:proofErr w:type="spellStart"/>
-      <w:r>
-        <w:rPr>
-          <w:rFonts w:ascii="Times New Roman" w:hAnsi="Times New Roman" w:cs="Times New Roman"/>
-          <w:lang w:val="en-ID"/>
-        </w:rPr>
-        <w:t>berguna</w:t>
-      </w:r>
-      <w:proofErr w:type="spellEnd"/>
-      <w:r>
-        <w:rPr>
-          <w:rFonts w:ascii="Times New Roman" w:hAnsi="Times New Roman" w:cs="Times New Roman"/>
-          <w:lang w:val="en-ID"/>
-        </w:rPr>
-        <w:t xml:space="preserve"> </w:t>
-      </w:r>
-      <w:proofErr w:type="spellStart"/>
-      <w:r>
-        <w:rPr>
-          <w:rFonts w:ascii="Times New Roman" w:hAnsi="Times New Roman" w:cs="Times New Roman"/>
-          <w:lang w:val="en-ID"/>
-        </w:rPr>
-        <w:t>untuk</w:t>
-      </w:r>
-      <w:proofErr w:type="spellEnd"/>
-      <w:r>
-        <w:rPr>
-          <w:rFonts w:ascii="Times New Roman" w:hAnsi="Times New Roman" w:cs="Times New Roman"/>
-          <w:lang w:val="en-ID"/>
-        </w:rPr>
-        <w:t xml:space="preserve"> </w:t>
-      </w:r>
-      <w:proofErr w:type="spellStart"/>
-      <w:r>
-        <w:rPr>
-          <w:rFonts w:ascii="Times New Roman" w:hAnsi="Times New Roman" w:cs="Times New Roman"/>
-          <w:lang w:val="en-ID"/>
-        </w:rPr>
-        <w:t>memantau</w:t>
-      </w:r>
-      <w:proofErr w:type="spellEnd"/>
-      <w:r>
-        <w:rPr>
-          <w:rFonts w:ascii="Times New Roman" w:hAnsi="Times New Roman" w:cs="Times New Roman"/>
-          <w:lang w:val="en-ID"/>
-        </w:rPr>
-        <w:t xml:space="preserve"> </w:t>
-      </w:r>
-      <w:proofErr w:type="spellStart"/>
-      <w:r>
-        <w:rPr>
-          <w:rFonts w:ascii="Times New Roman" w:hAnsi="Times New Roman" w:cs="Times New Roman"/>
-          <w:lang w:val="en-ID"/>
-        </w:rPr>
-        <w:t>performa</w:t>
-      </w:r>
-      <w:proofErr w:type="spellEnd"/>
-      <w:r>
-        <w:rPr>
-          <w:rFonts w:ascii="Times New Roman" w:hAnsi="Times New Roman" w:cs="Times New Roman"/>
-          <w:lang w:val="en-ID"/>
-        </w:rPr>
-        <w:t xml:space="preserve"> </w:t>
-      </w:r>
-      <w:proofErr w:type="spellStart"/>
-      <w:r>
-        <w:rPr>
-          <w:rFonts w:ascii="Times New Roman" w:hAnsi="Times New Roman" w:cs="Times New Roman"/>
-          <w:lang w:val="en-ID"/>
-        </w:rPr>
-        <w:t>penjualan</w:t>
-      </w:r>
-      <w:proofErr w:type="spellEnd"/>
-      <w:r>
-        <w:rPr>
-          <w:rFonts w:ascii="Times New Roman" w:hAnsi="Times New Roman" w:cs="Times New Roman"/>
-          <w:lang w:val="en-ID"/>
-        </w:rPr>
-        <w:t xml:space="preserve"> </w:t>
-      </w:r>
-      <w:proofErr w:type="spellStart"/>
-      <w:r>
-        <w:rPr>
-          <w:rFonts w:ascii="Times New Roman" w:hAnsi="Times New Roman" w:cs="Times New Roman"/>
-          <w:lang w:val="en-ID"/>
-        </w:rPr>
-        <w:t>secara</w:t>
-      </w:r>
-      <w:proofErr w:type="spellEnd"/>
-      <w:r>
-        <w:rPr>
-          <w:rFonts w:ascii="Times New Roman" w:hAnsi="Times New Roman" w:cs="Times New Roman"/>
-          <w:lang w:val="en-ID"/>
-        </w:rPr>
-        <w:t xml:space="preserve"> </w:t>
-      </w:r>
-      <w:proofErr w:type="spellStart"/>
-      <w:r>
-        <w:rPr>
-          <w:rFonts w:ascii="Times New Roman" w:hAnsi="Times New Roman" w:cs="Times New Roman"/>
-          <w:lang w:val="en-ID"/>
-        </w:rPr>
-        <w:t>keseluruhan</w:t>
-      </w:r>
-      <w:proofErr w:type="spellEnd"/>
-      <w:r>
-        <w:rPr>
-          <w:rFonts w:ascii="Times New Roman" w:hAnsi="Times New Roman" w:cs="Times New Roman"/>
-          <w:lang w:val="en-ID"/>
-        </w:rPr>
-        <w:t>.</w:t>
+      <w:r>
+        <w:rPr>
+          <w:rFonts w:ascii="Times New Roman" w:hAnsi="Times New Roman" w:cs="Times New Roman"/>
+          <w:lang w:val="en-ID"/>
+        </w:rPr>
+        <w:t>: Laporan ini menyajikan total penjualan dalam periode tertentu (misalnya per hari, bulan, atau tahun). Laporan ini berguna untuk memantau performa penjualan secara keseluruhan.</w:t>
       </w:r>
     </w:p>
     <w:p>
@@ -2046,25 +1397,14 @@
           <w:lang w:val="en-ID"/>
         </w:rPr>
       </w:pPr>
-      <w:proofErr w:type="spellStart"/>
-      <w:r>
-        <w:rPr>
-          <w:rFonts w:ascii="Times New Roman" w:hAnsi="Times New Roman" w:cs="Times New Roman"/>
-          <w:b/>
-          <w:bCs/>
-          <w:lang w:val="en-ID"/>
-        </w:rPr>
-        <w:t>Sumber</w:t>
-      </w:r>
-      <w:proofErr w:type="spellEnd"/>
-      <w:r>
-        <w:rPr>
-          <w:rFonts w:ascii="Times New Roman" w:hAnsi="Times New Roman" w:cs="Times New Roman"/>
-          <w:b/>
-          <w:bCs/>
-          <w:lang w:val="en-ID"/>
-        </w:rPr>
-        <w:t xml:space="preserve"> Data</w:t>
+      <w:r>
+        <w:rPr>
+          <w:rFonts w:ascii="Times New Roman" w:hAnsi="Times New Roman" w:cs="Times New Roman"/>
+          <w:b/>
+          <w:bCs/>
+          <w:lang w:val="en-ID"/>
+        </w:rPr>
+        <w:t>Sumber Data</w:t>
       </w:r>
       <w:r>
         <w:rPr>
@@ -2094,71 +1434,7 @@
           <w:rFonts w:ascii="Times New Roman" w:hAnsi="Times New Roman" w:cs="Times New Roman"/>
           <w:lang w:val="en-ID"/>
         </w:rPr>
-        <w:t>Tabel orders (</w:t>
-      </w:r>
-      <w:proofErr w:type="spellStart"/>
-      <w:r>
-        <w:rPr>
-          <w:rFonts w:ascii="Times New Roman" w:hAnsi="Times New Roman" w:cs="Times New Roman"/>
-          <w:lang w:val="en-ID"/>
-        </w:rPr>
-        <w:t>untuk</w:t>
-      </w:r>
-      <w:proofErr w:type="spellEnd"/>
-      <w:r>
-        <w:rPr>
-          <w:rFonts w:ascii="Times New Roman" w:hAnsi="Times New Roman" w:cs="Times New Roman"/>
-          <w:lang w:val="en-ID"/>
-        </w:rPr>
-        <w:t xml:space="preserve"> </w:t>
-      </w:r>
-      <w:proofErr w:type="spellStart"/>
-      <w:r>
-        <w:rPr>
-          <w:rFonts w:ascii="Times New Roman" w:hAnsi="Times New Roman" w:cs="Times New Roman"/>
-          <w:lang w:val="en-ID"/>
-        </w:rPr>
-        <w:t>tanggal</w:t>
-      </w:r>
-      <w:proofErr w:type="spellEnd"/>
-      <w:r>
-        <w:rPr>
-          <w:rFonts w:ascii="Times New Roman" w:hAnsi="Times New Roman" w:cs="Times New Roman"/>
-          <w:lang w:val="en-ID"/>
-        </w:rPr>
-        <w:t xml:space="preserve"> </w:t>
-      </w:r>
-      <w:proofErr w:type="spellStart"/>
-      <w:r>
-        <w:rPr>
-          <w:rFonts w:ascii="Times New Roman" w:hAnsi="Times New Roman" w:cs="Times New Roman"/>
-          <w:lang w:val="en-ID"/>
-        </w:rPr>
-        <w:t>pesanan</w:t>
-      </w:r>
-      <w:proofErr w:type="spellEnd"/>
-      <w:r>
-        <w:rPr>
-          <w:rFonts w:ascii="Times New Roman" w:hAnsi="Times New Roman" w:cs="Times New Roman"/>
-          <w:lang w:val="en-ID"/>
-        </w:rPr>
-        <w:t xml:space="preserve"> dan total </w:t>
-      </w:r>
-      <w:proofErr w:type="spellStart"/>
-      <w:r>
-        <w:rPr>
-          <w:rFonts w:ascii="Times New Roman" w:hAnsi="Times New Roman" w:cs="Times New Roman"/>
-          <w:lang w:val="en-ID"/>
-        </w:rPr>
-        <w:t>penjualan</w:t>
-      </w:r>
-      <w:proofErr w:type="spellEnd"/>
-      <w:r>
-        <w:rPr>
-          <w:rFonts w:ascii="Times New Roman" w:hAnsi="Times New Roman" w:cs="Times New Roman"/>
-          <w:lang w:val="en-ID"/>
-        </w:rPr>
-        <w:t>)</w:t>
+        <w:t>Tabel orders (untuk tanggal pesanan dan total penjualan)</w:t>
       </w:r>
     </w:p>
     <w:p>
@@ -2181,87 +1457,7 @@
           <w:rFonts w:ascii="Times New Roman" w:hAnsi="Times New Roman" w:cs="Times New Roman"/>
           <w:lang w:val="en-ID"/>
         </w:rPr>
-        <w:t xml:space="preserve">Tabel </w:t>
-      </w:r>
-      <w:proofErr w:type="spellStart"/>
-      <w:r>
-        <w:rPr>
-          <w:rFonts w:ascii="Times New Roman" w:hAnsi="Times New Roman" w:cs="Times New Roman"/>
-          <w:lang w:val="en-ID"/>
-        </w:rPr>
-        <w:t>order_items</w:t>
-      </w:r>
-      <w:proofErr w:type="spellEnd"/>
-      <w:r>
-        <w:rPr>
-          <w:rFonts w:ascii="Times New Roman" w:hAnsi="Times New Roman" w:cs="Times New Roman"/>
-          <w:lang w:val="en-ID"/>
-        </w:rPr>
-        <w:t xml:space="preserve"> (</w:t>
-      </w:r>
-      <w:proofErr w:type="spellStart"/>
-      <w:r>
-        <w:rPr>
-          <w:rFonts w:ascii="Times New Roman" w:hAnsi="Times New Roman" w:cs="Times New Roman"/>
-          <w:lang w:val="en-ID"/>
-        </w:rPr>
-        <w:t>untuk</w:t>
-      </w:r>
-      <w:proofErr w:type="spellEnd"/>
-      <w:r>
-        <w:rPr>
-          <w:rFonts w:ascii="Times New Roman" w:hAnsi="Times New Roman" w:cs="Times New Roman"/>
-          <w:lang w:val="en-ID"/>
-        </w:rPr>
-        <w:t xml:space="preserve"> </w:t>
-      </w:r>
-      <w:proofErr w:type="spellStart"/>
-      <w:r>
-        <w:rPr>
-          <w:rFonts w:ascii="Times New Roman" w:hAnsi="Times New Roman" w:cs="Times New Roman"/>
-          <w:lang w:val="en-ID"/>
-        </w:rPr>
-        <w:t>rincian</w:t>
-      </w:r>
-      <w:proofErr w:type="spellEnd"/>
-      <w:r>
-        <w:rPr>
-          <w:rFonts w:ascii="Times New Roman" w:hAnsi="Times New Roman" w:cs="Times New Roman"/>
-          <w:lang w:val="en-ID"/>
-        </w:rPr>
-        <w:t xml:space="preserve"> </w:t>
-      </w:r>
-      <w:proofErr w:type="spellStart"/>
-      <w:r>
-        <w:rPr>
-          <w:rFonts w:ascii="Times New Roman" w:hAnsi="Times New Roman" w:cs="Times New Roman"/>
-          <w:lang w:val="en-ID"/>
-        </w:rPr>
-        <w:t>produk</w:t>
-      </w:r>
-      <w:proofErr w:type="spellEnd"/>
-      <w:r>
-        <w:rPr>
-          <w:rFonts w:ascii="Times New Roman" w:hAnsi="Times New Roman" w:cs="Times New Roman"/>
-          <w:lang w:val="en-ID"/>
-        </w:rPr>
-        <w:t xml:space="preserve"> yang </w:t>
-      </w:r>
-      <w:proofErr w:type="spellStart"/>
-      <w:r>
-        <w:rPr>
-          <w:rFonts w:ascii="Times New Roman" w:hAnsi="Times New Roman" w:cs="Times New Roman"/>
-          <w:lang w:val="en-ID"/>
-        </w:rPr>
-        <w:t>dipesan</w:t>
-      </w:r>
-      <w:proofErr w:type="spellEnd"/>
-      <w:r>
-        <w:rPr>
-          <w:rFonts w:ascii="Times New Roman" w:hAnsi="Times New Roman" w:cs="Times New Roman"/>
-          <w:lang w:val="en-ID"/>
-        </w:rPr>
-        <w:t>)</w:t>
+        <w:t>Tabel order_items (untuk rincian produk yang dipesan)</w:t>
       </w:r>
     </w:p>
     <w:p>
@@ -2284,87 +1480,7 @@
           <w:rFonts w:ascii="Times New Roman" w:hAnsi="Times New Roman" w:cs="Times New Roman"/>
           <w:lang w:val="en-ID"/>
         </w:rPr>
-        <w:t>Tabel payments (</w:t>
-      </w:r>
-      <w:proofErr w:type="spellStart"/>
-      <w:r>
-        <w:rPr>
-          <w:rFonts w:ascii="Times New Roman" w:hAnsi="Times New Roman" w:cs="Times New Roman"/>
-          <w:lang w:val="en-ID"/>
-        </w:rPr>
-        <w:t>untuk</w:t>
-      </w:r>
-      <w:proofErr w:type="spellEnd"/>
-      <w:r>
-        <w:rPr>
-          <w:rFonts w:ascii="Times New Roman" w:hAnsi="Times New Roman" w:cs="Times New Roman"/>
-          <w:lang w:val="en-ID"/>
-        </w:rPr>
-        <w:t xml:space="preserve"> </w:t>
-      </w:r>
-      <w:proofErr w:type="spellStart"/>
-      <w:r>
-        <w:rPr>
-          <w:rFonts w:ascii="Times New Roman" w:hAnsi="Times New Roman" w:cs="Times New Roman"/>
-          <w:lang w:val="en-ID"/>
-        </w:rPr>
-        <w:t>memastikan</w:t>
-      </w:r>
-      <w:proofErr w:type="spellEnd"/>
-      <w:r>
-        <w:rPr>
-          <w:rFonts w:ascii="Times New Roman" w:hAnsi="Times New Roman" w:cs="Times New Roman"/>
-          <w:lang w:val="en-ID"/>
-        </w:rPr>
-        <w:t xml:space="preserve"> </w:t>
-      </w:r>
-      <w:proofErr w:type="spellStart"/>
-      <w:r>
-        <w:rPr>
-          <w:rFonts w:ascii="Times New Roman" w:hAnsi="Times New Roman" w:cs="Times New Roman"/>
-          <w:lang w:val="en-ID"/>
-        </w:rPr>
-        <w:t>pembayaran</w:t>
-      </w:r>
-      <w:proofErr w:type="spellEnd"/>
-      <w:r>
-        <w:rPr>
-          <w:rFonts w:ascii="Times New Roman" w:hAnsi="Times New Roman" w:cs="Times New Roman"/>
-          <w:lang w:val="en-ID"/>
-        </w:rPr>
-        <w:t xml:space="preserve"> </w:t>
-      </w:r>
-      <w:proofErr w:type="spellStart"/>
-      <w:r>
-        <w:rPr>
-          <w:rFonts w:ascii="Times New Roman" w:hAnsi="Times New Roman" w:cs="Times New Roman"/>
-          <w:lang w:val="en-ID"/>
-        </w:rPr>
-        <w:t>sudah</w:t>
-      </w:r>
-      <w:proofErr w:type="spellEnd"/>
-      <w:r>
-        <w:rPr>
-          <w:rFonts w:ascii="Times New Roman" w:hAnsi="Times New Roman" w:cs="Times New Roman"/>
-          <w:lang w:val="en-ID"/>
-        </w:rPr>
-        <w:t xml:space="preserve"> </w:t>
-      </w:r>
-      <w:proofErr w:type="spellStart"/>
-      <w:r>
-        <w:rPr>
-          <w:rFonts w:ascii="Times New Roman" w:hAnsi="Times New Roman" w:cs="Times New Roman"/>
-          <w:lang w:val="en-ID"/>
-        </w:rPr>
-        <w:t>dilakukan</w:t>
-      </w:r>
-      <w:proofErr w:type="spellEnd"/>
-      <w:r>
-        <w:rPr>
-          <w:rFonts w:ascii="Times New Roman" w:hAnsi="Times New Roman" w:cs="Times New Roman"/>
-          <w:lang w:val="en-ID"/>
-        </w:rPr>
-        <w:t>)</w:t>
+        <w:t>Tabel payments (untuk memastikan pembayaran sudah dilakukan)</w:t>
       </w:r>
     </w:p>
     <w:p>
@@ -2396,151 +1512,7 @@
           <w:rFonts w:ascii="Times New Roman" w:hAnsi="Times New Roman" w:cs="Times New Roman"/>
           <w:lang w:val="en-ID"/>
         </w:rPr>
-        <w:t xml:space="preserve">: Total </w:t>
-      </w:r>
-      <w:proofErr w:type="spellStart"/>
-      <w:r>
-        <w:rPr>
-          <w:rFonts w:ascii="Times New Roman" w:hAnsi="Times New Roman" w:cs="Times New Roman"/>
-          <w:lang w:val="en-ID"/>
-        </w:rPr>
-        <w:t>pendapatan</w:t>
-      </w:r>
-      <w:proofErr w:type="spellEnd"/>
-      <w:r>
-        <w:rPr>
-          <w:rFonts w:ascii="Times New Roman" w:hAnsi="Times New Roman" w:cs="Times New Roman"/>
-          <w:lang w:val="en-ID"/>
-        </w:rPr>
-        <w:t xml:space="preserve"> </w:t>
-      </w:r>
-      <w:proofErr w:type="spellStart"/>
-      <w:r>
-        <w:rPr>
-          <w:rFonts w:ascii="Times New Roman" w:hAnsi="Times New Roman" w:cs="Times New Roman"/>
-          <w:lang w:val="en-ID"/>
-        </w:rPr>
-        <w:t>untuk</w:t>
-      </w:r>
-      <w:proofErr w:type="spellEnd"/>
-      <w:r>
-        <w:rPr>
-          <w:rFonts w:ascii="Times New Roman" w:hAnsi="Times New Roman" w:cs="Times New Roman"/>
-          <w:lang w:val="en-ID"/>
-        </w:rPr>
-        <w:t xml:space="preserve"> </w:t>
-      </w:r>
-      <w:proofErr w:type="spellStart"/>
-      <w:r>
-        <w:rPr>
-          <w:rFonts w:ascii="Times New Roman" w:hAnsi="Times New Roman" w:cs="Times New Roman"/>
-          <w:lang w:val="en-ID"/>
-        </w:rPr>
-        <w:t>periode</w:t>
-      </w:r>
-      <w:proofErr w:type="spellEnd"/>
-      <w:r>
-        <w:rPr>
-          <w:rFonts w:ascii="Times New Roman" w:hAnsi="Times New Roman" w:cs="Times New Roman"/>
-          <w:lang w:val="en-ID"/>
-        </w:rPr>
-        <w:t xml:space="preserve"> yang </w:t>
-      </w:r>
-      <w:proofErr w:type="spellStart"/>
-      <w:r>
-        <w:rPr>
-          <w:rFonts w:ascii="Times New Roman" w:hAnsi="Times New Roman" w:cs="Times New Roman"/>
-          <w:lang w:val="en-ID"/>
-        </w:rPr>
-        <w:t>dipilih</w:t>
-      </w:r>
-      <w:proofErr w:type="spellEnd"/>
-      <w:r>
-        <w:rPr>
-          <w:rFonts w:ascii="Times New Roman" w:hAnsi="Times New Roman" w:cs="Times New Roman"/>
-          <w:lang w:val="en-ID"/>
-        </w:rPr>
-        <w:t xml:space="preserve">, </w:t>
-      </w:r>
-      <w:proofErr w:type="spellStart"/>
-      <w:r>
-        <w:rPr>
-          <w:rFonts w:ascii="Times New Roman" w:hAnsi="Times New Roman" w:cs="Times New Roman"/>
-          <w:lang w:val="en-ID"/>
-        </w:rPr>
-        <w:t>beserta</w:t>
-      </w:r>
-      <w:proofErr w:type="spellEnd"/>
-      <w:r>
-        <w:rPr>
-          <w:rFonts w:ascii="Times New Roman" w:hAnsi="Times New Roman" w:cs="Times New Roman"/>
-          <w:lang w:val="en-ID"/>
-        </w:rPr>
-        <w:t xml:space="preserve"> </w:t>
-      </w:r>
-      <w:proofErr w:type="spellStart"/>
-      <w:r>
-        <w:rPr>
-          <w:rFonts w:ascii="Times New Roman" w:hAnsi="Times New Roman" w:cs="Times New Roman"/>
-          <w:lang w:val="en-ID"/>
-        </w:rPr>
-        <w:t>rincian</w:t>
-      </w:r>
-      <w:proofErr w:type="spellEnd"/>
-      <w:r>
-        <w:rPr>
-          <w:rFonts w:ascii="Times New Roman" w:hAnsi="Times New Roman" w:cs="Times New Roman"/>
-          <w:lang w:val="en-ID"/>
-        </w:rPr>
-        <w:t xml:space="preserve"> </w:t>
-      </w:r>
-      <w:proofErr w:type="spellStart"/>
-      <w:r>
-        <w:rPr>
-          <w:rFonts w:ascii="Times New Roman" w:hAnsi="Times New Roman" w:cs="Times New Roman"/>
-          <w:lang w:val="en-ID"/>
-        </w:rPr>
-        <w:t>pesanan</w:t>
-      </w:r>
-      <w:proofErr w:type="spellEnd"/>
-      <w:r>
-        <w:rPr>
-          <w:rFonts w:ascii="Times New Roman" w:hAnsi="Times New Roman" w:cs="Times New Roman"/>
-          <w:lang w:val="en-ID"/>
-        </w:rPr>
-        <w:t xml:space="preserve"> yang </w:t>
-      </w:r>
-      <w:proofErr w:type="spellStart"/>
-      <w:r>
-        <w:rPr>
-          <w:rFonts w:ascii="Times New Roman" w:hAnsi="Times New Roman" w:cs="Times New Roman"/>
-          <w:lang w:val="en-ID"/>
-        </w:rPr>
-        <w:t>diterima</w:t>
-      </w:r>
-      <w:proofErr w:type="spellEnd"/>
-      <w:r>
-        <w:rPr>
-          <w:rFonts w:ascii="Times New Roman" w:hAnsi="Times New Roman" w:cs="Times New Roman"/>
-          <w:lang w:val="en-ID"/>
-        </w:rPr>
-        <w:t xml:space="preserve"> dan total </w:t>
-      </w:r>
-      <w:proofErr w:type="spellStart"/>
-      <w:r>
-        <w:rPr>
-          <w:rFonts w:ascii="Times New Roman" w:hAnsi="Times New Roman" w:cs="Times New Roman"/>
-          <w:lang w:val="en-ID"/>
-        </w:rPr>
-        <w:t>pembayaran</w:t>
-      </w:r>
-      <w:proofErr w:type="spellEnd"/>
-      <w:r>
-        <w:rPr>
-          <w:rFonts w:ascii="Times New Roman" w:hAnsi="Times New Roman" w:cs="Times New Roman"/>
-          <w:lang w:val="en-ID"/>
-        </w:rPr>
-        <w:t>.</w:t>
+        <w:t>: Total pendapatan untuk periode yang dipilih, beserta rincian pesanan yang diterima dan total pembayaran.</w:t>
       </w:r>
     </w:p>
     <w:p>
@@ -2580,59 +1552,8 @@
           <w:bCs/>
           <w:lang w:val="en-ID"/>
         </w:rPr>
-        <w:t xml:space="preserve"> </w:t>
-      </w:r>
-      <w:proofErr w:type="spellStart"/>
-      <w:r>
-        <w:rPr>
-          <w:rFonts w:ascii="Times New Roman" w:hAnsi="Times New Roman" w:cs="Times New Roman"/>
-          <w:b/>
-          <w:bCs/>
-          <w:lang w:val="en-ID"/>
-        </w:rPr>
-        <w:t>Laporan</w:t>
-      </w:r>
-      <w:proofErr w:type="spellEnd"/>
-      <w:r>
-        <w:rPr>
-          <w:rFonts w:ascii="Times New Roman" w:hAnsi="Times New Roman" w:cs="Times New Roman"/>
-          <w:b/>
-          <w:bCs/>
-          <w:lang w:val="en-ID"/>
-        </w:rPr>
-        <w:t xml:space="preserve"> </w:t>
-      </w:r>
-      <w:proofErr w:type="spellStart"/>
-      <w:r>
-        <w:rPr>
-          <w:rFonts w:ascii="Times New Roman" w:hAnsi="Times New Roman" w:cs="Times New Roman"/>
-          <w:b/>
-          <w:bCs/>
-          <w:lang w:val="en-ID"/>
-        </w:rPr>
-        <w:t>Produk</w:t>
-      </w:r>
-      <w:proofErr w:type="spellEnd"/>
-      <w:r>
-        <w:rPr>
-          <w:rFonts w:ascii="Times New Roman" w:hAnsi="Times New Roman" w:cs="Times New Roman"/>
-          <w:b/>
-          <w:bCs/>
-          <w:lang w:val="en-ID"/>
-        </w:rPr>
-        <w:t xml:space="preserve"> </w:t>
-      </w:r>
-      <w:proofErr w:type="spellStart"/>
-      <w:r>
-        <w:rPr>
-          <w:rFonts w:ascii="Times New Roman" w:hAnsi="Times New Roman" w:cs="Times New Roman"/>
-          <w:b/>
-          <w:bCs/>
-          <w:lang w:val="en-ID"/>
-        </w:rPr>
-        <w:t>Terlaris</w:t>
-      </w:r>
-      <w:proofErr w:type="spellEnd"/>
+        <w:t xml:space="preserve"> Laporan Produk Terlaris</w:t>
+      </w:r>
     </w:p>
     <w:p>
       <w:pPr>
@@ -2649,7 +1570,6 @@
           <w:lang w:val="en-ID"/>
         </w:rPr>
       </w:pPr>
-      <w:proofErr w:type="spellStart"/>
       <w:r>
         <w:rPr>
           <w:rFonts w:ascii="Times New Roman" w:hAnsi="Times New Roman" w:cs="Times New Roman"/>
@@ -2659,317 +1579,12 @@
         </w:rPr>
         <w:t>Deskripsi</w:t>
       </w:r>
-      <w:proofErr w:type="spellEnd"/>
-      <w:r>
-        <w:rPr>
-          <w:rFonts w:ascii="Times New Roman" w:hAnsi="Times New Roman" w:cs="Times New Roman"/>
-          <w:lang w:val="en-ID"/>
-        </w:rPr>
-        <w:t xml:space="preserve">: </w:t>
-      </w:r>
-      <w:proofErr w:type="spellStart"/>
-      <w:r>
-        <w:rPr>
-          <w:rFonts w:ascii="Times New Roman" w:hAnsi="Times New Roman" w:cs="Times New Roman"/>
-          <w:lang w:val="en-ID"/>
-        </w:rPr>
-        <w:t>Laporan</w:t>
-      </w:r>
-      <w:proofErr w:type="spellEnd"/>
-      <w:r>
-        <w:rPr>
-          <w:rFonts w:ascii="Times New Roman" w:hAnsi="Times New Roman" w:cs="Times New Roman"/>
-          <w:lang w:val="en-ID"/>
-        </w:rPr>
-        <w:t xml:space="preserve"> </w:t>
-      </w:r>
-      <w:proofErr w:type="spellStart"/>
-      <w:r>
-        <w:rPr>
-          <w:rFonts w:ascii="Times New Roman" w:hAnsi="Times New Roman" w:cs="Times New Roman"/>
-          <w:lang w:val="en-ID"/>
-        </w:rPr>
-        <w:t>ini</w:t>
-      </w:r>
-      <w:proofErr w:type="spellEnd"/>
-      <w:r>
-        <w:rPr>
-          <w:rFonts w:ascii="Times New Roman" w:hAnsi="Times New Roman" w:cs="Times New Roman"/>
-          <w:lang w:val="en-ID"/>
-        </w:rPr>
-        <w:t xml:space="preserve"> </w:t>
-      </w:r>
-      <w:proofErr w:type="spellStart"/>
-      <w:r>
-        <w:rPr>
-          <w:rFonts w:ascii="Times New Roman" w:hAnsi="Times New Roman" w:cs="Times New Roman"/>
-          <w:lang w:val="en-ID"/>
-        </w:rPr>
-        <w:t>menunjukkan</w:t>
-      </w:r>
-      <w:proofErr w:type="spellEnd"/>
-      <w:r>
-        <w:rPr>
-          <w:rFonts w:ascii="Times New Roman" w:hAnsi="Times New Roman" w:cs="Times New Roman"/>
-          <w:lang w:val="en-ID"/>
-        </w:rPr>
-        <w:t xml:space="preserve"> </w:t>
-      </w:r>
-      <w:proofErr w:type="spellStart"/>
-      <w:r>
-        <w:rPr>
-          <w:rFonts w:ascii="Times New Roman" w:hAnsi="Times New Roman" w:cs="Times New Roman"/>
-          <w:lang w:val="en-ID"/>
-        </w:rPr>
-        <w:t>produk</w:t>
-      </w:r>
-      <w:proofErr w:type="spellEnd"/>
-      <w:r>
-        <w:rPr>
-          <w:rFonts w:ascii="Times New Roman" w:hAnsi="Times New Roman" w:cs="Times New Roman"/>
-          <w:lang w:val="en-ID"/>
-        </w:rPr>
-        <w:t xml:space="preserve"> mana yang paling </w:t>
-      </w:r>
-      <w:proofErr w:type="spellStart"/>
-      <w:r>
-        <w:rPr>
-          <w:rFonts w:ascii="Times New Roman" w:hAnsi="Times New Roman" w:cs="Times New Roman"/>
-          <w:lang w:val="en-ID"/>
-        </w:rPr>
-        <w:t>banyak</w:t>
-      </w:r>
-      <w:proofErr w:type="spellEnd"/>
-      <w:r>
-        <w:rPr>
-          <w:rFonts w:ascii="Times New Roman" w:hAnsi="Times New Roman" w:cs="Times New Roman"/>
-          <w:lang w:val="en-ID"/>
-        </w:rPr>
-        <w:t xml:space="preserve"> </w:t>
-      </w:r>
-      <w:proofErr w:type="spellStart"/>
-      <w:r>
-        <w:rPr>
-          <w:rFonts w:ascii="Times New Roman" w:hAnsi="Times New Roman" w:cs="Times New Roman"/>
-          <w:lang w:val="en-ID"/>
-        </w:rPr>
-        <w:t>terjual</w:t>
-      </w:r>
-      <w:proofErr w:type="spellEnd"/>
-      <w:r>
-        <w:rPr>
-          <w:rFonts w:ascii="Times New Roman" w:hAnsi="Times New Roman" w:cs="Times New Roman"/>
-          <w:lang w:val="en-ID"/>
-        </w:rPr>
-        <w:t xml:space="preserve"> </w:t>
-      </w:r>
-      <w:proofErr w:type="spellStart"/>
-      <w:r>
-        <w:rPr>
-          <w:rFonts w:ascii="Times New Roman" w:hAnsi="Times New Roman" w:cs="Times New Roman"/>
-          <w:lang w:val="en-ID"/>
-        </w:rPr>
-        <w:t>selama</w:t>
-      </w:r>
-      <w:proofErr w:type="spellEnd"/>
-      <w:r>
-        <w:rPr>
-          <w:rFonts w:ascii="Times New Roman" w:hAnsi="Times New Roman" w:cs="Times New Roman"/>
-          <w:lang w:val="en-ID"/>
-        </w:rPr>
-        <w:t xml:space="preserve"> </w:t>
-      </w:r>
-      <w:proofErr w:type="spellStart"/>
-      <w:r>
-        <w:rPr>
-          <w:rFonts w:ascii="Times New Roman" w:hAnsi="Times New Roman" w:cs="Times New Roman"/>
-          <w:lang w:val="en-ID"/>
-        </w:rPr>
-        <w:t>periode</w:t>
-      </w:r>
-      <w:proofErr w:type="spellEnd"/>
-      <w:r>
-        <w:rPr>
-          <w:rFonts w:ascii="Times New Roman" w:hAnsi="Times New Roman" w:cs="Times New Roman"/>
-          <w:lang w:val="en-ID"/>
-        </w:rPr>
-        <w:t xml:space="preserve"> </w:t>
-      </w:r>
-      <w:proofErr w:type="spellStart"/>
-      <w:r>
-        <w:rPr>
-          <w:rFonts w:ascii="Times New Roman" w:hAnsi="Times New Roman" w:cs="Times New Roman"/>
-          <w:lang w:val="en-ID"/>
-        </w:rPr>
-        <w:t>tertentu</w:t>
-      </w:r>
-      <w:proofErr w:type="spellEnd"/>
-      <w:r>
-        <w:rPr>
-          <w:rFonts w:ascii="Times New Roman" w:hAnsi="Times New Roman" w:cs="Times New Roman"/>
-          <w:lang w:val="en-ID"/>
-        </w:rPr>
-        <w:t xml:space="preserve">. </w:t>
-      </w:r>
-      <w:proofErr w:type="spellStart"/>
-      <w:r>
-        <w:rPr>
-          <w:rFonts w:ascii="Times New Roman" w:hAnsi="Times New Roman" w:cs="Times New Roman"/>
-          <w:lang w:val="en-ID"/>
-        </w:rPr>
-        <w:t>Laporan</w:t>
-      </w:r>
-      <w:proofErr w:type="spellEnd"/>
-      <w:r>
-        <w:rPr>
-          <w:rFonts w:ascii="Times New Roman" w:hAnsi="Times New Roman" w:cs="Times New Roman"/>
-          <w:lang w:val="en-ID"/>
-        </w:rPr>
-        <w:t xml:space="preserve"> </w:t>
-      </w:r>
-      <w:proofErr w:type="spellStart"/>
-      <w:r>
-        <w:rPr>
-          <w:rFonts w:ascii="Times New Roman" w:hAnsi="Times New Roman" w:cs="Times New Roman"/>
-          <w:lang w:val="en-ID"/>
-        </w:rPr>
-        <w:t>ini</w:t>
-      </w:r>
-      <w:proofErr w:type="spellEnd"/>
-      <w:r>
-        <w:rPr>
-          <w:rFonts w:ascii="Times New Roman" w:hAnsi="Times New Roman" w:cs="Times New Roman"/>
-          <w:lang w:val="en-ID"/>
-        </w:rPr>
-        <w:t xml:space="preserve"> </w:t>
-      </w:r>
-      <w:proofErr w:type="spellStart"/>
-      <w:r>
-        <w:rPr>
-          <w:rFonts w:ascii="Times New Roman" w:hAnsi="Times New Roman" w:cs="Times New Roman"/>
-          <w:lang w:val="en-ID"/>
-        </w:rPr>
-        <w:t>berguna</w:t>
-      </w:r>
-      <w:proofErr w:type="spellEnd"/>
-      <w:r>
-        <w:rPr>
-          <w:rFonts w:ascii="Times New Roman" w:hAnsi="Times New Roman" w:cs="Times New Roman"/>
-          <w:lang w:val="en-ID"/>
-        </w:rPr>
-        <w:t xml:space="preserve"> </w:t>
-      </w:r>
-      <w:proofErr w:type="spellStart"/>
-      <w:r>
-        <w:rPr>
-          <w:rFonts w:ascii="Times New Roman" w:hAnsi="Times New Roman" w:cs="Times New Roman"/>
-          <w:lang w:val="en-ID"/>
-        </w:rPr>
-        <w:t>untuk</w:t>
-      </w:r>
-      <w:proofErr w:type="spellEnd"/>
-      <w:r>
-        <w:rPr>
-          <w:rFonts w:ascii="Times New Roman" w:hAnsi="Times New Roman" w:cs="Times New Roman"/>
-          <w:lang w:val="en-ID"/>
-        </w:rPr>
-        <w:t xml:space="preserve"> </w:t>
-      </w:r>
-      <w:proofErr w:type="spellStart"/>
-      <w:r>
-        <w:rPr>
-          <w:rFonts w:ascii="Times New Roman" w:hAnsi="Times New Roman" w:cs="Times New Roman"/>
-          <w:lang w:val="en-ID"/>
-        </w:rPr>
-        <w:t>mengetahui</w:t>
-      </w:r>
-      <w:proofErr w:type="spellEnd"/>
-      <w:r>
-        <w:rPr>
-          <w:rFonts w:ascii="Times New Roman" w:hAnsi="Times New Roman" w:cs="Times New Roman"/>
-          <w:lang w:val="en-ID"/>
-        </w:rPr>
-        <w:t xml:space="preserve"> </w:t>
-      </w:r>
-      <w:proofErr w:type="spellStart"/>
-      <w:r>
-        <w:rPr>
-          <w:rFonts w:ascii="Times New Roman" w:hAnsi="Times New Roman" w:cs="Times New Roman"/>
-          <w:lang w:val="en-ID"/>
-        </w:rPr>
-        <w:t>produk</w:t>
-      </w:r>
-      <w:proofErr w:type="spellEnd"/>
-      <w:r>
-        <w:rPr>
-          <w:rFonts w:ascii="Times New Roman" w:hAnsi="Times New Roman" w:cs="Times New Roman"/>
-          <w:lang w:val="en-ID"/>
-        </w:rPr>
-        <w:t xml:space="preserve"> yang paling </w:t>
-      </w:r>
-      <w:proofErr w:type="spellStart"/>
-      <w:r>
-        <w:rPr>
-          <w:rFonts w:ascii="Times New Roman" w:hAnsi="Times New Roman" w:cs="Times New Roman"/>
-          <w:lang w:val="en-ID"/>
-        </w:rPr>
-        <w:t>populer</w:t>
-      </w:r>
-      <w:proofErr w:type="spellEnd"/>
-      <w:r>
-        <w:rPr>
-          <w:rFonts w:ascii="Times New Roman" w:hAnsi="Times New Roman" w:cs="Times New Roman"/>
-          <w:lang w:val="en-ID"/>
-        </w:rPr>
-        <w:t xml:space="preserve"> dan </w:t>
-      </w:r>
-      <w:proofErr w:type="spellStart"/>
-      <w:r>
-        <w:rPr>
-          <w:rFonts w:ascii="Times New Roman" w:hAnsi="Times New Roman" w:cs="Times New Roman"/>
-          <w:lang w:val="en-ID"/>
-        </w:rPr>
-        <w:t>sering</w:t>
-      </w:r>
-      <w:proofErr w:type="spellEnd"/>
-      <w:r>
-        <w:rPr>
-          <w:rFonts w:ascii="Times New Roman" w:hAnsi="Times New Roman" w:cs="Times New Roman"/>
-          <w:lang w:val="en-ID"/>
-        </w:rPr>
-        <w:t xml:space="preserve"> </w:t>
-      </w:r>
-      <w:proofErr w:type="spellStart"/>
-      <w:r>
-        <w:rPr>
-          <w:rFonts w:ascii="Times New Roman" w:hAnsi="Times New Roman" w:cs="Times New Roman"/>
-          <w:lang w:val="en-ID"/>
-        </w:rPr>
-        <w:t>dibeli</w:t>
-      </w:r>
-      <w:proofErr w:type="spellEnd"/>
-      <w:r>
-        <w:rPr>
-          <w:rFonts w:ascii="Times New Roman" w:hAnsi="Times New Roman" w:cs="Times New Roman"/>
-          <w:lang w:val="en-ID"/>
-        </w:rPr>
-        <w:t xml:space="preserve"> oleh </w:t>
-      </w:r>
-      <w:proofErr w:type="spellStart"/>
-      <w:r>
-        <w:rPr>
-          <w:rFonts w:ascii="Times New Roman" w:hAnsi="Times New Roman" w:cs="Times New Roman"/>
-          <w:lang w:val="en-ID"/>
-        </w:rPr>
-        <w:t>pelanggan</w:t>
-      </w:r>
-      <w:proofErr w:type="spellEnd"/>
-      <w:r>
-        <w:rPr>
-          <w:rFonts w:ascii="Times New Roman" w:hAnsi="Times New Roman" w:cs="Times New Roman"/>
-          <w:lang w:val="en-ID"/>
-        </w:rPr>
-        <w:t>.</w:t>
+      <w:r>
+        <w:rPr>
+          <w:rFonts w:ascii="Times New Roman" w:hAnsi="Times New Roman" w:cs="Times New Roman"/>
+          <w:lang w:val="en-ID"/>
+        </w:rPr>
+        <w:t>: Laporan ini menunjukkan produk mana yang paling banyak terjual selama periode tertentu. Laporan ini berguna untuk mengetahui produk yang paling populer dan sering dibeli oleh pelanggan.</w:t>
       </w:r>
     </w:p>
     <w:p>
@@ -2987,25 +1602,14 @@
           <w:lang w:val="en-ID"/>
         </w:rPr>
       </w:pPr>
-      <w:proofErr w:type="spellStart"/>
-      <w:r>
-        <w:rPr>
-          <w:rFonts w:ascii="Times New Roman" w:hAnsi="Times New Roman" w:cs="Times New Roman"/>
-          <w:b/>
-          <w:bCs/>
-          <w:lang w:val="en-ID"/>
-        </w:rPr>
-        <w:t>Sumber</w:t>
-      </w:r>
-      <w:proofErr w:type="spellEnd"/>
-      <w:r>
-        <w:rPr>
-          <w:rFonts w:ascii="Times New Roman" w:hAnsi="Times New Roman" w:cs="Times New Roman"/>
-          <w:b/>
-          <w:bCs/>
-          <w:lang w:val="en-ID"/>
-        </w:rPr>
-        <w:t xml:space="preserve"> Data</w:t>
+      <w:r>
+        <w:rPr>
+          <w:rFonts w:ascii="Times New Roman" w:hAnsi="Times New Roman" w:cs="Times New Roman"/>
+          <w:b/>
+          <w:bCs/>
+          <w:lang w:val="en-ID"/>
+        </w:rPr>
+        <w:t>Sumber Data</w:t>
       </w:r>
       <w:r>
         <w:rPr>
@@ -3035,87 +1639,7 @@
           <w:rFonts w:ascii="Times New Roman" w:hAnsi="Times New Roman" w:cs="Times New Roman"/>
           <w:lang w:val="en-ID"/>
         </w:rPr>
-        <w:t xml:space="preserve">Tabel </w:t>
-      </w:r>
-      <w:proofErr w:type="spellStart"/>
-      <w:r>
-        <w:rPr>
-          <w:rFonts w:ascii="Times New Roman" w:hAnsi="Times New Roman" w:cs="Times New Roman"/>
-          <w:lang w:val="en-ID"/>
-        </w:rPr>
-        <w:t>order_items</w:t>
-      </w:r>
-      <w:proofErr w:type="spellEnd"/>
-      <w:r>
-        <w:rPr>
-          <w:rFonts w:ascii="Times New Roman" w:hAnsi="Times New Roman" w:cs="Times New Roman"/>
-          <w:lang w:val="en-ID"/>
-        </w:rPr>
-        <w:t xml:space="preserve"> (</w:t>
-      </w:r>
-      <w:proofErr w:type="spellStart"/>
-      <w:r>
-        <w:rPr>
-          <w:rFonts w:ascii="Times New Roman" w:hAnsi="Times New Roman" w:cs="Times New Roman"/>
-          <w:lang w:val="en-ID"/>
-        </w:rPr>
-        <w:t>untuk</w:t>
-      </w:r>
-      <w:proofErr w:type="spellEnd"/>
-      <w:r>
-        <w:rPr>
-          <w:rFonts w:ascii="Times New Roman" w:hAnsi="Times New Roman" w:cs="Times New Roman"/>
-          <w:lang w:val="en-ID"/>
-        </w:rPr>
-        <w:t xml:space="preserve"> </w:t>
-      </w:r>
-      <w:proofErr w:type="spellStart"/>
-      <w:r>
-        <w:rPr>
-          <w:rFonts w:ascii="Times New Roman" w:hAnsi="Times New Roman" w:cs="Times New Roman"/>
-          <w:lang w:val="en-ID"/>
-        </w:rPr>
-        <w:t>jumlah</w:t>
-      </w:r>
-      <w:proofErr w:type="spellEnd"/>
-      <w:r>
-        <w:rPr>
-          <w:rFonts w:ascii="Times New Roman" w:hAnsi="Times New Roman" w:cs="Times New Roman"/>
-          <w:lang w:val="en-ID"/>
-        </w:rPr>
-        <w:t xml:space="preserve"> </w:t>
-      </w:r>
-      <w:proofErr w:type="spellStart"/>
-      <w:r>
-        <w:rPr>
-          <w:rFonts w:ascii="Times New Roman" w:hAnsi="Times New Roman" w:cs="Times New Roman"/>
-          <w:lang w:val="en-ID"/>
-        </w:rPr>
-        <w:t>produk</w:t>
-      </w:r>
-      <w:proofErr w:type="spellEnd"/>
-      <w:r>
-        <w:rPr>
-          <w:rFonts w:ascii="Times New Roman" w:hAnsi="Times New Roman" w:cs="Times New Roman"/>
-          <w:lang w:val="en-ID"/>
-        </w:rPr>
-        <w:t xml:space="preserve"> yang </w:t>
-      </w:r>
-      <w:proofErr w:type="spellStart"/>
-      <w:r>
-        <w:rPr>
-          <w:rFonts w:ascii="Times New Roman" w:hAnsi="Times New Roman" w:cs="Times New Roman"/>
-          <w:lang w:val="en-ID"/>
-        </w:rPr>
-        <w:t>dipesan</w:t>
-      </w:r>
-      <w:proofErr w:type="spellEnd"/>
-      <w:r>
-        <w:rPr>
-          <w:rFonts w:ascii="Times New Roman" w:hAnsi="Times New Roman" w:cs="Times New Roman"/>
-          <w:lang w:val="en-ID"/>
-        </w:rPr>
-        <w:t>)</w:t>
+        <w:t>Tabel order_items (untuk jumlah produk yang dipesan)</w:t>
       </w:r>
     </w:p>
     <w:p>
@@ -3138,71 +1662,7 @@
           <w:rFonts w:ascii="Times New Roman" w:hAnsi="Times New Roman" w:cs="Times New Roman"/>
           <w:lang w:val="en-ID"/>
         </w:rPr>
-        <w:t>Tabel products (</w:t>
-      </w:r>
-      <w:proofErr w:type="spellStart"/>
-      <w:r>
-        <w:rPr>
-          <w:rFonts w:ascii="Times New Roman" w:hAnsi="Times New Roman" w:cs="Times New Roman"/>
-          <w:lang w:val="en-ID"/>
-        </w:rPr>
-        <w:t>untuk</w:t>
-      </w:r>
-      <w:proofErr w:type="spellEnd"/>
-      <w:r>
-        <w:rPr>
-          <w:rFonts w:ascii="Times New Roman" w:hAnsi="Times New Roman" w:cs="Times New Roman"/>
-          <w:lang w:val="en-ID"/>
-        </w:rPr>
-        <w:t xml:space="preserve"> </w:t>
-      </w:r>
-      <w:proofErr w:type="spellStart"/>
-      <w:r>
-        <w:rPr>
-          <w:rFonts w:ascii="Times New Roman" w:hAnsi="Times New Roman" w:cs="Times New Roman"/>
-          <w:lang w:val="en-ID"/>
-        </w:rPr>
-        <w:t>informasi</w:t>
-      </w:r>
-      <w:proofErr w:type="spellEnd"/>
-      <w:r>
-        <w:rPr>
-          <w:rFonts w:ascii="Times New Roman" w:hAnsi="Times New Roman" w:cs="Times New Roman"/>
-          <w:lang w:val="en-ID"/>
-        </w:rPr>
-        <w:t xml:space="preserve"> </w:t>
-      </w:r>
-      <w:proofErr w:type="spellStart"/>
-      <w:r>
-        <w:rPr>
-          <w:rFonts w:ascii="Times New Roman" w:hAnsi="Times New Roman" w:cs="Times New Roman"/>
-          <w:lang w:val="en-ID"/>
-        </w:rPr>
-        <w:t>tentang</w:t>
-      </w:r>
-      <w:proofErr w:type="spellEnd"/>
-      <w:r>
-        <w:rPr>
-          <w:rFonts w:ascii="Times New Roman" w:hAnsi="Times New Roman" w:cs="Times New Roman"/>
-          <w:lang w:val="en-ID"/>
-        </w:rPr>
-        <w:t xml:space="preserve"> </w:t>
-      </w:r>
-      <w:proofErr w:type="spellStart"/>
-      <w:r>
-        <w:rPr>
-          <w:rFonts w:ascii="Times New Roman" w:hAnsi="Times New Roman" w:cs="Times New Roman"/>
-          <w:lang w:val="en-ID"/>
-        </w:rPr>
-        <w:t>produk</w:t>
-      </w:r>
-      <w:proofErr w:type="spellEnd"/>
-      <w:r>
-        <w:rPr>
-          <w:rFonts w:ascii="Times New Roman" w:hAnsi="Times New Roman" w:cs="Times New Roman"/>
-          <w:lang w:val="en-ID"/>
-        </w:rPr>
-        <w:t>)</w:t>
+        <w:t>Tabel products (untuk informasi tentang produk)</w:t>
       </w:r>
     </w:p>
     <w:p>
@@ -3234,199 +1694,7 @@
           <w:rFonts w:ascii="Times New Roman" w:hAnsi="Times New Roman" w:cs="Times New Roman"/>
           <w:lang w:val="en-ID"/>
         </w:rPr>
-        <w:t xml:space="preserve">: Daftar </w:t>
-      </w:r>
-      <w:proofErr w:type="spellStart"/>
-      <w:r>
-        <w:rPr>
-          <w:rFonts w:ascii="Times New Roman" w:hAnsi="Times New Roman" w:cs="Times New Roman"/>
-          <w:lang w:val="en-ID"/>
-        </w:rPr>
-        <w:t>produk</w:t>
-      </w:r>
-      <w:proofErr w:type="spellEnd"/>
-      <w:r>
-        <w:rPr>
-          <w:rFonts w:ascii="Times New Roman" w:hAnsi="Times New Roman" w:cs="Times New Roman"/>
-          <w:lang w:val="en-ID"/>
-        </w:rPr>
-        <w:t xml:space="preserve"> </w:t>
-      </w:r>
-      <w:proofErr w:type="spellStart"/>
-      <w:r>
-        <w:rPr>
-          <w:rFonts w:ascii="Times New Roman" w:hAnsi="Times New Roman" w:cs="Times New Roman"/>
-          <w:lang w:val="en-ID"/>
-        </w:rPr>
-        <w:t>beserta</w:t>
-      </w:r>
-      <w:proofErr w:type="spellEnd"/>
-      <w:r>
-        <w:rPr>
-          <w:rFonts w:ascii="Times New Roman" w:hAnsi="Times New Roman" w:cs="Times New Roman"/>
-          <w:lang w:val="en-ID"/>
-        </w:rPr>
-        <w:t xml:space="preserve"> </w:t>
-      </w:r>
-      <w:proofErr w:type="spellStart"/>
-      <w:r>
-        <w:rPr>
-          <w:rFonts w:ascii="Times New Roman" w:hAnsi="Times New Roman" w:cs="Times New Roman"/>
-          <w:lang w:val="en-ID"/>
-        </w:rPr>
-        <w:t>jumlah</w:t>
-      </w:r>
-      <w:proofErr w:type="spellEnd"/>
-      <w:r>
-        <w:rPr>
-          <w:rFonts w:ascii="Times New Roman" w:hAnsi="Times New Roman" w:cs="Times New Roman"/>
-          <w:lang w:val="en-ID"/>
-        </w:rPr>
-        <w:t xml:space="preserve"> </w:t>
-      </w:r>
-      <w:proofErr w:type="spellStart"/>
-      <w:r>
-        <w:rPr>
-          <w:rFonts w:ascii="Times New Roman" w:hAnsi="Times New Roman" w:cs="Times New Roman"/>
-          <w:lang w:val="en-ID"/>
-        </w:rPr>
-        <w:t>penjualannya</w:t>
-      </w:r>
-      <w:proofErr w:type="spellEnd"/>
-      <w:r>
-        <w:rPr>
-          <w:rFonts w:ascii="Times New Roman" w:hAnsi="Times New Roman" w:cs="Times New Roman"/>
-          <w:lang w:val="en-ID"/>
-        </w:rPr>
-        <w:t xml:space="preserve">, </w:t>
-      </w:r>
-      <w:proofErr w:type="spellStart"/>
-      <w:r>
-        <w:rPr>
-          <w:rFonts w:ascii="Times New Roman" w:hAnsi="Times New Roman" w:cs="Times New Roman"/>
-          <w:lang w:val="en-ID"/>
-        </w:rPr>
-        <w:t>dengan</w:t>
-      </w:r>
-      <w:proofErr w:type="spellEnd"/>
-      <w:r>
-        <w:rPr>
-          <w:rFonts w:ascii="Times New Roman" w:hAnsi="Times New Roman" w:cs="Times New Roman"/>
-          <w:lang w:val="en-ID"/>
-        </w:rPr>
-        <w:t xml:space="preserve"> </w:t>
-      </w:r>
-      <w:proofErr w:type="spellStart"/>
-      <w:r>
-        <w:rPr>
-          <w:rFonts w:ascii="Times New Roman" w:hAnsi="Times New Roman" w:cs="Times New Roman"/>
-          <w:lang w:val="en-ID"/>
-        </w:rPr>
-        <w:t>informasi</w:t>
-      </w:r>
-      <w:proofErr w:type="spellEnd"/>
-      <w:r>
-        <w:rPr>
-          <w:rFonts w:ascii="Times New Roman" w:hAnsi="Times New Roman" w:cs="Times New Roman"/>
-          <w:lang w:val="en-ID"/>
-        </w:rPr>
-        <w:t xml:space="preserve"> </w:t>
-      </w:r>
-      <w:proofErr w:type="spellStart"/>
-      <w:r>
-        <w:rPr>
-          <w:rFonts w:ascii="Times New Roman" w:hAnsi="Times New Roman" w:cs="Times New Roman"/>
-          <w:lang w:val="en-ID"/>
-        </w:rPr>
-        <w:t>tentang</w:t>
-      </w:r>
-      <w:proofErr w:type="spellEnd"/>
-      <w:r>
-        <w:rPr>
-          <w:rFonts w:ascii="Times New Roman" w:hAnsi="Times New Roman" w:cs="Times New Roman"/>
-          <w:lang w:val="en-ID"/>
-        </w:rPr>
-        <w:t xml:space="preserve"> </w:t>
-      </w:r>
-      <w:proofErr w:type="spellStart"/>
-      <w:r>
-        <w:rPr>
-          <w:rFonts w:ascii="Times New Roman" w:hAnsi="Times New Roman" w:cs="Times New Roman"/>
-          <w:lang w:val="en-ID"/>
-        </w:rPr>
-        <w:t>produk</w:t>
-      </w:r>
-      <w:proofErr w:type="spellEnd"/>
-      <w:r>
-        <w:rPr>
-          <w:rFonts w:ascii="Times New Roman" w:hAnsi="Times New Roman" w:cs="Times New Roman"/>
-          <w:lang w:val="en-ID"/>
-        </w:rPr>
-        <w:t xml:space="preserve"> </w:t>
-      </w:r>
-      <w:proofErr w:type="spellStart"/>
-      <w:r>
-        <w:rPr>
-          <w:rFonts w:ascii="Times New Roman" w:hAnsi="Times New Roman" w:cs="Times New Roman"/>
-          <w:lang w:val="en-ID"/>
-        </w:rPr>
-        <w:t>terlaris</w:t>
-      </w:r>
-      <w:proofErr w:type="spellEnd"/>
-      <w:r>
-        <w:rPr>
-          <w:rFonts w:ascii="Times New Roman" w:hAnsi="Times New Roman" w:cs="Times New Roman"/>
-          <w:lang w:val="en-ID"/>
-        </w:rPr>
-        <w:t xml:space="preserve"> (</w:t>
-      </w:r>
-      <w:proofErr w:type="spellStart"/>
-      <w:r>
-        <w:rPr>
-          <w:rFonts w:ascii="Times New Roman" w:hAnsi="Times New Roman" w:cs="Times New Roman"/>
-          <w:lang w:val="en-ID"/>
-        </w:rPr>
-        <w:t>berdasarkan</w:t>
-      </w:r>
-      <w:proofErr w:type="spellEnd"/>
-      <w:r>
-        <w:rPr>
-          <w:rFonts w:ascii="Times New Roman" w:hAnsi="Times New Roman" w:cs="Times New Roman"/>
-          <w:lang w:val="en-ID"/>
-        </w:rPr>
-        <w:t xml:space="preserve"> </w:t>
-      </w:r>
-      <w:proofErr w:type="spellStart"/>
-      <w:r>
-        <w:rPr>
-          <w:rFonts w:ascii="Times New Roman" w:hAnsi="Times New Roman" w:cs="Times New Roman"/>
-          <w:lang w:val="en-ID"/>
-        </w:rPr>
-        <w:t>jumlah</w:t>
-      </w:r>
-      <w:proofErr w:type="spellEnd"/>
-      <w:r>
-        <w:rPr>
-          <w:rFonts w:ascii="Times New Roman" w:hAnsi="Times New Roman" w:cs="Times New Roman"/>
-          <w:lang w:val="en-ID"/>
-        </w:rPr>
-        <w:t xml:space="preserve"> unit yang </w:t>
-      </w:r>
-      <w:proofErr w:type="spellStart"/>
-      <w:r>
-        <w:rPr>
-          <w:rFonts w:ascii="Times New Roman" w:hAnsi="Times New Roman" w:cs="Times New Roman"/>
-          <w:lang w:val="en-ID"/>
-        </w:rPr>
-        <w:t>terjual</w:t>
-      </w:r>
-      <w:proofErr w:type="spellEnd"/>
-      <w:r>
-        <w:rPr>
-          <w:rFonts w:ascii="Times New Roman" w:hAnsi="Times New Roman" w:cs="Times New Roman"/>
-          <w:lang w:val="en-ID"/>
-        </w:rPr>
-        <w:t>).</w:t>
+        <w:t>: Daftar produk beserta jumlah penjualannya, dengan informasi tentang produk terlaris (berdasarkan jumlah unit yang terjual).</w:t>
       </w:r>
     </w:p>
     <w:p>
@@ -3466,39 +1734,8 @@
           <w:bCs/>
           <w:lang w:val="en-ID"/>
         </w:rPr>
-        <w:t xml:space="preserve"> </w:t>
-      </w:r>
-      <w:proofErr w:type="spellStart"/>
-      <w:r>
-        <w:rPr>
-          <w:rFonts w:ascii="Times New Roman" w:hAnsi="Times New Roman" w:cs="Times New Roman"/>
-          <w:b/>
-          <w:bCs/>
-          <w:lang w:val="en-ID"/>
-        </w:rPr>
-        <w:t>Laporan</w:t>
-      </w:r>
-      <w:proofErr w:type="spellEnd"/>
-      <w:r>
-        <w:rPr>
-          <w:rFonts w:ascii="Times New Roman" w:hAnsi="Times New Roman" w:cs="Times New Roman"/>
-          <w:b/>
-          <w:bCs/>
-          <w:lang w:val="en-ID"/>
-        </w:rPr>
-        <w:t xml:space="preserve"> </w:t>
-      </w:r>
-      <w:proofErr w:type="spellStart"/>
-      <w:r>
-        <w:rPr>
-          <w:rFonts w:ascii="Times New Roman" w:hAnsi="Times New Roman" w:cs="Times New Roman"/>
-          <w:b/>
-          <w:bCs/>
-          <w:lang w:val="en-ID"/>
-        </w:rPr>
-        <w:t>Pembayaran</w:t>
-      </w:r>
-      <w:proofErr w:type="spellEnd"/>
+        <w:t xml:space="preserve"> Laporan Pembayaran</w:t>
+      </w:r>
     </w:p>
     <w:p>
       <w:pPr>
@@ -3515,7 +1752,6 @@
           <w:lang w:val="en-ID"/>
         </w:rPr>
       </w:pPr>
-      <w:proofErr w:type="spellStart"/>
       <w:r>
         <w:rPr>
           <w:rFonts w:ascii="Times New Roman" w:hAnsi="Times New Roman" w:cs="Times New Roman"/>
@@ -3525,285 +1761,12 @@
         </w:rPr>
         <w:t>Deskripsi</w:t>
       </w:r>
-      <w:proofErr w:type="spellEnd"/>
-      <w:r>
-        <w:rPr>
-          <w:rFonts w:ascii="Times New Roman" w:hAnsi="Times New Roman" w:cs="Times New Roman"/>
-          <w:lang w:val="en-ID"/>
-        </w:rPr>
-        <w:t xml:space="preserve">: </w:t>
-      </w:r>
-      <w:proofErr w:type="spellStart"/>
-      <w:r>
-        <w:rPr>
-          <w:rFonts w:ascii="Times New Roman" w:hAnsi="Times New Roman" w:cs="Times New Roman"/>
-          <w:lang w:val="en-ID"/>
-        </w:rPr>
-        <w:t>Laporan</w:t>
-      </w:r>
-      <w:proofErr w:type="spellEnd"/>
-      <w:r>
-        <w:rPr>
-          <w:rFonts w:ascii="Times New Roman" w:hAnsi="Times New Roman" w:cs="Times New Roman"/>
-          <w:lang w:val="en-ID"/>
-        </w:rPr>
-        <w:t xml:space="preserve"> </w:t>
-      </w:r>
-      <w:proofErr w:type="spellStart"/>
-      <w:r>
-        <w:rPr>
-          <w:rFonts w:ascii="Times New Roman" w:hAnsi="Times New Roman" w:cs="Times New Roman"/>
-          <w:lang w:val="en-ID"/>
-        </w:rPr>
-        <w:t>ini</w:t>
-      </w:r>
-      <w:proofErr w:type="spellEnd"/>
-      <w:r>
-        <w:rPr>
-          <w:rFonts w:ascii="Times New Roman" w:hAnsi="Times New Roman" w:cs="Times New Roman"/>
-          <w:lang w:val="en-ID"/>
-        </w:rPr>
-        <w:t xml:space="preserve"> </w:t>
-      </w:r>
-      <w:proofErr w:type="spellStart"/>
-      <w:r>
-        <w:rPr>
-          <w:rFonts w:ascii="Times New Roman" w:hAnsi="Times New Roman" w:cs="Times New Roman"/>
-          <w:lang w:val="en-ID"/>
-        </w:rPr>
-        <w:t>memberikan</w:t>
-      </w:r>
-      <w:proofErr w:type="spellEnd"/>
-      <w:r>
-        <w:rPr>
-          <w:rFonts w:ascii="Times New Roman" w:hAnsi="Times New Roman" w:cs="Times New Roman"/>
-          <w:lang w:val="en-ID"/>
-        </w:rPr>
-        <w:t xml:space="preserve"> </w:t>
-      </w:r>
-      <w:proofErr w:type="spellStart"/>
-      <w:r>
-        <w:rPr>
-          <w:rFonts w:ascii="Times New Roman" w:hAnsi="Times New Roman" w:cs="Times New Roman"/>
-          <w:lang w:val="en-ID"/>
-        </w:rPr>
-        <w:t>informasi</w:t>
-      </w:r>
-      <w:proofErr w:type="spellEnd"/>
-      <w:r>
-        <w:rPr>
-          <w:rFonts w:ascii="Times New Roman" w:hAnsi="Times New Roman" w:cs="Times New Roman"/>
-          <w:lang w:val="en-ID"/>
-        </w:rPr>
-        <w:t xml:space="preserve"> </w:t>
-      </w:r>
-      <w:proofErr w:type="spellStart"/>
-      <w:r>
-        <w:rPr>
-          <w:rFonts w:ascii="Times New Roman" w:hAnsi="Times New Roman" w:cs="Times New Roman"/>
-          <w:lang w:val="en-ID"/>
-        </w:rPr>
-        <w:t>mengenai</w:t>
-      </w:r>
-      <w:proofErr w:type="spellEnd"/>
-      <w:r>
-        <w:rPr>
-          <w:rFonts w:ascii="Times New Roman" w:hAnsi="Times New Roman" w:cs="Times New Roman"/>
-          <w:lang w:val="en-ID"/>
-        </w:rPr>
-        <w:t xml:space="preserve"> status </w:t>
-      </w:r>
-      <w:proofErr w:type="spellStart"/>
-      <w:r>
-        <w:rPr>
-          <w:rFonts w:ascii="Times New Roman" w:hAnsi="Times New Roman" w:cs="Times New Roman"/>
-          <w:lang w:val="en-ID"/>
-        </w:rPr>
-        <w:t>pembayaran</w:t>
-      </w:r>
-      <w:proofErr w:type="spellEnd"/>
-      <w:r>
-        <w:rPr>
-          <w:rFonts w:ascii="Times New Roman" w:hAnsi="Times New Roman" w:cs="Times New Roman"/>
-          <w:lang w:val="en-ID"/>
-        </w:rPr>
-        <w:t xml:space="preserve"> </w:t>
-      </w:r>
-      <w:proofErr w:type="spellStart"/>
-      <w:r>
-        <w:rPr>
-          <w:rFonts w:ascii="Times New Roman" w:hAnsi="Times New Roman" w:cs="Times New Roman"/>
-          <w:lang w:val="en-ID"/>
-        </w:rPr>
-        <w:t>untuk</w:t>
-      </w:r>
-      <w:proofErr w:type="spellEnd"/>
-      <w:r>
-        <w:rPr>
-          <w:rFonts w:ascii="Times New Roman" w:hAnsi="Times New Roman" w:cs="Times New Roman"/>
-          <w:lang w:val="en-ID"/>
-        </w:rPr>
-        <w:t xml:space="preserve"> </w:t>
-      </w:r>
-      <w:proofErr w:type="spellStart"/>
-      <w:r>
-        <w:rPr>
-          <w:rFonts w:ascii="Times New Roman" w:hAnsi="Times New Roman" w:cs="Times New Roman"/>
-          <w:lang w:val="en-ID"/>
-        </w:rPr>
-        <w:t>setiap</w:t>
-      </w:r>
-      <w:proofErr w:type="spellEnd"/>
-      <w:r>
-        <w:rPr>
-          <w:rFonts w:ascii="Times New Roman" w:hAnsi="Times New Roman" w:cs="Times New Roman"/>
-          <w:lang w:val="en-ID"/>
-        </w:rPr>
-        <w:t xml:space="preserve"> </w:t>
-      </w:r>
-      <w:proofErr w:type="spellStart"/>
-      <w:r>
-        <w:rPr>
-          <w:rFonts w:ascii="Times New Roman" w:hAnsi="Times New Roman" w:cs="Times New Roman"/>
-          <w:lang w:val="en-ID"/>
-        </w:rPr>
-        <w:t>pesanan</w:t>
-      </w:r>
-      <w:proofErr w:type="spellEnd"/>
-      <w:r>
-        <w:rPr>
-          <w:rFonts w:ascii="Times New Roman" w:hAnsi="Times New Roman" w:cs="Times New Roman"/>
-          <w:lang w:val="en-ID"/>
-        </w:rPr>
-        <w:t xml:space="preserve">, </w:t>
-      </w:r>
-      <w:proofErr w:type="spellStart"/>
-      <w:r>
-        <w:rPr>
-          <w:rFonts w:ascii="Times New Roman" w:hAnsi="Times New Roman" w:cs="Times New Roman"/>
-          <w:lang w:val="en-ID"/>
-        </w:rPr>
-        <w:t>apakah</w:t>
-      </w:r>
-      <w:proofErr w:type="spellEnd"/>
-      <w:r>
-        <w:rPr>
-          <w:rFonts w:ascii="Times New Roman" w:hAnsi="Times New Roman" w:cs="Times New Roman"/>
-          <w:lang w:val="en-ID"/>
-        </w:rPr>
-        <w:t xml:space="preserve"> </w:t>
-      </w:r>
-      <w:proofErr w:type="spellStart"/>
-      <w:r>
-        <w:rPr>
-          <w:rFonts w:ascii="Times New Roman" w:hAnsi="Times New Roman" w:cs="Times New Roman"/>
-          <w:lang w:val="en-ID"/>
-        </w:rPr>
-        <w:t>pembayaran</w:t>
-      </w:r>
-      <w:proofErr w:type="spellEnd"/>
-      <w:r>
-        <w:rPr>
-          <w:rFonts w:ascii="Times New Roman" w:hAnsi="Times New Roman" w:cs="Times New Roman"/>
-          <w:lang w:val="en-ID"/>
-        </w:rPr>
-        <w:t xml:space="preserve"> </w:t>
-      </w:r>
-      <w:proofErr w:type="spellStart"/>
-      <w:r>
-        <w:rPr>
-          <w:rFonts w:ascii="Times New Roman" w:hAnsi="Times New Roman" w:cs="Times New Roman"/>
-          <w:lang w:val="en-ID"/>
-        </w:rPr>
-        <w:t>telah</w:t>
-      </w:r>
-      <w:proofErr w:type="spellEnd"/>
-      <w:r>
-        <w:rPr>
-          <w:rFonts w:ascii="Times New Roman" w:hAnsi="Times New Roman" w:cs="Times New Roman"/>
-          <w:lang w:val="en-ID"/>
-        </w:rPr>
-        <w:t xml:space="preserve"> </w:t>
-      </w:r>
-      <w:proofErr w:type="spellStart"/>
-      <w:r>
-        <w:rPr>
-          <w:rFonts w:ascii="Times New Roman" w:hAnsi="Times New Roman" w:cs="Times New Roman"/>
-          <w:lang w:val="en-ID"/>
-        </w:rPr>
-        <w:t>selesai</w:t>
-      </w:r>
-      <w:proofErr w:type="spellEnd"/>
-      <w:r>
-        <w:rPr>
-          <w:rFonts w:ascii="Times New Roman" w:hAnsi="Times New Roman" w:cs="Times New Roman"/>
-          <w:lang w:val="en-ID"/>
-        </w:rPr>
-        <w:t xml:space="preserve">, </w:t>
-      </w:r>
-      <w:proofErr w:type="spellStart"/>
-      <w:r>
-        <w:rPr>
-          <w:rFonts w:ascii="Times New Roman" w:hAnsi="Times New Roman" w:cs="Times New Roman"/>
-          <w:lang w:val="en-ID"/>
-        </w:rPr>
-        <w:t>sedang</w:t>
-      </w:r>
-      <w:proofErr w:type="spellEnd"/>
-      <w:r>
-        <w:rPr>
-          <w:rFonts w:ascii="Times New Roman" w:hAnsi="Times New Roman" w:cs="Times New Roman"/>
-          <w:lang w:val="en-ID"/>
-        </w:rPr>
-        <w:t xml:space="preserve"> </w:t>
-      </w:r>
-      <w:proofErr w:type="spellStart"/>
-      <w:r>
-        <w:rPr>
-          <w:rFonts w:ascii="Times New Roman" w:hAnsi="Times New Roman" w:cs="Times New Roman"/>
-          <w:lang w:val="en-ID"/>
-        </w:rPr>
-        <w:t>menunggu</w:t>
-      </w:r>
-      <w:proofErr w:type="spellEnd"/>
-      <w:r>
-        <w:rPr>
-          <w:rFonts w:ascii="Times New Roman" w:hAnsi="Times New Roman" w:cs="Times New Roman"/>
-          <w:lang w:val="en-ID"/>
-        </w:rPr>
-        <w:t xml:space="preserve">, </w:t>
-      </w:r>
-      <w:proofErr w:type="spellStart"/>
-      <w:r>
-        <w:rPr>
-          <w:rFonts w:ascii="Times New Roman" w:hAnsi="Times New Roman" w:cs="Times New Roman"/>
-          <w:lang w:val="en-ID"/>
-        </w:rPr>
-        <w:t>atau</w:t>
-      </w:r>
-      <w:proofErr w:type="spellEnd"/>
-      <w:r>
-        <w:rPr>
-          <w:rFonts w:ascii="Times New Roman" w:hAnsi="Times New Roman" w:cs="Times New Roman"/>
-          <w:lang w:val="en-ID"/>
-        </w:rPr>
-        <w:t xml:space="preserve"> </w:t>
-      </w:r>
-      <w:proofErr w:type="spellStart"/>
-      <w:r>
-        <w:rPr>
-          <w:rFonts w:ascii="Times New Roman" w:hAnsi="Times New Roman" w:cs="Times New Roman"/>
-          <w:lang w:val="en-ID"/>
-        </w:rPr>
-        <w:t>gagal</w:t>
-      </w:r>
-      <w:proofErr w:type="spellEnd"/>
-      <w:r>
-        <w:rPr>
-          <w:rFonts w:ascii="Times New Roman" w:hAnsi="Times New Roman" w:cs="Times New Roman"/>
-          <w:lang w:val="en-ID"/>
-        </w:rPr>
-        <w:t>.</w:t>
+      <w:r>
+        <w:rPr>
+          <w:rFonts w:ascii="Times New Roman" w:hAnsi="Times New Roman" w:cs="Times New Roman"/>
+          <w:lang w:val="en-ID"/>
+        </w:rPr>
+        <w:t>: Laporan ini memberikan informasi mengenai status pembayaran untuk setiap pesanan, apakah pembayaran telah selesai, sedang menunggu, atau gagal.</w:t>
       </w:r>
     </w:p>
     <w:p>
@@ -3821,25 +1784,14 @@
           <w:lang w:val="en-ID"/>
         </w:rPr>
       </w:pPr>
-      <w:proofErr w:type="spellStart"/>
-      <w:r>
-        <w:rPr>
-          <w:rFonts w:ascii="Times New Roman" w:hAnsi="Times New Roman" w:cs="Times New Roman"/>
-          <w:b/>
-          <w:bCs/>
-          <w:lang w:val="en-ID"/>
-        </w:rPr>
-        <w:t>Sumber</w:t>
-      </w:r>
-      <w:proofErr w:type="spellEnd"/>
-      <w:r>
-        <w:rPr>
-          <w:rFonts w:ascii="Times New Roman" w:hAnsi="Times New Roman" w:cs="Times New Roman"/>
-          <w:b/>
-          <w:bCs/>
-          <w:lang w:val="en-ID"/>
-        </w:rPr>
-        <w:t xml:space="preserve"> Data</w:t>
+      <w:r>
+        <w:rPr>
+          <w:rFonts w:ascii="Times New Roman" w:hAnsi="Times New Roman" w:cs="Times New Roman"/>
+          <w:b/>
+          <w:bCs/>
+          <w:lang w:val="en-ID"/>
+        </w:rPr>
+        <w:t>Sumber Data</w:t>
       </w:r>
       <w:r>
         <w:rPr>
@@ -3869,55 +1821,7 @@
           <w:rFonts w:ascii="Times New Roman" w:hAnsi="Times New Roman" w:cs="Times New Roman"/>
           <w:lang w:val="en-ID"/>
         </w:rPr>
-        <w:t>Tabel payments (</w:t>
-      </w:r>
-      <w:proofErr w:type="spellStart"/>
-      <w:r>
-        <w:rPr>
-          <w:rFonts w:ascii="Times New Roman" w:hAnsi="Times New Roman" w:cs="Times New Roman"/>
-          <w:lang w:val="en-ID"/>
-        </w:rPr>
-        <w:t>untuk</w:t>
-      </w:r>
-      <w:proofErr w:type="spellEnd"/>
-      <w:r>
-        <w:rPr>
-          <w:rFonts w:ascii="Times New Roman" w:hAnsi="Times New Roman" w:cs="Times New Roman"/>
-          <w:lang w:val="en-ID"/>
-        </w:rPr>
-        <w:t xml:space="preserve"> </w:t>
-      </w:r>
-      <w:proofErr w:type="spellStart"/>
-      <w:r>
-        <w:rPr>
-          <w:rFonts w:ascii="Times New Roman" w:hAnsi="Times New Roman" w:cs="Times New Roman"/>
-          <w:lang w:val="en-ID"/>
-        </w:rPr>
-        <w:t>rincian</w:t>
-      </w:r>
-      <w:proofErr w:type="spellEnd"/>
-      <w:r>
-        <w:rPr>
-          <w:rFonts w:ascii="Times New Roman" w:hAnsi="Times New Roman" w:cs="Times New Roman"/>
-          <w:lang w:val="en-ID"/>
-        </w:rPr>
-        <w:t xml:space="preserve"> </w:t>
-      </w:r>
-      <w:proofErr w:type="spellStart"/>
-      <w:r>
-        <w:rPr>
-          <w:rFonts w:ascii="Times New Roman" w:hAnsi="Times New Roman" w:cs="Times New Roman"/>
-          <w:lang w:val="en-ID"/>
-        </w:rPr>
-        <w:t>pembayaran</w:t>
-      </w:r>
-      <w:proofErr w:type="spellEnd"/>
-      <w:r>
-        <w:rPr>
-          <w:rFonts w:ascii="Times New Roman" w:hAnsi="Times New Roman" w:cs="Times New Roman"/>
-          <w:lang w:val="en-ID"/>
-        </w:rPr>
-        <w:t xml:space="preserve"> dan status)</w:t>
+        <w:t>Tabel payments (untuk rincian pembayaran dan status)</w:t>
       </w:r>
     </w:p>
     <w:p>
@@ -3940,71 +1844,7 @@
           <w:rFonts w:ascii="Times New Roman" w:hAnsi="Times New Roman" w:cs="Times New Roman"/>
           <w:lang w:val="en-ID"/>
         </w:rPr>
-        <w:t>Tabel orders (</w:t>
-      </w:r>
-      <w:proofErr w:type="spellStart"/>
-      <w:r>
-        <w:rPr>
-          <w:rFonts w:ascii="Times New Roman" w:hAnsi="Times New Roman" w:cs="Times New Roman"/>
-          <w:lang w:val="en-ID"/>
-        </w:rPr>
-        <w:t>untuk</w:t>
-      </w:r>
-      <w:proofErr w:type="spellEnd"/>
-      <w:r>
-        <w:rPr>
-          <w:rFonts w:ascii="Times New Roman" w:hAnsi="Times New Roman" w:cs="Times New Roman"/>
-          <w:lang w:val="en-ID"/>
-        </w:rPr>
-        <w:t xml:space="preserve"> </w:t>
-      </w:r>
-      <w:proofErr w:type="spellStart"/>
-      <w:r>
-        <w:rPr>
-          <w:rFonts w:ascii="Times New Roman" w:hAnsi="Times New Roman" w:cs="Times New Roman"/>
-          <w:lang w:val="en-ID"/>
-        </w:rPr>
-        <w:t>informasi</w:t>
-      </w:r>
-      <w:proofErr w:type="spellEnd"/>
-      <w:r>
-        <w:rPr>
-          <w:rFonts w:ascii="Times New Roman" w:hAnsi="Times New Roman" w:cs="Times New Roman"/>
-          <w:lang w:val="en-ID"/>
-        </w:rPr>
-        <w:t xml:space="preserve"> </w:t>
-      </w:r>
-      <w:proofErr w:type="spellStart"/>
-      <w:r>
-        <w:rPr>
-          <w:rFonts w:ascii="Times New Roman" w:hAnsi="Times New Roman" w:cs="Times New Roman"/>
-          <w:lang w:val="en-ID"/>
-        </w:rPr>
-        <w:t>pesanan</w:t>
-      </w:r>
-      <w:proofErr w:type="spellEnd"/>
-      <w:r>
-        <w:rPr>
-          <w:rFonts w:ascii="Times New Roman" w:hAnsi="Times New Roman" w:cs="Times New Roman"/>
-          <w:lang w:val="en-ID"/>
-        </w:rPr>
-        <w:t xml:space="preserve"> yang </w:t>
-      </w:r>
-      <w:proofErr w:type="spellStart"/>
-      <w:r>
-        <w:rPr>
-          <w:rFonts w:ascii="Times New Roman" w:hAnsi="Times New Roman" w:cs="Times New Roman"/>
-          <w:lang w:val="en-ID"/>
-        </w:rPr>
-        <w:t>terkait</w:t>
-      </w:r>
-      <w:proofErr w:type="spellEnd"/>
-      <w:r>
-        <w:rPr>
-          <w:rFonts w:ascii="Times New Roman" w:hAnsi="Times New Roman" w:cs="Times New Roman"/>
-          <w:lang w:val="en-ID"/>
-        </w:rPr>
-        <w:t>)</w:t>
+        <w:t>Tabel orders (untuk informasi pesanan yang terkait)</w:t>
       </w:r>
     </w:p>
     <w:p>
@@ -4036,103 +1876,7 @@
           <w:rFonts w:ascii="Times New Roman" w:hAnsi="Times New Roman" w:cs="Times New Roman"/>
           <w:lang w:val="en-ID"/>
         </w:rPr>
-        <w:t xml:space="preserve">: Daftar </w:t>
-      </w:r>
-      <w:proofErr w:type="spellStart"/>
-      <w:r>
-        <w:rPr>
-          <w:rFonts w:ascii="Times New Roman" w:hAnsi="Times New Roman" w:cs="Times New Roman"/>
-          <w:lang w:val="en-ID"/>
-        </w:rPr>
-        <w:t>pesanan</w:t>
-      </w:r>
-      <w:proofErr w:type="spellEnd"/>
-      <w:r>
-        <w:rPr>
-          <w:rFonts w:ascii="Times New Roman" w:hAnsi="Times New Roman" w:cs="Times New Roman"/>
-          <w:lang w:val="en-ID"/>
-        </w:rPr>
-        <w:t xml:space="preserve"> </w:t>
-      </w:r>
-      <w:proofErr w:type="spellStart"/>
-      <w:r>
-        <w:rPr>
-          <w:rFonts w:ascii="Times New Roman" w:hAnsi="Times New Roman" w:cs="Times New Roman"/>
-          <w:lang w:val="en-ID"/>
-        </w:rPr>
-        <w:t>beserta</w:t>
-      </w:r>
-      <w:proofErr w:type="spellEnd"/>
-      <w:r>
-        <w:rPr>
-          <w:rFonts w:ascii="Times New Roman" w:hAnsi="Times New Roman" w:cs="Times New Roman"/>
-          <w:lang w:val="en-ID"/>
-        </w:rPr>
-        <w:t xml:space="preserve"> status </w:t>
-      </w:r>
-      <w:proofErr w:type="spellStart"/>
-      <w:r>
-        <w:rPr>
-          <w:rFonts w:ascii="Times New Roman" w:hAnsi="Times New Roman" w:cs="Times New Roman"/>
-          <w:lang w:val="en-ID"/>
-        </w:rPr>
-        <w:t>pembayaran</w:t>
-      </w:r>
-      <w:proofErr w:type="spellEnd"/>
-      <w:r>
-        <w:rPr>
-          <w:rFonts w:ascii="Times New Roman" w:hAnsi="Times New Roman" w:cs="Times New Roman"/>
-          <w:lang w:val="en-ID"/>
-        </w:rPr>
-        <w:t xml:space="preserve"> dan </w:t>
-      </w:r>
-      <w:proofErr w:type="spellStart"/>
-      <w:r>
-        <w:rPr>
-          <w:rFonts w:ascii="Times New Roman" w:hAnsi="Times New Roman" w:cs="Times New Roman"/>
-          <w:lang w:val="en-ID"/>
-        </w:rPr>
-        <w:t>jumlah</w:t>
-      </w:r>
-      <w:proofErr w:type="spellEnd"/>
-      <w:r>
-        <w:rPr>
-          <w:rFonts w:ascii="Times New Roman" w:hAnsi="Times New Roman" w:cs="Times New Roman"/>
-          <w:lang w:val="en-ID"/>
-        </w:rPr>
-        <w:t xml:space="preserve"> </w:t>
-      </w:r>
-      <w:proofErr w:type="spellStart"/>
-      <w:r>
-        <w:rPr>
-          <w:rFonts w:ascii="Times New Roman" w:hAnsi="Times New Roman" w:cs="Times New Roman"/>
-          <w:lang w:val="en-ID"/>
-        </w:rPr>
-        <w:t>pembayaran</w:t>
-      </w:r>
-      <w:proofErr w:type="spellEnd"/>
-      <w:r>
-        <w:rPr>
-          <w:rFonts w:ascii="Times New Roman" w:hAnsi="Times New Roman" w:cs="Times New Roman"/>
-          <w:lang w:val="en-ID"/>
-        </w:rPr>
-        <w:t xml:space="preserve"> yang </w:t>
-      </w:r>
-      <w:proofErr w:type="spellStart"/>
-      <w:r>
-        <w:rPr>
-          <w:rFonts w:ascii="Times New Roman" w:hAnsi="Times New Roman" w:cs="Times New Roman"/>
-          <w:lang w:val="en-ID"/>
-        </w:rPr>
-        <w:t>diterima</w:t>
-      </w:r>
-      <w:proofErr w:type="spellEnd"/>
-      <w:r>
-        <w:rPr>
-          <w:rFonts w:ascii="Times New Roman" w:hAnsi="Times New Roman" w:cs="Times New Roman"/>
-          <w:lang w:val="en-ID"/>
-        </w:rPr>
-        <w:t>.</w:t>
+        <w:t>: Daftar pesanan beserta status pembayaran dan jumlah pembayaran yang diterima.</w:t>
       </w:r>
     </w:p>
     <w:p>
@@ -4263,59 +2007,9 @@
           <w:bCs/>
           <w:lang w:val="en-ID"/>
         </w:rPr>
-        <w:t xml:space="preserve"> </w:t>
-      </w:r>
-      <w:proofErr w:type="spellStart"/>
-      <w:r>
-        <w:rPr>
-          <w:rFonts w:ascii="Times New Roman" w:hAnsi="Times New Roman" w:cs="Times New Roman"/>
-          <w:b/>
-          <w:bCs/>
-          <w:lang w:val="en-ID"/>
-        </w:rPr>
-        <w:t>Laporan</w:t>
-      </w:r>
-      <w:proofErr w:type="spellEnd"/>
-      <w:r>
-        <w:rPr>
-          <w:rFonts w:ascii="Times New Roman" w:hAnsi="Times New Roman" w:cs="Times New Roman"/>
-          <w:b/>
-          <w:bCs/>
-          <w:lang w:val="en-ID"/>
-        </w:rPr>
-        <w:t xml:space="preserve"> </w:t>
-      </w:r>
-      <w:proofErr w:type="spellStart"/>
-      <w:r>
-        <w:rPr>
-          <w:rFonts w:ascii="Times New Roman" w:hAnsi="Times New Roman" w:cs="Times New Roman"/>
-          <w:b/>
-          <w:bCs/>
-          <w:lang w:val="en-ID"/>
-        </w:rPr>
-        <w:t>Diskon</w:t>
-      </w:r>
-      <w:proofErr w:type="spellEnd"/>
-      <w:r>
-        <w:rPr>
-          <w:rFonts w:ascii="Times New Roman" w:hAnsi="Times New Roman" w:cs="Times New Roman"/>
-          <w:b/>
-          <w:bCs/>
-          <w:lang w:val="en-ID"/>
-        </w:rPr>
-        <w:t xml:space="preserve"> yang </w:t>
-      </w:r>
-      <w:proofErr w:type="spellStart"/>
-      <w:r>
-        <w:rPr>
-          <w:rFonts w:ascii="Times New Roman" w:hAnsi="Times New Roman" w:cs="Times New Roman"/>
-          <w:b/>
-          <w:bCs/>
-          <w:lang w:val="en-ID"/>
-        </w:rPr>
-        <w:t>Diberikan</w:t>
-      </w:r>
-      <w:proofErr w:type="spellEnd"/>
+        <w:lastRenderedPageBreak/>
+        <w:t xml:space="preserve"> Laporan Diskon yang Diberikan</w:t>
+      </w:r>
     </w:p>
     <w:p>
       <w:pPr>
@@ -4332,7 +2026,6 @@
           <w:lang w:val="en-ID"/>
         </w:rPr>
       </w:pPr>
-      <w:proofErr w:type="spellStart"/>
       <w:r>
         <w:rPr>
           <w:rFonts w:ascii="Times New Roman" w:hAnsi="Times New Roman" w:cs="Times New Roman"/>
@@ -4342,221 +2035,12 @@
         </w:rPr>
         <w:t>Deskripsi</w:t>
       </w:r>
-      <w:proofErr w:type="spellEnd"/>
-      <w:r>
-        <w:rPr>
-          <w:rFonts w:ascii="Times New Roman" w:hAnsi="Times New Roman" w:cs="Times New Roman"/>
-          <w:lang w:val="en-ID"/>
-        </w:rPr>
-        <w:t xml:space="preserve">: </w:t>
-      </w:r>
-      <w:proofErr w:type="spellStart"/>
-      <w:r>
-        <w:rPr>
-          <w:rFonts w:ascii="Times New Roman" w:hAnsi="Times New Roman" w:cs="Times New Roman"/>
-          <w:lang w:val="en-ID"/>
-        </w:rPr>
-        <w:t>Laporan</w:t>
-      </w:r>
-      <w:proofErr w:type="spellEnd"/>
-      <w:r>
-        <w:rPr>
-          <w:rFonts w:ascii="Times New Roman" w:hAnsi="Times New Roman" w:cs="Times New Roman"/>
-          <w:lang w:val="en-ID"/>
-        </w:rPr>
-        <w:t xml:space="preserve"> </w:t>
-      </w:r>
-      <w:proofErr w:type="spellStart"/>
-      <w:r>
-        <w:rPr>
-          <w:rFonts w:ascii="Times New Roman" w:hAnsi="Times New Roman" w:cs="Times New Roman"/>
-          <w:lang w:val="en-ID"/>
-        </w:rPr>
-        <w:t>ini</w:t>
-      </w:r>
-      <w:proofErr w:type="spellEnd"/>
-      <w:r>
-        <w:rPr>
-          <w:rFonts w:ascii="Times New Roman" w:hAnsi="Times New Roman" w:cs="Times New Roman"/>
-          <w:lang w:val="en-ID"/>
-        </w:rPr>
-        <w:t xml:space="preserve"> </w:t>
-      </w:r>
-      <w:proofErr w:type="spellStart"/>
-      <w:r>
-        <w:rPr>
-          <w:rFonts w:ascii="Times New Roman" w:hAnsi="Times New Roman" w:cs="Times New Roman"/>
-          <w:lang w:val="en-ID"/>
-        </w:rPr>
-        <w:t>menunjukkan</w:t>
-      </w:r>
-      <w:proofErr w:type="spellEnd"/>
-      <w:r>
-        <w:rPr>
-          <w:rFonts w:ascii="Times New Roman" w:hAnsi="Times New Roman" w:cs="Times New Roman"/>
-          <w:lang w:val="en-ID"/>
-        </w:rPr>
-        <w:t xml:space="preserve"> </w:t>
-      </w:r>
-      <w:proofErr w:type="spellStart"/>
-      <w:r>
-        <w:rPr>
-          <w:rFonts w:ascii="Times New Roman" w:hAnsi="Times New Roman" w:cs="Times New Roman"/>
-          <w:lang w:val="en-ID"/>
-        </w:rPr>
-        <w:t>penggunaan</w:t>
-      </w:r>
-      <w:proofErr w:type="spellEnd"/>
-      <w:r>
-        <w:rPr>
-          <w:rFonts w:ascii="Times New Roman" w:hAnsi="Times New Roman" w:cs="Times New Roman"/>
-          <w:lang w:val="en-ID"/>
-        </w:rPr>
-        <w:t xml:space="preserve"> </w:t>
-      </w:r>
-      <w:proofErr w:type="spellStart"/>
-      <w:r>
-        <w:rPr>
-          <w:rFonts w:ascii="Times New Roman" w:hAnsi="Times New Roman" w:cs="Times New Roman"/>
-          <w:lang w:val="en-ID"/>
-        </w:rPr>
-        <w:t>diskon</w:t>
-      </w:r>
-      <w:proofErr w:type="spellEnd"/>
-      <w:r>
-        <w:rPr>
-          <w:rFonts w:ascii="Times New Roman" w:hAnsi="Times New Roman" w:cs="Times New Roman"/>
-          <w:lang w:val="en-ID"/>
-        </w:rPr>
-        <w:t xml:space="preserve"> yang </w:t>
-      </w:r>
-      <w:proofErr w:type="spellStart"/>
-      <w:r>
-        <w:rPr>
-          <w:rFonts w:ascii="Times New Roman" w:hAnsi="Times New Roman" w:cs="Times New Roman"/>
-          <w:lang w:val="en-ID"/>
-        </w:rPr>
-        <w:t>diterapkan</w:t>
-      </w:r>
-      <w:proofErr w:type="spellEnd"/>
-      <w:r>
-        <w:rPr>
-          <w:rFonts w:ascii="Times New Roman" w:hAnsi="Times New Roman" w:cs="Times New Roman"/>
-          <w:lang w:val="en-ID"/>
-        </w:rPr>
-        <w:t xml:space="preserve"> pada </w:t>
-      </w:r>
-      <w:proofErr w:type="spellStart"/>
-      <w:r>
-        <w:rPr>
-          <w:rFonts w:ascii="Times New Roman" w:hAnsi="Times New Roman" w:cs="Times New Roman"/>
-          <w:lang w:val="en-ID"/>
-        </w:rPr>
-        <w:t>pesanan</w:t>
-      </w:r>
-      <w:proofErr w:type="spellEnd"/>
-      <w:r>
-        <w:rPr>
-          <w:rFonts w:ascii="Times New Roman" w:hAnsi="Times New Roman" w:cs="Times New Roman"/>
-          <w:lang w:val="en-ID"/>
-        </w:rPr>
-        <w:t xml:space="preserve">, </w:t>
-      </w:r>
-      <w:proofErr w:type="spellStart"/>
-      <w:r>
-        <w:rPr>
-          <w:rFonts w:ascii="Times New Roman" w:hAnsi="Times New Roman" w:cs="Times New Roman"/>
-          <w:lang w:val="en-ID"/>
-        </w:rPr>
-        <w:t>termasuk</w:t>
-      </w:r>
-      <w:proofErr w:type="spellEnd"/>
-      <w:r>
-        <w:rPr>
-          <w:rFonts w:ascii="Times New Roman" w:hAnsi="Times New Roman" w:cs="Times New Roman"/>
-          <w:lang w:val="en-ID"/>
-        </w:rPr>
-        <w:t xml:space="preserve"> </w:t>
-      </w:r>
-      <w:proofErr w:type="spellStart"/>
-      <w:r>
-        <w:rPr>
-          <w:rFonts w:ascii="Times New Roman" w:hAnsi="Times New Roman" w:cs="Times New Roman"/>
-          <w:lang w:val="en-ID"/>
-        </w:rPr>
-        <w:t>diskon</w:t>
-      </w:r>
-      <w:proofErr w:type="spellEnd"/>
-      <w:r>
-        <w:rPr>
-          <w:rFonts w:ascii="Times New Roman" w:hAnsi="Times New Roman" w:cs="Times New Roman"/>
-          <w:lang w:val="en-ID"/>
-        </w:rPr>
-        <w:t xml:space="preserve"> yang </w:t>
-      </w:r>
-      <w:proofErr w:type="spellStart"/>
-      <w:r>
-        <w:rPr>
-          <w:rFonts w:ascii="Times New Roman" w:hAnsi="Times New Roman" w:cs="Times New Roman"/>
-          <w:lang w:val="en-ID"/>
-        </w:rPr>
-        <w:t>masih</w:t>
-      </w:r>
-      <w:proofErr w:type="spellEnd"/>
-      <w:r>
-        <w:rPr>
-          <w:rFonts w:ascii="Times New Roman" w:hAnsi="Times New Roman" w:cs="Times New Roman"/>
-          <w:lang w:val="en-ID"/>
-        </w:rPr>
-        <w:t xml:space="preserve"> </w:t>
-      </w:r>
-      <w:proofErr w:type="spellStart"/>
-      <w:r>
-        <w:rPr>
-          <w:rFonts w:ascii="Times New Roman" w:hAnsi="Times New Roman" w:cs="Times New Roman"/>
-          <w:lang w:val="en-ID"/>
-        </w:rPr>
-        <w:t>aktif</w:t>
-      </w:r>
-      <w:proofErr w:type="spellEnd"/>
-      <w:r>
-        <w:rPr>
-          <w:rFonts w:ascii="Times New Roman" w:hAnsi="Times New Roman" w:cs="Times New Roman"/>
-          <w:lang w:val="en-ID"/>
-        </w:rPr>
-        <w:t xml:space="preserve"> dan yang </w:t>
-      </w:r>
-      <w:proofErr w:type="spellStart"/>
-      <w:r>
-        <w:rPr>
-          <w:rFonts w:ascii="Times New Roman" w:hAnsi="Times New Roman" w:cs="Times New Roman"/>
-          <w:lang w:val="en-ID"/>
-        </w:rPr>
-        <w:t>sudah</w:t>
-      </w:r>
-      <w:proofErr w:type="spellEnd"/>
-      <w:r>
-        <w:rPr>
-          <w:rFonts w:ascii="Times New Roman" w:hAnsi="Times New Roman" w:cs="Times New Roman"/>
-          <w:lang w:val="en-ID"/>
-        </w:rPr>
-        <w:t xml:space="preserve"> </w:t>
-      </w:r>
-      <w:proofErr w:type="spellStart"/>
-      <w:r>
-        <w:rPr>
-          <w:rFonts w:ascii="Times New Roman" w:hAnsi="Times New Roman" w:cs="Times New Roman"/>
-          <w:lang w:val="en-ID"/>
-        </w:rPr>
-        <w:t>berakhir</w:t>
-      </w:r>
-      <w:proofErr w:type="spellEnd"/>
-      <w:r>
-        <w:rPr>
-          <w:rFonts w:ascii="Times New Roman" w:hAnsi="Times New Roman" w:cs="Times New Roman"/>
-          <w:lang w:val="en-ID"/>
-        </w:rPr>
-        <w:t>.</w:t>
+      <w:r>
+        <w:rPr>
+          <w:rFonts w:ascii="Times New Roman" w:hAnsi="Times New Roman" w:cs="Times New Roman"/>
+          <w:lang w:val="en-ID"/>
+        </w:rPr>
+        <w:t>: Laporan ini menunjukkan penggunaan diskon yang diterapkan pada pesanan, termasuk diskon yang masih aktif dan yang sudah berakhir.</w:t>
       </w:r>
     </w:p>
     <w:p>
@@ -4574,25 +2058,14 @@
           <w:lang w:val="en-ID"/>
         </w:rPr>
       </w:pPr>
-      <w:proofErr w:type="spellStart"/>
-      <w:r>
-        <w:rPr>
-          <w:rFonts w:ascii="Times New Roman" w:hAnsi="Times New Roman" w:cs="Times New Roman"/>
-          <w:b/>
-          <w:bCs/>
-          <w:lang w:val="en-ID"/>
-        </w:rPr>
-        <w:t>Sumber</w:t>
-      </w:r>
-      <w:proofErr w:type="spellEnd"/>
-      <w:r>
-        <w:rPr>
-          <w:rFonts w:ascii="Times New Roman" w:hAnsi="Times New Roman" w:cs="Times New Roman"/>
-          <w:b/>
-          <w:bCs/>
-          <w:lang w:val="en-ID"/>
-        </w:rPr>
-        <w:t xml:space="preserve"> Data</w:t>
+      <w:r>
+        <w:rPr>
+          <w:rFonts w:ascii="Times New Roman" w:hAnsi="Times New Roman" w:cs="Times New Roman"/>
+          <w:b/>
+          <w:bCs/>
+          <w:lang w:val="en-ID"/>
+        </w:rPr>
+        <w:t>Sumber Data</w:t>
       </w:r>
       <w:r>
         <w:rPr>
@@ -4622,55 +2095,7 @@
           <w:rFonts w:ascii="Times New Roman" w:hAnsi="Times New Roman" w:cs="Times New Roman"/>
           <w:lang w:val="en-ID"/>
         </w:rPr>
-        <w:t>Tabel discounts (</w:t>
-      </w:r>
-      <w:proofErr w:type="spellStart"/>
-      <w:r>
-        <w:rPr>
-          <w:rFonts w:ascii="Times New Roman" w:hAnsi="Times New Roman" w:cs="Times New Roman"/>
-          <w:lang w:val="en-ID"/>
-        </w:rPr>
-        <w:t>untuk</w:t>
-      </w:r>
-      <w:proofErr w:type="spellEnd"/>
-      <w:r>
-        <w:rPr>
-          <w:rFonts w:ascii="Times New Roman" w:hAnsi="Times New Roman" w:cs="Times New Roman"/>
-          <w:lang w:val="en-ID"/>
-        </w:rPr>
-        <w:t xml:space="preserve"> </w:t>
-      </w:r>
-      <w:proofErr w:type="spellStart"/>
-      <w:r>
-        <w:rPr>
-          <w:rFonts w:ascii="Times New Roman" w:hAnsi="Times New Roman" w:cs="Times New Roman"/>
-          <w:lang w:val="en-ID"/>
-        </w:rPr>
-        <w:t>rincian</w:t>
-      </w:r>
-      <w:proofErr w:type="spellEnd"/>
-      <w:r>
-        <w:rPr>
-          <w:rFonts w:ascii="Times New Roman" w:hAnsi="Times New Roman" w:cs="Times New Roman"/>
-          <w:lang w:val="en-ID"/>
-        </w:rPr>
-        <w:t xml:space="preserve"> </w:t>
-      </w:r>
-      <w:proofErr w:type="spellStart"/>
-      <w:r>
-        <w:rPr>
-          <w:rFonts w:ascii="Times New Roman" w:hAnsi="Times New Roman" w:cs="Times New Roman"/>
-          <w:lang w:val="en-ID"/>
-        </w:rPr>
-        <w:t>diskon</w:t>
-      </w:r>
-      <w:proofErr w:type="spellEnd"/>
-      <w:r>
-        <w:rPr>
-          <w:rFonts w:ascii="Times New Roman" w:hAnsi="Times New Roman" w:cs="Times New Roman"/>
-          <w:lang w:val="en-ID"/>
-        </w:rPr>
-        <w:t>)</w:t>
+        <w:t>Tabel discounts (untuk rincian diskon)</w:t>
       </w:r>
     </w:p>
     <w:p>
@@ -4693,87 +2118,7 @@
           <w:rFonts w:ascii="Times New Roman" w:hAnsi="Times New Roman" w:cs="Times New Roman"/>
           <w:lang w:val="en-ID"/>
         </w:rPr>
-        <w:t>Tabel orders (</w:t>
-      </w:r>
-      <w:proofErr w:type="spellStart"/>
-      <w:r>
-        <w:rPr>
-          <w:rFonts w:ascii="Times New Roman" w:hAnsi="Times New Roman" w:cs="Times New Roman"/>
-          <w:lang w:val="en-ID"/>
-        </w:rPr>
-        <w:t>untuk</w:t>
-      </w:r>
-      <w:proofErr w:type="spellEnd"/>
-      <w:r>
-        <w:rPr>
-          <w:rFonts w:ascii="Times New Roman" w:hAnsi="Times New Roman" w:cs="Times New Roman"/>
-          <w:lang w:val="en-ID"/>
-        </w:rPr>
-        <w:t xml:space="preserve"> </w:t>
-      </w:r>
-      <w:proofErr w:type="spellStart"/>
-      <w:r>
-        <w:rPr>
-          <w:rFonts w:ascii="Times New Roman" w:hAnsi="Times New Roman" w:cs="Times New Roman"/>
-          <w:lang w:val="en-ID"/>
-        </w:rPr>
-        <w:t>mengetahui</w:t>
-      </w:r>
-      <w:proofErr w:type="spellEnd"/>
-      <w:r>
-        <w:rPr>
-          <w:rFonts w:ascii="Times New Roman" w:hAnsi="Times New Roman" w:cs="Times New Roman"/>
-          <w:lang w:val="en-ID"/>
-        </w:rPr>
-        <w:t xml:space="preserve"> </w:t>
-      </w:r>
-      <w:proofErr w:type="spellStart"/>
-      <w:r>
-        <w:rPr>
-          <w:rFonts w:ascii="Times New Roman" w:hAnsi="Times New Roman" w:cs="Times New Roman"/>
-          <w:lang w:val="en-ID"/>
-        </w:rPr>
-        <w:t>pesanan</w:t>
-      </w:r>
-      <w:proofErr w:type="spellEnd"/>
-      <w:r>
-        <w:rPr>
-          <w:rFonts w:ascii="Times New Roman" w:hAnsi="Times New Roman" w:cs="Times New Roman"/>
-          <w:lang w:val="en-ID"/>
-        </w:rPr>
-        <w:t xml:space="preserve"> yang </w:t>
-      </w:r>
-      <w:proofErr w:type="spellStart"/>
-      <w:r>
-        <w:rPr>
-          <w:rFonts w:ascii="Times New Roman" w:hAnsi="Times New Roman" w:cs="Times New Roman"/>
-          <w:lang w:val="en-ID"/>
-        </w:rPr>
-        <w:t>menggunakan</w:t>
-      </w:r>
-      <w:proofErr w:type="spellEnd"/>
-      <w:r>
-        <w:rPr>
-          <w:rFonts w:ascii="Times New Roman" w:hAnsi="Times New Roman" w:cs="Times New Roman"/>
-          <w:lang w:val="en-ID"/>
-        </w:rPr>
-        <w:t xml:space="preserve"> </w:t>
-      </w:r>
-      <w:proofErr w:type="spellStart"/>
-      <w:r>
-        <w:rPr>
-          <w:rFonts w:ascii="Times New Roman" w:hAnsi="Times New Roman" w:cs="Times New Roman"/>
-          <w:lang w:val="en-ID"/>
-        </w:rPr>
-        <w:t>diskon</w:t>
-      </w:r>
-      <w:proofErr w:type="spellEnd"/>
-      <w:r>
-        <w:rPr>
-          <w:rFonts w:ascii="Times New Roman" w:hAnsi="Times New Roman" w:cs="Times New Roman"/>
-          <w:lang w:val="en-ID"/>
-        </w:rPr>
-        <w:t>)</w:t>
+        <w:t>Tabel orders (untuk mengetahui pesanan yang menggunakan diskon)</w:t>
       </w:r>
     </w:p>
     <w:p>
@@ -4796,103 +2141,7 @@
           <w:rFonts w:ascii="Times New Roman" w:hAnsi="Times New Roman" w:cs="Times New Roman"/>
           <w:lang w:val="en-ID"/>
         </w:rPr>
-        <w:t xml:space="preserve">Tabel </w:t>
-      </w:r>
-      <w:proofErr w:type="spellStart"/>
-      <w:r>
-        <w:rPr>
-          <w:rFonts w:ascii="Times New Roman" w:hAnsi="Times New Roman" w:cs="Times New Roman"/>
-          <w:lang w:val="en-ID"/>
-        </w:rPr>
-        <w:t>order_items</w:t>
-      </w:r>
-      <w:proofErr w:type="spellEnd"/>
-      <w:r>
-        <w:rPr>
-          <w:rFonts w:ascii="Times New Roman" w:hAnsi="Times New Roman" w:cs="Times New Roman"/>
-          <w:lang w:val="en-ID"/>
-        </w:rPr>
-        <w:t xml:space="preserve"> (</w:t>
-      </w:r>
-      <w:proofErr w:type="spellStart"/>
-      <w:r>
-        <w:rPr>
-          <w:rFonts w:ascii="Times New Roman" w:hAnsi="Times New Roman" w:cs="Times New Roman"/>
-          <w:lang w:val="en-ID"/>
-        </w:rPr>
-        <w:t>untuk</w:t>
-      </w:r>
-      <w:proofErr w:type="spellEnd"/>
-      <w:r>
-        <w:rPr>
-          <w:rFonts w:ascii="Times New Roman" w:hAnsi="Times New Roman" w:cs="Times New Roman"/>
-          <w:lang w:val="en-ID"/>
-        </w:rPr>
-        <w:t xml:space="preserve"> </w:t>
-      </w:r>
-      <w:proofErr w:type="spellStart"/>
-      <w:r>
-        <w:rPr>
-          <w:rFonts w:ascii="Times New Roman" w:hAnsi="Times New Roman" w:cs="Times New Roman"/>
-          <w:lang w:val="en-ID"/>
-        </w:rPr>
-        <w:t>melihat</w:t>
-      </w:r>
-      <w:proofErr w:type="spellEnd"/>
-      <w:r>
-        <w:rPr>
-          <w:rFonts w:ascii="Times New Roman" w:hAnsi="Times New Roman" w:cs="Times New Roman"/>
-          <w:lang w:val="en-ID"/>
-        </w:rPr>
-        <w:t xml:space="preserve"> </w:t>
-      </w:r>
-      <w:proofErr w:type="spellStart"/>
-      <w:r>
-        <w:rPr>
-          <w:rFonts w:ascii="Times New Roman" w:hAnsi="Times New Roman" w:cs="Times New Roman"/>
-          <w:lang w:val="en-ID"/>
-        </w:rPr>
-        <w:t>produk</w:t>
-      </w:r>
-      <w:proofErr w:type="spellEnd"/>
-      <w:r>
-        <w:rPr>
-          <w:rFonts w:ascii="Times New Roman" w:hAnsi="Times New Roman" w:cs="Times New Roman"/>
-          <w:lang w:val="en-ID"/>
-        </w:rPr>
-        <w:t xml:space="preserve"> yang </w:t>
-      </w:r>
-      <w:proofErr w:type="spellStart"/>
-      <w:r>
-        <w:rPr>
-          <w:rFonts w:ascii="Times New Roman" w:hAnsi="Times New Roman" w:cs="Times New Roman"/>
-          <w:lang w:val="en-ID"/>
-        </w:rPr>
-        <w:t>mendapat</w:t>
-      </w:r>
-      <w:proofErr w:type="spellEnd"/>
-      <w:r>
-        <w:rPr>
-          <w:rFonts w:ascii="Times New Roman" w:hAnsi="Times New Roman" w:cs="Times New Roman"/>
-          <w:lang w:val="en-ID"/>
-        </w:rPr>
-        <w:t xml:space="preserve"> </w:t>
-      </w:r>
-      <w:proofErr w:type="spellStart"/>
-      <w:r>
-        <w:rPr>
-          <w:rFonts w:ascii="Times New Roman" w:hAnsi="Times New Roman" w:cs="Times New Roman"/>
-          <w:lang w:val="en-ID"/>
-        </w:rPr>
-        <w:t>diskon</w:t>
-      </w:r>
-      <w:proofErr w:type="spellEnd"/>
-      <w:r>
-        <w:rPr>
-          <w:rFonts w:ascii="Times New Roman" w:hAnsi="Times New Roman" w:cs="Times New Roman"/>
-          <w:lang w:val="en-ID"/>
-        </w:rPr>
-        <w:t>)</w:t>
+        <w:t>Tabel order_items (untuk melihat produk yang mendapat diskon)</w:t>
       </w:r>
     </w:p>
     <w:p>
@@ -4924,199 +2173,7 @@
           <w:rFonts w:ascii="Times New Roman" w:hAnsi="Times New Roman" w:cs="Times New Roman"/>
           <w:lang w:val="en-ID"/>
         </w:rPr>
-        <w:t xml:space="preserve">: Daftar </w:t>
-      </w:r>
-      <w:proofErr w:type="spellStart"/>
-      <w:r>
-        <w:rPr>
-          <w:rFonts w:ascii="Times New Roman" w:hAnsi="Times New Roman" w:cs="Times New Roman"/>
-          <w:lang w:val="en-ID"/>
-        </w:rPr>
-        <w:t>diskon</w:t>
-      </w:r>
-      <w:proofErr w:type="spellEnd"/>
-      <w:r>
-        <w:rPr>
-          <w:rFonts w:ascii="Times New Roman" w:hAnsi="Times New Roman" w:cs="Times New Roman"/>
-          <w:lang w:val="en-ID"/>
-        </w:rPr>
-        <w:t xml:space="preserve"> yang </w:t>
-      </w:r>
-      <w:proofErr w:type="spellStart"/>
-      <w:r>
-        <w:rPr>
-          <w:rFonts w:ascii="Times New Roman" w:hAnsi="Times New Roman" w:cs="Times New Roman"/>
-          <w:lang w:val="en-ID"/>
-        </w:rPr>
-        <w:t>diterapkan</w:t>
-      </w:r>
-      <w:proofErr w:type="spellEnd"/>
-      <w:r>
-        <w:rPr>
-          <w:rFonts w:ascii="Times New Roman" w:hAnsi="Times New Roman" w:cs="Times New Roman"/>
-          <w:lang w:val="en-ID"/>
-        </w:rPr>
-        <w:t xml:space="preserve"> pada </w:t>
-      </w:r>
-      <w:proofErr w:type="spellStart"/>
-      <w:r>
-        <w:rPr>
-          <w:rFonts w:ascii="Times New Roman" w:hAnsi="Times New Roman" w:cs="Times New Roman"/>
-          <w:lang w:val="en-ID"/>
-        </w:rPr>
-        <w:t>pesanan</w:t>
-      </w:r>
-      <w:proofErr w:type="spellEnd"/>
-      <w:r>
-        <w:rPr>
-          <w:rFonts w:ascii="Times New Roman" w:hAnsi="Times New Roman" w:cs="Times New Roman"/>
-          <w:lang w:val="en-ID"/>
-        </w:rPr>
-        <w:t xml:space="preserve">, </w:t>
-      </w:r>
-      <w:proofErr w:type="spellStart"/>
-      <w:r>
-        <w:rPr>
-          <w:rFonts w:ascii="Times New Roman" w:hAnsi="Times New Roman" w:cs="Times New Roman"/>
-          <w:lang w:val="en-ID"/>
-        </w:rPr>
-        <w:t>dengan</w:t>
-      </w:r>
-      <w:proofErr w:type="spellEnd"/>
-      <w:r>
-        <w:rPr>
-          <w:rFonts w:ascii="Times New Roman" w:hAnsi="Times New Roman" w:cs="Times New Roman"/>
-          <w:lang w:val="en-ID"/>
-        </w:rPr>
-        <w:t xml:space="preserve"> </w:t>
-      </w:r>
-      <w:proofErr w:type="spellStart"/>
-      <w:r>
-        <w:rPr>
-          <w:rFonts w:ascii="Times New Roman" w:hAnsi="Times New Roman" w:cs="Times New Roman"/>
-          <w:lang w:val="en-ID"/>
-        </w:rPr>
-        <w:t>rincian</w:t>
-      </w:r>
-      <w:proofErr w:type="spellEnd"/>
-      <w:r>
-        <w:rPr>
-          <w:rFonts w:ascii="Times New Roman" w:hAnsi="Times New Roman" w:cs="Times New Roman"/>
-          <w:lang w:val="en-ID"/>
-        </w:rPr>
-        <w:t xml:space="preserve"> </w:t>
-      </w:r>
-      <w:proofErr w:type="spellStart"/>
-      <w:r>
-        <w:rPr>
-          <w:rFonts w:ascii="Times New Roman" w:hAnsi="Times New Roman" w:cs="Times New Roman"/>
-          <w:lang w:val="en-ID"/>
-        </w:rPr>
-        <w:t>diskon</w:t>
-      </w:r>
-      <w:proofErr w:type="spellEnd"/>
-      <w:r>
-        <w:rPr>
-          <w:rFonts w:ascii="Times New Roman" w:hAnsi="Times New Roman" w:cs="Times New Roman"/>
-          <w:lang w:val="en-ID"/>
-        </w:rPr>
-        <w:t xml:space="preserve">, </w:t>
-      </w:r>
-      <w:proofErr w:type="spellStart"/>
-      <w:r>
-        <w:rPr>
-          <w:rFonts w:ascii="Times New Roman" w:hAnsi="Times New Roman" w:cs="Times New Roman"/>
-          <w:lang w:val="en-ID"/>
-        </w:rPr>
-        <w:t>kode</w:t>
-      </w:r>
-      <w:proofErr w:type="spellEnd"/>
-      <w:r>
-        <w:rPr>
-          <w:rFonts w:ascii="Times New Roman" w:hAnsi="Times New Roman" w:cs="Times New Roman"/>
-          <w:lang w:val="en-ID"/>
-        </w:rPr>
-        <w:t xml:space="preserve"> </w:t>
-      </w:r>
-      <w:proofErr w:type="spellStart"/>
-      <w:r>
-        <w:rPr>
-          <w:rFonts w:ascii="Times New Roman" w:hAnsi="Times New Roman" w:cs="Times New Roman"/>
-          <w:lang w:val="en-ID"/>
-        </w:rPr>
-        <w:t>diskon</w:t>
-      </w:r>
-      <w:proofErr w:type="spellEnd"/>
-      <w:r>
-        <w:rPr>
-          <w:rFonts w:ascii="Times New Roman" w:hAnsi="Times New Roman" w:cs="Times New Roman"/>
-          <w:lang w:val="en-ID"/>
-        </w:rPr>
-        <w:t xml:space="preserve">, dan </w:t>
-      </w:r>
-      <w:proofErr w:type="spellStart"/>
-      <w:r>
-        <w:rPr>
-          <w:rFonts w:ascii="Times New Roman" w:hAnsi="Times New Roman" w:cs="Times New Roman"/>
-          <w:lang w:val="en-ID"/>
-        </w:rPr>
-        <w:t>produk</w:t>
-      </w:r>
-      <w:proofErr w:type="spellEnd"/>
-      <w:r>
-        <w:rPr>
-          <w:rFonts w:ascii="Times New Roman" w:hAnsi="Times New Roman" w:cs="Times New Roman"/>
-          <w:lang w:val="en-ID"/>
-        </w:rPr>
-        <w:t xml:space="preserve"> yang </w:t>
-      </w:r>
-      <w:proofErr w:type="spellStart"/>
-      <w:r>
-        <w:rPr>
-          <w:rFonts w:ascii="Times New Roman" w:hAnsi="Times New Roman" w:cs="Times New Roman"/>
-          <w:lang w:val="en-ID"/>
-        </w:rPr>
-        <w:t>mendapatkan</w:t>
-      </w:r>
-      <w:proofErr w:type="spellEnd"/>
-      <w:r>
-        <w:rPr>
-          <w:rFonts w:ascii="Times New Roman" w:hAnsi="Times New Roman" w:cs="Times New Roman"/>
-          <w:lang w:val="en-ID"/>
-        </w:rPr>
-        <w:t xml:space="preserve"> </w:t>
-      </w:r>
-      <w:proofErr w:type="spellStart"/>
-      <w:r>
-        <w:rPr>
-          <w:rFonts w:ascii="Times New Roman" w:hAnsi="Times New Roman" w:cs="Times New Roman"/>
-          <w:lang w:val="en-ID"/>
-        </w:rPr>
-        <w:t>potongan</w:t>
-      </w:r>
-      <w:proofErr w:type="spellEnd"/>
-      <w:r>
-        <w:rPr>
-          <w:rFonts w:ascii="Times New Roman" w:hAnsi="Times New Roman" w:cs="Times New Roman"/>
-          <w:lang w:val="en-ID"/>
-        </w:rPr>
-        <w:t xml:space="preserve"> </w:t>
-      </w:r>
-      <w:proofErr w:type="spellStart"/>
-      <w:r>
-        <w:rPr>
-          <w:rFonts w:ascii="Times New Roman" w:hAnsi="Times New Roman" w:cs="Times New Roman"/>
-          <w:lang w:val="en-ID"/>
-        </w:rPr>
-        <w:t>harga</w:t>
-      </w:r>
-      <w:proofErr w:type="spellEnd"/>
-      <w:r>
-        <w:rPr>
-          <w:rFonts w:ascii="Times New Roman" w:hAnsi="Times New Roman" w:cs="Times New Roman"/>
-          <w:lang w:val="en-ID"/>
-        </w:rPr>
-        <w:t>.</w:t>
+        <w:t>: Daftar diskon yang diterapkan pada pesanan, dengan rincian diskon, kode diskon, dan produk yang mendapatkan potongan harga.</w:t>
       </w:r>
     </w:p>
     <w:p>
@@ -5156,79 +2213,8 @@
           <w:bCs/>
           <w:lang w:val="en-ID"/>
         </w:rPr>
-        <w:t xml:space="preserve"> </w:t>
-      </w:r>
-      <w:proofErr w:type="spellStart"/>
-      <w:r>
-        <w:rPr>
-          <w:rFonts w:ascii="Times New Roman" w:hAnsi="Times New Roman" w:cs="Times New Roman"/>
-          <w:b/>
-          <w:bCs/>
-          <w:lang w:val="en-ID"/>
-        </w:rPr>
-        <w:t>Laporan</w:t>
-      </w:r>
-      <w:proofErr w:type="spellEnd"/>
-      <w:r>
-        <w:rPr>
-          <w:rFonts w:ascii="Times New Roman" w:hAnsi="Times New Roman" w:cs="Times New Roman"/>
-          <w:b/>
-          <w:bCs/>
-          <w:lang w:val="en-ID"/>
-        </w:rPr>
-        <w:t xml:space="preserve"> </w:t>
-      </w:r>
-      <w:proofErr w:type="spellStart"/>
-      <w:r>
-        <w:rPr>
-          <w:rFonts w:ascii="Times New Roman" w:hAnsi="Times New Roman" w:cs="Times New Roman"/>
-          <w:b/>
-          <w:bCs/>
-          <w:lang w:val="en-ID"/>
-        </w:rPr>
-        <w:t>Pengguna</w:t>
-      </w:r>
-      <w:proofErr w:type="spellEnd"/>
-      <w:r>
-        <w:rPr>
-          <w:rFonts w:ascii="Times New Roman" w:hAnsi="Times New Roman" w:cs="Times New Roman"/>
-          <w:b/>
-          <w:bCs/>
-          <w:lang w:val="en-ID"/>
-        </w:rPr>
-        <w:t xml:space="preserve"> (Staff) dan </w:t>
-      </w:r>
-      <w:proofErr w:type="spellStart"/>
-      <w:r>
-        <w:rPr>
-          <w:rFonts w:ascii="Times New Roman" w:hAnsi="Times New Roman" w:cs="Times New Roman"/>
-          <w:b/>
-          <w:bCs/>
-          <w:lang w:val="en-ID"/>
-        </w:rPr>
-        <w:t>Aktivitas</w:t>
-      </w:r>
-      <w:proofErr w:type="spellEnd"/>
-      <w:r>
-        <w:rPr>
-          <w:rFonts w:ascii="Times New Roman" w:hAnsi="Times New Roman" w:cs="Times New Roman"/>
-          <w:b/>
-          <w:bCs/>
-          <w:lang w:val="en-ID"/>
-        </w:rPr>
-        <w:t xml:space="preserve"> </w:t>
-      </w:r>
-      <w:proofErr w:type="spellStart"/>
-      <w:r>
-        <w:rPr>
-          <w:rFonts w:ascii="Times New Roman" w:hAnsi="Times New Roman" w:cs="Times New Roman"/>
-          <w:b/>
-          <w:bCs/>
-          <w:lang w:val="en-ID"/>
-        </w:rPr>
-        <w:t>Transaksi</w:t>
-      </w:r>
-      <w:proofErr w:type="spellEnd"/>
+        <w:t xml:space="preserve"> Laporan Pengguna (Staff) dan Aktivitas Transaksi</w:t>
+      </w:r>
     </w:p>
     <w:p>
       <w:pPr>
@@ -5245,7 +2231,6 @@
           <w:lang w:val="en-ID"/>
         </w:rPr>
       </w:pPr>
-      <w:proofErr w:type="spellStart"/>
       <w:r>
         <w:rPr>
           <w:rFonts w:ascii="Times New Roman" w:hAnsi="Times New Roman" w:cs="Times New Roman"/>
@@ -5255,285 +2240,12 @@
         </w:rPr>
         <w:t>Deskripsi</w:t>
       </w:r>
-      <w:proofErr w:type="spellEnd"/>
-      <w:r>
-        <w:rPr>
-          <w:rFonts w:ascii="Times New Roman" w:hAnsi="Times New Roman" w:cs="Times New Roman"/>
-          <w:lang w:val="en-ID"/>
-        </w:rPr>
-        <w:t xml:space="preserve">: </w:t>
-      </w:r>
-      <w:proofErr w:type="spellStart"/>
-      <w:r>
-        <w:rPr>
-          <w:rFonts w:ascii="Times New Roman" w:hAnsi="Times New Roman" w:cs="Times New Roman"/>
-          <w:lang w:val="en-ID"/>
-        </w:rPr>
-        <w:t>Laporan</w:t>
-      </w:r>
-      <w:proofErr w:type="spellEnd"/>
-      <w:r>
-        <w:rPr>
-          <w:rFonts w:ascii="Times New Roman" w:hAnsi="Times New Roman" w:cs="Times New Roman"/>
-          <w:lang w:val="en-ID"/>
-        </w:rPr>
-        <w:t xml:space="preserve"> </w:t>
-      </w:r>
-      <w:proofErr w:type="spellStart"/>
-      <w:r>
-        <w:rPr>
-          <w:rFonts w:ascii="Times New Roman" w:hAnsi="Times New Roman" w:cs="Times New Roman"/>
-          <w:lang w:val="en-ID"/>
-        </w:rPr>
-        <w:t>ini</w:t>
-      </w:r>
-      <w:proofErr w:type="spellEnd"/>
-      <w:r>
-        <w:rPr>
-          <w:rFonts w:ascii="Times New Roman" w:hAnsi="Times New Roman" w:cs="Times New Roman"/>
-          <w:lang w:val="en-ID"/>
-        </w:rPr>
-        <w:t xml:space="preserve"> </w:t>
-      </w:r>
-      <w:proofErr w:type="spellStart"/>
-      <w:r>
-        <w:rPr>
-          <w:rFonts w:ascii="Times New Roman" w:hAnsi="Times New Roman" w:cs="Times New Roman"/>
-          <w:lang w:val="en-ID"/>
-        </w:rPr>
-        <w:t>memberikan</w:t>
-      </w:r>
-      <w:proofErr w:type="spellEnd"/>
-      <w:r>
-        <w:rPr>
-          <w:rFonts w:ascii="Times New Roman" w:hAnsi="Times New Roman" w:cs="Times New Roman"/>
-          <w:lang w:val="en-ID"/>
-        </w:rPr>
-        <w:t xml:space="preserve"> </w:t>
-      </w:r>
-      <w:proofErr w:type="spellStart"/>
-      <w:r>
-        <w:rPr>
-          <w:rFonts w:ascii="Times New Roman" w:hAnsi="Times New Roman" w:cs="Times New Roman"/>
-          <w:lang w:val="en-ID"/>
-        </w:rPr>
-        <w:t>informasi</w:t>
-      </w:r>
-      <w:proofErr w:type="spellEnd"/>
-      <w:r>
-        <w:rPr>
-          <w:rFonts w:ascii="Times New Roman" w:hAnsi="Times New Roman" w:cs="Times New Roman"/>
-          <w:lang w:val="en-ID"/>
-        </w:rPr>
-        <w:t xml:space="preserve"> </w:t>
-      </w:r>
-      <w:proofErr w:type="spellStart"/>
-      <w:r>
-        <w:rPr>
-          <w:rFonts w:ascii="Times New Roman" w:hAnsi="Times New Roman" w:cs="Times New Roman"/>
-          <w:lang w:val="en-ID"/>
-        </w:rPr>
-        <w:t>mengenai</w:t>
-      </w:r>
-      <w:proofErr w:type="spellEnd"/>
-      <w:r>
-        <w:rPr>
-          <w:rFonts w:ascii="Times New Roman" w:hAnsi="Times New Roman" w:cs="Times New Roman"/>
-          <w:lang w:val="en-ID"/>
-        </w:rPr>
-        <w:t xml:space="preserve"> </w:t>
-      </w:r>
-      <w:proofErr w:type="spellStart"/>
-      <w:r>
-        <w:rPr>
-          <w:rFonts w:ascii="Times New Roman" w:hAnsi="Times New Roman" w:cs="Times New Roman"/>
-          <w:lang w:val="en-ID"/>
-        </w:rPr>
-        <w:t>aktivitas</w:t>
-      </w:r>
-      <w:proofErr w:type="spellEnd"/>
-      <w:r>
-        <w:rPr>
-          <w:rFonts w:ascii="Times New Roman" w:hAnsi="Times New Roman" w:cs="Times New Roman"/>
-          <w:lang w:val="en-ID"/>
-        </w:rPr>
-        <w:t xml:space="preserve"> </w:t>
-      </w:r>
-      <w:proofErr w:type="spellStart"/>
-      <w:r>
-        <w:rPr>
-          <w:rFonts w:ascii="Times New Roman" w:hAnsi="Times New Roman" w:cs="Times New Roman"/>
-          <w:lang w:val="en-ID"/>
-        </w:rPr>
-        <w:t>transaksi</w:t>
-      </w:r>
-      <w:proofErr w:type="spellEnd"/>
-      <w:r>
-        <w:rPr>
-          <w:rFonts w:ascii="Times New Roman" w:hAnsi="Times New Roman" w:cs="Times New Roman"/>
-          <w:lang w:val="en-ID"/>
-        </w:rPr>
-        <w:t xml:space="preserve"> yang </w:t>
-      </w:r>
-      <w:proofErr w:type="spellStart"/>
-      <w:r>
-        <w:rPr>
-          <w:rFonts w:ascii="Times New Roman" w:hAnsi="Times New Roman" w:cs="Times New Roman"/>
-          <w:lang w:val="en-ID"/>
-        </w:rPr>
-        <w:t>dilakukan</w:t>
-      </w:r>
-      <w:proofErr w:type="spellEnd"/>
-      <w:r>
-        <w:rPr>
-          <w:rFonts w:ascii="Times New Roman" w:hAnsi="Times New Roman" w:cs="Times New Roman"/>
-          <w:lang w:val="en-ID"/>
-        </w:rPr>
-        <w:t xml:space="preserve"> oleh masing-masing </w:t>
-      </w:r>
-      <w:proofErr w:type="spellStart"/>
-      <w:r>
-        <w:rPr>
-          <w:rFonts w:ascii="Times New Roman" w:hAnsi="Times New Roman" w:cs="Times New Roman"/>
-          <w:lang w:val="en-ID"/>
-        </w:rPr>
-        <w:t>staf</w:t>
-      </w:r>
-      <w:proofErr w:type="spellEnd"/>
-      <w:r>
-        <w:rPr>
-          <w:rFonts w:ascii="Times New Roman" w:hAnsi="Times New Roman" w:cs="Times New Roman"/>
-          <w:lang w:val="en-ID"/>
-        </w:rPr>
-        <w:t xml:space="preserve"> (admin </w:t>
-      </w:r>
-      <w:proofErr w:type="spellStart"/>
-      <w:r>
-        <w:rPr>
-          <w:rFonts w:ascii="Times New Roman" w:hAnsi="Times New Roman" w:cs="Times New Roman"/>
-          <w:lang w:val="en-ID"/>
-        </w:rPr>
-        <w:t>atau</w:t>
-      </w:r>
-      <w:proofErr w:type="spellEnd"/>
-      <w:r>
-        <w:rPr>
-          <w:rFonts w:ascii="Times New Roman" w:hAnsi="Times New Roman" w:cs="Times New Roman"/>
-          <w:lang w:val="en-ID"/>
-        </w:rPr>
-        <w:t xml:space="preserve"> </w:t>
-      </w:r>
-      <w:proofErr w:type="spellStart"/>
-      <w:r>
-        <w:rPr>
-          <w:rFonts w:ascii="Times New Roman" w:hAnsi="Times New Roman" w:cs="Times New Roman"/>
-          <w:lang w:val="en-ID"/>
-        </w:rPr>
-        <w:t>kasir</w:t>
-      </w:r>
-      <w:proofErr w:type="spellEnd"/>
-      <w:r>
-        <w:rPr>
-          <w:rFonts w:ascii="Times New Roman" w:hAnsi="Times New Roman" w:cs="Times New Roman"/>
-          <w:lang w:val="en-ID"/>
-        </w:rPr>
-        <w:t xml:space="preserve">), </w:t>
-      </w:r>
-      <w:proofErr w:type="spellStart"/>
-      <w:r>
-        <w:rPr>
-          <w:rFonts w:ascii="Times New Roman" w:hAnsi="Times New Roman" w:cs="Times New Roman"/>
-          <w:lang w:val="en-ID"/>
-        </w:rPr>
-        <w:t>termasuk</w:t>
-      </w:r>
-      <w:proofErr w:type="spellEnd"/>
-      <w:r>
-        <w:rPr>
-          <w:rFonts w:ascii="Times New Roman" w:hAnsi="Times New Roman" w:cs="Times New Roman"/>
-          <w:lang w:val="en-ID"/>
-        </w:rPr>
-        <w:t xml:space="preserve"> </w:t>
-      </w:r>
-      <w:proofErr w:type="spellStart"/>
-      <w:r>
-        <w:rPr>
-          <w:rFonts w:ascii="Times New Roman" w:hAnsi="Times New Roman" w:cs="Times New Roman"/>
-          <w:lang w:val="en-ID"/>
-        </w:rPr>
-        <w:t>jumlah</w:t>
-      </w:r>
-      <w:proofErr w:type="spellEnd"/>
-      <w:r>
-        <w:rPr>
-          <w:rFonts w:ascii="Times New Roman" w:hAnsi="Times New Roman" w:cs="Times New Roman"/>
-          <w:lang w:val="en-ID"/>
-        </w:rPr>
-        <w:t xml:space="preserve"> </w:t>
-      </w:r>
-      <w:proofErr w:type="spellStart"/>
-      <w:r>
-        <w:rPr>
-          <w:rFonts w:ascii="Times New Roman" w:hAnsi="Times New Roman" w:cs="Times New Roman"/>
-          <w:lang w:val="en-ID"/>
-        </w:rPr>
-        <w:t>transaksi</w:t>
-      </w:r>
-      <w:proofErr w:type="spellEnd"/>
-      <w:r>
-        <w:rPr>
-          <w:rFonts w:ascii="Times New Roman" w:hAnsi="Times New Roman" w:cs="Times New Roman"/>
-          <w:lang w:val="en-ID"/>
-        </w:rPr>
-        <w:t xml:space="preserve"> yang </w:t>
-      </w:r>
-      <w:proofErr w:type="spellStart"/>
-      <w:r>
-        <w:rPr>
-          <w:rFonts w:ascii="Times New Roman" w:hAnsi="Times New Roman" w:cs="Times New Roman"/>
-          <w:lang w:val="en-ID"/>
-        </w:rPr>
-        <w:t>diproses</w:t>
-      </w:r>
-      <w:proofErr w:type="spellEnd"/>
-      <w:r>
-        <w:rPr>
-          <w:rFonts w:ascii="Times New Roman" w:hAnsi="Times New Roman" w:cs="Times New Roman"/>
-          <w:lang w:val="en-ID"/>
-        </w:rPr>
-        <w:t xml:space="preserve">, total </w:t>
-      </w:r>
-      <w:proofErr w:type="spellStart"/>
-      <w:r>
-        <w:rPr>
-          <w:rFonts w:ascii="Times New Roman" w:hAnsi="Times New Roman" w:cs="Times New Roman"/>
-          <w:lang w:val="en-ID"/>
-        </w:rPr>
-        <w:t>penjualan</w:t>
-      </w:r>
-      <w:proofErr w:type="spellEnd"/>
-      <w:r>
-        <w:rPr>
-          <w:rFonts w:ascii="Times New Roman" w:hAnsi="Times New Roman" w:cs="Times New Roman"/>
-          <w:lang w:val="en-ID"/>
-        </w:rPr>
-        <w:t xml:space="preserve">, dan status </w:t>
-      </w:r>
-      <w:proofErr w:type="spellStart"/>
-      <w:r>
-        <w:rPr>
-          <w:rFonts w:ascii="Times New Roman" w:hAnsi="Times New Roman" w:cs="Times New Roman"/>
-          <w:lang w:val="en-ID"/>
-        </w:rPr>
-        <w:t>pesanan</w:t>
-      </w:r>
-      <w:proofErr w:type="spellEnd"/>
-      <w:r>
-        <w:rPr>
-          <w:rFonts w:ascii="Times New Roman" w:hAnsi="Times New Roman" w:cs="Times New Roman"/>
-          <w:lang w:val="en-ID"/>
-        </w:rPr>
-        <w:t>.</w:t>
+      <w:r>
+        <w:rPr>
+          <w:rFonts w:ascii="Times New Roman" w:hAnsi="Times New Roman" w:cs="Times New Roman"/>
+          <w:lang w:val="en-ID"/>
+        </w:rPr>
+        <w:t>: Laporan ini memberikan informasi mengenai aktivitas transaksi yang dilakukan oleh masing-masing staf (admin atau kasir), termasuk jumlah transaksi yang diproses, total penjualan, dan status pesanan.</w:t>
       </w:r>
     </w:p>
     <w:p>
@@ -5551,25 +2263,14 @@
           <w:lang w:val="en-ID"/>
         </w:rPr>
       </w:pPr>
-      <w:proofErr w:type="spellStart"/>
-      <w:r>
-        <w:rPr>
-          <w:rFonts w:ascii="Times New Roman" w:hAnsi="Times New Roman" w:cs="Times New Roman"/>
-          <w:b/>
-          <w:bCs/>
-          <w:lang w:val="en-ID"/>
-        </w:rPr>
-        <w:t>Sumber</w:t>
-      </w:r>
-      <w:proofErr w:type="spellEnd"/>
-      <w:r>
-        <w:rPr>
-          <w:rFonts w:ascii="Times New Roman" w:hAnsi="Times New Roman" w:cs="Times New Roman"/>
-          <w:b/>
-          <w:bCs/>
-          <w:lang w:val="en-ID"/>
-        </w:rPr>
-        <w:t xml:space="preserve"> Data</w:t>
+      <w:r>
+        <w:rPr>
+          <w:rFonts w:ascii="Times New Roman" w:hAnsi="Times New Roman" w:cs="Times New Roman"/>
+          <w:b/>
+          <w:bCs/>
+          <w:lang w:val="en-ID"/>
+        </w:rPr>
+        <w:t>Sumber Data</w:t>
       </w:r>
       <w:r>
         <w:rPr>
@@ -5599,87 +2300,7 @@
           <w:rFonts w:ascii="Times New Roman" w:hAnsi="Times New Roman" w:cs="Times New Roman"/>
           <w:lang w:val="en-ID"/>
         </w:rPr>
-        <w:t>Tabel users (</w:t>
-      </w:r>
-      <w:proofErr w:type="spellStart"/>
-      <w:r>
-        <w:rPr>
-          <w:rFonts w:ascii="Times New Roman" w:hAnsi="Times New Roman" w:cs="Times New Roman"/>
-          <w:lang w:val="en-ID"/>
-        </w:rPr>
-        <w:t>untuk</w:t>
-      </w:r>
-      <w:proofErr w:type="spellEnd"/>
-      <w:r>
-        <w:rPr>
-          <w:rFonts w:ascii="Times New Roman" w:hAnsi="Times New Roman" w:cs="Times New Roman"/>
-          <w:lang w:val="en-ID"/>
-        </w:rPr>
-        <w:t xml:space="preserve"> data </w:t>
-      </w:r>
-      <w:proofErr w:type="spellStart"/>
-      <w:r>
-        <w:rPr>
-          <w:rFonts w:ascii="Times New Roman" w:hAnsi="Times New Roman" w:cs="Times New Roman"/>
-          <w:lang w:val="en-ID"/>
-        </w:rPr>
-        <w:t>pengguna</w:t>
-      </w:r>
-      <w:proofErr w:type="spellEnd"/>
-      <w:r>
-        <w:rPr>
-          <w:rFonts w:ascii="Times New Roman" w:hAnsi="Times New Roman" w:cs="Times New Roman"/>
-          <w:lang w:val="en-ID"/>
-        </w:rPr>
-        <w:t xml:space="preserve">, </w:t>
-      </w:r>
-      <w:proofErr w:type="spellStart"/>
-      <w:r>
-        <w:rPr>
-          <w:rFonts w:ascii="Times New Roman" w:hAnsi="Times New Roman" w:cs="Times New Roman"/>
-          <w:lang w:val="en-ID"/>
-        </w:rPr>
-        <w:t>seperti</w:t>
-      </w:r>
-      <w:proofErr w:type="spellEnd"/>
-      <w:r>
-        <w:rPr>
-          <w:rFonts w:ascii="Times New Roman" w:hAnsi="Times New Roman" w:cs="Times New Roman"/>
-          <w:lang w:val="en-ID"/>
-        </w:rPr>
-        <w:t xml:space="preserve"> admin </w:t>
-      </w:r>
-      <w:proofErr w:type="spellStart"/>
-      <w:r>
-        <w:rPr>
-          <w:rFonts w:ascii="Times New Roman" w:hAnsi="Times New Roman" w:cs="Times New Roman"/>
-          <w:lang w:val="en-ID"/>
-        </w:rPr>
-        <w:t>atau</w:t>
-      </w:r>
-      <w:proofErr w:type="spellEnd"/>
-      <w:r>
-        <w:rPr>
-          <w:rFonts w:ascii="Times New Roman" w:hAnsi="Times New Roman" w:cs="Times New Roman"/>
-          <w:lang w:val="en-ID"/>
-        </w:rPr>
-        <w:t xml:space="preserve"> </w:t>
-      </w:r>
-      <w:proofErr w:type="spellStart"/>
-      <w:r>
-        <w:rPr>
-          <w:rFonts w:ascii="Times New Roman" w:hAnsi="Times New Roman" w:cs="Times New Roman"/>
-          <w:lang w:val="en-ID"/>
-        </w:rPr>
-        <w:t>kasir</w:t>
-      </w:r>
-      <w:proofErr w:type="spellEnd"/>
-      <w:r>
-        <w:rPr>
-          <w:rFonts w:ascii="Times New Roman" w:hAnsi="Times New Roman" w:cs="Times New Roman"/>
-          <w:lang w:val="en-ID"/>
-        </w:rPr>
-        <w:t>)</w:t>
+        <w:t>Tabel users (untuk data pengguna, seperti admin atau kasir)</w:t>
       </w:r>
     </w:p>
     <w:p>
@@ -5702,103 +2323,7 @@
           <w:rFonts w:ascii="Times New Roman" w:hAnsi="Times New Roman" w:cs="Times New Roman"/>
           <w:lang w:val="en-ID"/>
         </w:rPr>
-        <w:t>Tabel orders (</w:t>
-      </w:r>
-      <w:proofErr w:type="spellStart"/>
-      <w:r>
-        <w:rPr>
-          <w:rFonts w:ascii="Times New Roman" w:hAnsi="Times New Roman" w:cs="Times New Roman"/>
-          <w:lang w:val="en-ID"/>
-        </w:rPr>
-        <w:t>untuk</w:t>
-      </w:r>
-      <w:proofErr w:type="spellEnd"/>
-      <w:r>
-        <w:rPr>
-          <w:rFonts w:ascii="Times New Roman" w:hAnsi="Times New Roman" w:cs="Times New Roman"/>
-          <w:lang w:val="en-ID"/>
-        </w:rPr>
-        <w:t xml:space="preserve"> </w:t>
-      </w:r>
-      <w:proofErr w:type="spellStart"/>
-      <w:r>
-        <w:rPr>
-          <w:rFonts w:ascii="Times New Roman" w:hAnsi="Times New Roman" w:cs="Times New Roman"/>
-          <w:lang w:val="en-ID"/>
-        </w:rPr>
-        <w:t>mengetahui</w:t>
-      </w:r>
-      <w:proofErr w:type="spellEnd"/>
-      <w:r>
-        <w:rPr>
-          <w:rFonts w:ascii="Times New Roman" w:hAnsi="Times New Roman" w:cs="Times New Roman"/>
-          <w:lang w:val="en-ID"/>
-        </w:rPr>
-        <w:t xml:space="preserve"> </w:t>
-      </w:r>
-      <w:proofErr w:type="spellStart"/>
-      <w:r>
-        <w:rPr>
-          <w:rFonts w:ascii="Times New Roman" w:hAnsi="Times New Roman" w:cs="Times New Roman"/>
-          <w:lang w:val="en-ID"/>
-        </w:rPr>
-        <w:t>pesanan</w:t>
-      </w:r>
-      <w:proofErr w:type="spellEnd"/>
-      <w:r>
-        <w:rPr>
-          <w:rFonts w:ascii="Times New Roman" w:hAnsi="Times New Roman" w:cs="Times New Roman"/>
-          <w:lang w:val="en-ID"/>
-        </w:rPr>
-        <w:t xml:space="preserve"> yang </w:t>
-      </w:r>
-      <w:proofErr w:type="spellStart"/>
-      <w:r>
-        <w:rPr>
-          <w:rFonts w:ascii="Times New Roman" w:hAnsi="Times New Roman" w:cs="Times New Roman"/>
-          <w:lang w:val="en-ID"/>
-        </w:rPr>
-        <w:t>diproses</w:t>
-      </w:r>
-      <w:proofErr w:type="spellEnd"/>
-      <w:r>
-        <w:rPr>
-          <w:rFonts w:ascii="Times New Roman" w:hAnsi="Times New Roman" w:cs="Times New Roman"/>
-          <w:lang w:val="en-ID"/>
-        </w:rPr>
-        <w:t xml:space="preserve"> oleh </w:t>
-      </w:r>
-      <w:proofErr w:type="spellStart"/>
-      <w:r>
-        <w:rPr>
-          <w:rFonts w:ascii="Times New Roman" w:hAnsi="Times New Roman" w:cs="Times New Roman"/>
-          <w:lang w:val="en-ID"/>
-        </w:rPr>
-        <w:t>setiap</w:t>
-      </w:r>
-      <w:proofErr w:type="spellEnd"/>
-      <w:r>
-        <w:rPr>
-          <w:rFonts w:ascii="Times New Roman" w:hAnsi="Times New Roman" w:cs="Times New Roman"/>
-          <w:lang w:val="en-ID"/>
-        </w:rPr>
-        <w:t xml:space="preserve"> </w:t>
-      </w:r>
-      <w:proofErr w:type="spellStart"/>
-      <w:r>
-        <w:rPr>
-          <w:rFonts w:ascii="Times New Roman" w:hAnsi="Times New Roman" w:cs="Times New Roman"/>
-          <w:lang w:val="en-ID"/>
-        </w:rPr>
-        <w:t>pengguna</w:t>
-      </w:r>
-      <w:proofErr w:type="spellEnd"/>
-      <w:r>
-        <w:rPr>
-          <w:rFonts w:ascii="Times New Roman" w:hAnsi="Times New Roman" w:cs="Times New Roman"/>
-          <w:lang w:val="en-ID"/>
-        </w:rPr>
-        <w:t>)</w:t>
+        <w:t>Tabel orders (untuk mengetahui pesanan yang diproses oleh setiap pengguna)</w:t>
       </w:r>
     </w:p>
     <w:p>
@@ -5821,119 +2346,7 @@
           <w:rFonts w:ascii="Times New Roman" w:hAnsi="Times New Roman" w:cs="Times New Roman"/>
           <w:lang w:val="en-ID"/>
         </w:rPr>
-        <w:t xml:space="preserve">Tabel </w:t>
-      </w:r>
-      <w:proofErr w:type="spellStart"/>
-      <w:r>
-        <w:rPr>
-          <w:rFonts w:ascii="Times New Roman" w:hAnsi="Times New Roman" w:cs="Times New Roman"/>
-          <w:lang w:val="en-ID"/>
-        </w:rPr>
-        <w:t>order_items</w:t>
-      </w:r>
-      <w:proofErr w:type="spellEnd"/>
-      <w:r>
-        <w:rPr>
-          <w:rFonts w:ascii="Times New Roman" w:hAnsi="Times New Roman" w:cs="Times New Roman"/>
-          <w:lang w:val="en-ID"/>
-        </w:rPr>
-        <w:t xml:space="preserve"> (</w:t>
-      </w:r>
-      <w:proofErr w:type="spellStart"/>
-      <w:r>
-        <w:rPr>
-          <w:rFonts w:ascii="Times New Roman" w:hAnsi="Times New Roman" w:cs="Times New Roman"/>
-          <w:lang w:val="en-ID"/>
-        </w:rPr>
-        <w:t>untuk</w:t>
-      </w:r>
-      <w:proofErr w:type="spellEnd"/>
-      <w:r>
-        <w:rPr>
-          <w:rFonts w:ascii="Times New Roman" w:hAnsi="Times New Roman" w:cs="Times New Roman"/>
-          <w:lang w:val="en-ID"/>
-        </w:rPr>
-        <w:t xml:space="preserve"> </w:t>
-      </w:r>
-      <w:proofErr w:type="spellStart"/>
-      <w:r>
-        <w:rPr>
-          <w:rFonts w:ascii="Times New Roman" w:hAnsi="Times New Roman" w:cs="Times New Roman"/>
-          <w:lang w:val="en-ID"/>
-        </w:rPr>
-        <w:t>rincian</w:t>
-      </w:r>
-      <w:proofErr w:type="spellEnd"/>
-      <w:r>
-        <w:rPr>
-          <w:rFonts w:ascii="Times New Roman" w:hAnsi="Times New Roman" w:cs="Times New Roman"/>
-          <w:lang w:val="en-ID"/>
-        </w:rPr>
-        <w:t xml:space="preserve"> </w:t>
-      </w:r>
-      <w:proofErr w:type="spellStart"/>
-      <w:r>
-        <w:rPr>
-          <w:rFonts w:ascii="Times New Roman" w:hAnsi="Times New Roman" w:cs="Times New Roman"/>
-          <w:lang w:val="en-ID"/>
-        </w:rPr>
-        <w:t>produk</w:t>
-      </w:r>
-      <w:proofErr w:type="spellEnd"/>
-      <w:r>
-        <w:rPr>
-          <w:rFonts w:ascii="Times New Roman" w:hAnsi="Times New Roman" w:cs="Times New Roman"/>
-          <w:lang w:val="en-ID"/>
-        </w:rPr>
-        <w:t xml:space="preserve"> </w:t>
-      </w:r>
-      <w:proofErr w:type="spellStart"/>
-      <w:r>
-        <w:rPr>
-          <w:rFonts w:ascii="Times New Roman" w:hAnsi="Times New Roman" w:cs="Times New Roman"/>
-          <w:lang w:val="en-ID"/>
-        </w:rPr>
-        <w:t>dalam</w:t>
-      </w:r>
-      <w:proofErr w:type="spellEnd"/>
-      <w:r>
-        <w:rPr>
-          <w:rFonts w:ascii="Times New Roman" w:hAnsi="Times New Roman" w:cs="Times New Roman"/>
-          <w:lang w:val="en-ID"/>
-        </w:rPr>
-        <w:t xml:space="preserve"> </w:t>
-      </w:r>
-      <w:proofErr w:type="spellStart"/>
-      <w:r>
-        <w:rPr>
-          <w:rFonts w:ascii="Times New Roman" w:hAnsi="Times New Roman" w:cs="Times New Roman"/>
-          <w:lang w:val="en-ID"/>
-        </w:rPr>
-        <w:t>setiap</w:t>
-      </w:r>
-      <w:proofErr w:type="spellEnd"/>
-      <w:r>
-        <w:rPr>
-          <w:rFonts w:ascii="Times New Roman" w:hAnsi="Times New Roman" w:cs="Times New Roman"/>
-          <w:lang w:val="en-ID"/>
-        </w:rPr>
-        <w:t xml:space="preserve"> </w:t>
-      </w:r>
-      <w:proofErr w:type="spellStart"/>
-      <w:r>
-        <w:rPr>
-          <w:rFonts w:ascii="Times New Roman" w:hAnsi="Times New Roman" w:cs="Times New Roman"/>
-          <w:lang w:val="en-ID"/>
-        </w:rPr>
-        <w:t>pesanan</w:t>
-      </w:r>
-      <w:proofErr w:type="spellEnd"/>
-      <w:r>
-        <w:rPr>
-          <w:rFonts w:ascii="Times New Roman" w:hAnsi="Times New Roman" w:cs="Times New Roman"/>
-          <w:lang w:val="en-ID"/>
-        </w:rPr>
-        <w:t>)</w:t>
+        <w:t>Tabel order_items (untuk rincian produk dalam setiap pesanan)</w:t>
       </w:r>
     </w:p>
     <w:p>
@@ -5965,183 +2378,7 @@
           <w:rFonts w:ascii="Times New Roman" w:hAnsi="Times New Roman" w:cs="Times New Roman"/>
           <w:lang w:val="en-ID"/>
         </w:rPr>
-        <w:t xml:space="preserve">: Daftar </w:t>
-      </w:r>
-      <w:proofErr w:type="spellStart"/>
-      <w:r>
-        <w:rPr>
-          <w:rFonts w:ascii="Times New Roman" w:hAnsi="Times New Roman" w:cs="Times New Roman"/>
-          <w:lang w:val="en-ID"/>
-        </w:rPr>
-        <w:t>pengguna</w:t>
-      </w:r>
-      <w:proofErr w:type="spellEnd"/>
-      <w:r>
-        <w:rPr>
-          <w:rFonts w:ascii="Times New Roman" w:hAnsi="Times New Roman" w:cs="Times New Roman"/>
-          <w:lang w:val="en-ID"/>
-        </w:rPr>
-        <w:t xml:space="preserve"> (staff) </w:t>
-      </w:r>
-      <w:proofErr w:type="spellStart"/>
-      <w:r>
-        <w:rPr>
-          <w:rFonts w:ascii="Times New Roman" w:hAnsi="Times New Roman" w:cs="Times New Roman"/>
-          <w:lang w:val="en-ID"/>
-        </w:rPr>
-        <w:t>beserta</w:t>
-      </w:r>
-      <w:proofErr w:type="spellEnd"/>
-      <w:r>
-        <w:rPr>
-          <w:rFonts w:ascii="Times New Roman" w:hAnsi="Times New Roman" w:cs="Times New Roman"/>
-          <w:lang w:val="en-ID"/>
-        </w:rPr>
-        <w:t xml:space="preserve"> </w:t>
-      </w:r>
-      <w:proofErr w:type="spellStart"/>
-      <w:r>
-        <w:rPr>
-          <w:rFonts w:ascii="Times New Roman" w:hAnsi="Times New Roman" w:cs="Times New Roman"/>
-          <w:lang w:val="en-ID"/>
-        </w:rPr>
-        <w:t>jumlah</w:t>
-      </w:r>
-      <w:proofErr w:type="spellEnd"/>
-      <w:r>
-        <w:rPr>
-          <w:rFonts w:ascii="Times New Roman" w:hAnsi="Times New Roman" w:cs="Times New Roman"/>
-          <w:lang w:val="en-ID"/>
-        </w:rPr>
-        <w:t xml:space="preserve"> </w:t>
-      </w:r>
-      <w:proofErr w:type="spellStart"/>
-      <w:r>
-        <w:rPr>
-          <w:rFonts w:ascii="Times New Roman" w:hAnsi="Times New Roman" w:cs="Times New Roman"/>
-          <w:lang w:val="en-ID"/>
-        </w:rPr>
-        <w:t>transaksi</w:t>
-      </w:r>
-      <w:proofErr w:type="spellEnd"/>
-      <w:r>
-        <w:rPr>
-          <w:rFonts w:ascii="Times New Roman" w:hAnsi="Times New Roman" w:cs="Times New Roman"/>
-          <w:lang w:val="en-ID"/>
-        </w:rPr>
-        <w:t xml:space="preserve"> yang </w:t>
-      </w:r>
-      <w:proofErr w:type="spellStart"/>
-      <w:r>
-        <w:rPr>
-          <w:rFonts w:ascii="Times New Roman" w:hAnsi="Times New Roman" w:cs="Times New Roman"/>
-          <w:lang w:val="en-ID"/>
-        </w:rPr>
-        <w:t>diproses</w:t>
-      </w:r>
-      <w:proofErr w:type="spellEnd"/>
-      <w:r>
-        <w:rPr>
-          <w:rFonts w:ascii="Times New Roman" w:hAnsi="Times New Roman" w:cs="Times New Roman"/>
-          <w:lang w:val="en-ID"/>
-        </w:rPr>
-        <w:t xml:space="preserve">, total </w:t>
-      </w:r>
-      <w:proofErr w:type="spellStart"/>
-      <w:r>
-        <w:rPr>
-          <w:rFonts w:ascii="Times New Roman" w:hAnsi="Times New Roman" w:cs="Times New Roman"/>
-          <w:lang w:val="en-ID"/>
-        </w:rPr>
-        <w:t>penjualan</w:t>
-      </w:r>
-      <w:proofErr w:type="spellEnd"/>
-      <w:r>
-        <w:rPr>
-          <w:rFonts w:ascii="Times New Roman" w:hAnsi="Times New Roman" w:cs="Times New Roman"/>
-          <w:lang w:val="en-ID"/>
-        </w:rPr>
-        <w:t xml:space="preserve"> yang </w:t>
-      </w:r>
-      <w:proofErr w:type="spellStart"/>
-      <w:r>
-        <w:rPr>
-          <w:rFonts w:ascii="Times New Roman" w:hAnsi="Times New Roman" w:cs="Times New Roman"/>
-          <w:lang w:val="en-ID"/>
-        </w:rPr>
-        <w:t>dihasilkan</w:t>
-      </w:r>
-      <w:proofErr w:type="spellEnd"/>
-      <w:r>
-        <w:rPr>
-          <w:rFonts w:ascii="Times New Roman" w:hAnsi="Times New Roman" w:cs="Times New Roman"/>
-          <w:lang w:val="en-ID"/>
-        </w:rPr>
-        <w:t xml:space="preserve"> oleh masing-masing staff, dan status </w:t>
-      </w:r>
-      <w:proofErr w:type="spellStart"/>
-      <w:r>
-        <w:rPr>
-          <w:rFonts w:ascii="Times New Roman" w:hAnsi="Times New Roman" w:cs="Times New Roman"/>
-          <w:lang w:val="en-ID"/>
-        </w:rPr>
-        <w:t>transaksi</w:t>
-      </w:r>
-      <w:proofErr w:type="spellEnd"/>
-      <w:r>
-        <w:rPr>
-          <w:rFonts w:ascii="Times New Roman" w:hAnsi="Times New Roman" w:cs="Times New Roman"/>
-          <w:lang w:val="en-ID"/>
-        </w:rPr>
-        <w:t xml:space="preserve"> yang </w:t>
-      </w:r>
-      <w:proofErr w:type="spellStart"/>
-      <w:r>
-        <w:rPr>
-          <w:rFonts w:ascii="Times New Roman" w:hAnsi="Times New Roman" w:cs="Times New Roman"/>
-          <w:lang w:val="en-ID"/>
-        </w:rPr>
-        <w:t>berhasil</w:t>
-      </w:r>
-      <w:proofErr w:type="spellEnd"/>
-      <w:r>
-        <w:rPr>
-          <w:rFonts w:ascii="Times New Roman" w:hAnsi="Times New Roman" w:cs="Times New Roman"/>
-          <w:lang w:val="en-ID"/>
-        </w:rPr>
-        <w:t xml:space="preserve"> </w:t>
-      </w:r>
-      <w:proofErr w:type="spellStart"/>
-      <w:r>
-        <w:rPr>
-          <w:rFonts w:ascii="Times New Roman" w:hAnsi="Times New Roman" w:cs="Times New Roman"/>
-          <w:lang w:val="en-ID"/>
-        </w:rPr>
-        <w:t>atau</w:t>
-      </w:r>
-      <w:proofErr w:type="spellEnd"/>
-      <w:r>
-        <w:rPr>
-          <w:rFonts w:ascii="Times New Roman" w:hAnsi="Times New Roman" w:cs="Times New Roman"/>
-          <w:lang w:val="en-ID"/>
-        </w:rPr>
-        <w:t xml:space="preserve"> </w:t>
-      </w:r>
-      <w:proofErr w:type="spellStart"/>
-      <w:r>
-        <w:rPr>
-          <w:rFonts w:ascii="Times New Roman" w:hAnsi="Times New Roman" w:cs="Times New Roman"/>
-          <w:lang w:val="en-ID"/>
-        </w:rPr>
-        <w:t>gagal</w:t>
-      </w:r>
-      <w:proofErr w:type="spellEnd"/>
-      <w:r>
-        <w:rPr>
-          <w:rFonts w:ascii="Times New Roman" w:hAnsi="Times New Roman" w:cs="Times New Roman"/>
-          <w:lang w:val="en-ID"/>
-        </w:rPr>
-        <w:t>.</w:t>
+        <w:t>: Daftar pengguna (staff) beserta jumlah transaksi yang diproses, total penjualan yang dihasilkan oleh masing-masing staff, dan status transaksi yang berhasil atau gagal.</w:t>
       </w:r>
     </w:p>
     <w:p>
@@ -6185,6 +2422,28 @@
     <w:p>
       <w:pPr>
         <w:pStyle w:val="ListParagraph"/>
+        <w:numPr>
+          <w:ilvl w:val="0"/>
+          <w:numId w:val="15"/>
+        </w:numPr>
+        <w:rPr>
+          <w:rFonts w:ascii="Times New Roman" w:hAnsi="Times New Roman" w:cs="Times New Roman"/>
+          <w:sz w:val="28"/>
+          <w:szCs w:val="28"/>
+        </w:rPr>
+      </w:pPr>
+      <w:r>
+        <w:rPr>
+          <w:rFonts w:ascii="Times New Roman" w:hAnsi="Times New Roman" w:cs="Times New Roman"/>
+          <w:sz w:val="28"/>
+          <w:szCs w:val="28"/>
+        </w:rPr>
+        <w:t xml:space="preserve"> Login Form - Egbert</w:t>
+      </w:r>
+    </w:p>
+    <w:p>
+      <w:pPr>
+        <w:pStyle w:val="ListParagraph"/>
         <w:tabs>
           <w:tab w:val="left" w:pos="3924"/>
         </w:tabs>
@@ -6198,11 +2457,12 @@
       <w:r>
         <w:rPr>
           <w:rFonts w:ascii="Times New Roman" w:hAnsi="Times New Roman" w:cs="Times New Roman"/>
+          <w:noProof/>
           <w:sz w:val="22"/>
           <w:szCs w:val="22"/>
         </w:rPr>
         <w:drawing>
-          <wp:anchor distT="0" distB="0" distL="114300" distR="114300" simplePos="0" relativeHeight="251667456" behindDoc="0" locked="0" layoutInCell="1" allowOverlap="1" wp14:anchorId="77C05181" wp14:editId="56CC568D">
+          <wp:anchor distT="0" distB="0" distL="114300" distR="114300" simplePos="0" relativeHeight="251667456" behindDoc="0" locked="0" layoutInCell="1" allowOverlap="1" wp14:anchorId="77C05181" wp14:editId="06032B7A">
             <wp:simplePos x="0" y="0"/>
             <wp:positionH relativeFrom="margin">
               <wp:align>center</wp:align>
@@ -6467,26 +2727,90 @@
           <w:szCs w:val="22"/>
         </w:rPr>
       </w:pPr>
-      <w:r>
+    </w:p>
+    <w:p>
+      <w:pPr>
+        <w:pStyle w:val="ListParagraph"/>
+        <w:tabs>
+          <w:tab w:val="left" w:pos="3924"/>
+        </w:tabs>
+        <w:ind w:left="1080"/>
         <w:rPr>
           <w:rFonts w:ascii="Times New Roman" w:hAnsi="Times New Roman" w:cs="Times New Roman"/>
           <w:sz w:val="22"/>
           <w:szCs w:val="22"/>
         </w:rPr>
+      </w:pPr>
+    </w:p>
+    <w:p>
+      <w:pPr>
+        <w:pStyle w:val="ListParagraph"/>
+        <w:numPr>
+          <w:ilvl w:val="0"/>
+          <w:numId w:val="15"/>
+        </w:numPr>
+        <w:tabs>
+          <w:tab w:val="left" w:pos="3924"/>
+        </w:tabs>
+        <w:rPr>
+          <w:rFonts w:ascii="Times New Roman" w:hAnsi="Times New Roman" w:cs="Times New Roman"/>
+          <w:sz w:val="28"/>
+          <w:szCs w:val="28"/>
+        </w:rPr>
+      </w:pPr>
+      <w:r>
+        <w:rPr>
+          <w:rFonts w:ascii="Times New Roman" w:hAnsi="Times New Roman" w:cs="Times New Roman"/>
+          <w:sz w:val="28"/>
+          <w:szCs w:val="28"/>
+        </w:rPr>
         <w:lastRenderedPageBreak/>
+        <w:t>Main Form</w:t>
+      </w:r>
+      <w:r>
+        <w:rPr>
+          <w:rFonts w:ascii="Times New Roman" w:hAnsi="Times New Roman" w:cs="Times New Roman"/>
+          <w:sz w:val="28"/>
+          <w:szCs w:val="28"/>
+        </w:rPr>
+        <w:t xml:space="preserve"> - Christophani</w:t>
+      </w:r>
+    </w:p>
+    <w:p>
+      <w:pPr>
+        <w:pStyle w:val="ListParagraph"/>
+        <w:numPr>
+          <w:ilvl w:val="0"/>
+          <w:numId w:val="15"/>
+        </w:numPr>
+        <w:tabs>
+          <w:tab w:val="left" w:pos="3924"/>
+        </w:tabs>
+        <w:rPr>
+          <w:rFonts w:ascii="Times New Roman" w:hAnsi="Times New Roman" w:cs="Times New Roman"/>
+          <w:sz w:val="22"/>
+          <w:szCs w:val="22"/>
+        </w:rPr>
+      </w:pPr>
+      <w:r>
+        <w:rPr>
+          <w:noProof/>
+          <w:sz w:val="32"/>
+          <w:szCs w:val="32"/>
+        </w:rPr>
         <w:drawing>
-          <wp:anchor distT="0" distB="0" distL="114300" distR="114300" simplePos="0" relativeHeight="251668480" behindDoc="0" locked="0" layoutInCell="1" allowOverlap="1" wp14:anchorId="49B4B3E8" wp14:editId="003B1697">
+          <wp:anchor distT="0" distB="0" distL="114300" distR="114300" simplePos="0" relativeHeight="251675648" behindDoc="0" locked="0" layoutInCell="1" allowOverlap="1" wp14:anchorId="7A295A06" wp14:editId="7EBD5459">
             <wp:simplePos x="0" y="0"/>
-            <wp:positionH relativeFrom="column">
-              <wp:posOffset>57150</wp:posOffset>
+            <wp:positionH relativeFrom="margin">
+              <wp:align>center</wp:align>
             </wp:positionH>
             <wp:positionV relativeFrom="paragraph">
-              <wp:posOffset>3724275</wp:posOffset>
+              <wp:posOffset>3794125</wp:posOffset>
             </wp:positionV>
-            <wp:extent cx="5943600" cy="3816985"/>
-            <wp:effectExtent l="0" t="0" r="0" b="0"/>
+            <wp:extent cx="5496560" cy="3533775"/>
+            <wp:effectExtent l="0" t="0" r="8890" b="9525"/>
             <wp:wrapSquare wrapText="bothSides"/>
-            <wp:docPr id="1464892247" name="Picture 1"/>
+            <wp:docPr id="675664553" name="Picture 1"/>
             <wp:cNvGraphicFramePr>
               <a:graphicFrameLocks xmlns:a="http://schemas.openxmlformats.org/drawingml/2006/main" noChangeAspect="1"/>
             </wp:cNvGraphicFramePr>
@@ -6494,7 +2818,7 @@
               <a:graphicData uri="http://schemas.openxmlformats.org/drawingml/2006/picture">
                 <pic:pic xmlns:pic="http://schemas.openxmlformats.org/drawingml/2006/picture">
                   <pic:nvPicPr>
-                    <pic:cNvPr id="1464892247" name=""/>
+                    <pic:cNvPr id="675664553" name=""/>
                     <pic:cNvPicPr/>
                   </pic:nvPicPr>
                   <pic:blipFill>
@@ -6512,7 +2836,7 @@
                   <pic:spPr>
                     <a:xfrm>
                       <a:off x="0" y="0"/>
-                      <a:ext cx="5943600" cy="3816985"/>
+                      <a:ext cx="5496560" cy="3533775"/>
                     </a:xfrm>
                     <a:prstGeom prst="rect">
                       <a:avLst/>
@@ -6521,17 +2845,24 @@
                 </pic:pic>
               </a:graphicData>
             </a:graphic>
+            <wp14:sizeRelH relativeFrom="margin">
+              <wp14:pctWidth>0</wp14:pctWidth>
+            </wp14:sizeRelH>
+            <wp14:sizeRelV relativeFrom="margin">
+              <wp14:pctHeight>0</wp14:pctHeight>
+            </wp14:sizeRelV>
           </wp:anchor>
         </w:drawing>
       </w:r>
       <w:r>
         <w:rPr>
           <w:rFonts w:ascii="Times New Roman" w:hAnsi="Times New Roman" w:cs="Times New Roman"/>
-          <w:sz w:val="22"/>
-          <w:szCs w:val="22"/>
+          <w:noProof/>
+          <w:sz w:val="28"/>
+          <w:szCs w:val="28"/>
         </w:rPr>
         <w:drawing>
-          <wp:anchor distT="0" distB="0" distL="114300" distR="114300" simplePos="0" relativeHeight="251666432" behindDoc="0" locked="0" layoutInCell="1" allowOverlap="1" wp14:anchorId="36B6F0F9" wp14:editId="6672A261">
+          <wp:anchor distT="0" distB="0" distL="114300" distR="114300" simplePos="0" relativeHeight="251666432" behindDoc="0" locked="0" layoutInCell="1" allowOverlap="1" wp14:anchorId="36B6F0F9" wp14:editId="23D3D305">
             <wp:simplePos x="0" y="0"/>
             <wp:positionH relativeFrom="column">
               <wp:posOffset>28575</wp:posOffset>
@@ -6580,6 +2911,14 @@
           </wp:anchor>
         </w:drawing>
       </w:r>
+      <w:r>
+        <w:rPr>
+          <w:rFonts w:ascii="Times New Roman" w:hAnsi="Times New Roman" w:cs="Times New Roman"/>
+          <w:sz w:val="28"/>
+          <w:szCs w:val="28"/>
+        </w:rPr>
+        <w:t>Modifiers Form - Winston</w:t>
+      </w:r>
     </w:p>
     <w:p/>
     <w:p>
@@ -6594,20 +2933,120 @@
     </w:p>
     <w:p>
       <w:pPr>
-        <w:tabs>
-          <w:tab w:val="left" w:pos="2505"/>
-        </w:tabs>
-      </w:pPr>
-      <w:r>
+        <w:pStyle w:val="ListParagraph"/>
+        <w:numPr>
+          <w:ilvl w:val="0"/>
+          <w:numId w:val="15"/>
+        </w:numPr>
+        <w:rPr>
+          <w:rFonts w:ascii="Times New Roman" w:hAnsi="Times New Roman" w:cs="Times New Roman"/>
+          <w:sz w:val="28"/>
+          <w:szCs w:val="28"/>
+        </w:rPr>
+      </w:pPr>
+      <w:r>
+        <w:rPr>
+          <w:rFonts w:ascii="Times New Roman" w:hAnsi="Times New Roman" w:cs="Times New Roman"/>
+          <w:noProof/>
+          <w:sz w:val="28"/>
+          <w:szCs w:val="28"/>
+        </w:rPr>
         <w:lastRenderedPageBreak/>
         <w:drawing>
-          <wp:anchor distT="0" distB="0" distL="114300" distR="114300" simplePos="0" relativeHeight="251669504" behindDoc="0" locked="0" layoutInCell="1" allowOverlap="1" wp14:anchorId="405299E0" wp14:editId="342DF6D7">
+          <wp:anchor distT="0" distB="0" distL="114300" distR="114300" simplePos="0" relativeHeight="251679744" behindDoc="1" locked="0" layoutInCell="1" allowOverlap="1" wp14:anchorId="54CCEFEC" wp14:editId="5EC8A1A3">
             <wp:simplePos x="0" y="0"/>
             <wp:positionH relativeFrom="margin">
               <wp:align>center</wp:align>
             </wp:positionH>
             <wp:positionV relativeFrom="paragraph">
-              <wp:posOffset>9525</wp:posOffset>
+              <wp:posOffset>294640</wp:posOffset>
+            </wp:positionV>
+            <wp:extent cx="4292600" cy="4096385"/>
+            <wp:effectExtent l="0" t="0" r="0" b="0"/>
+            <wp:wrapSquare wrapText="bothSides"/>
+            <wp:docPr id="1565686279" name="Picture 1"/>
+            <wp:cNvGraphicFramePr>
+              <a:graphicFrameLocks xmlns:a="http://schemas.openxmlformats.org/drawingml/2006/main" noChangeAspect="1"/>
+            </wp:cNvGraphicFramePr>
+            <a:graphic xmlns:a="http://schemas.openxmlformats.org/drawingml/2006/main">
+              <a:graphicData uri="http://schemas.openxmlformats.org/drawingml/2006/picture">
+                <pic:pic xmlns:pic="http://schemas.openxmlformats.org/drawingml/2006/picture">
+                  <pic:nvPicPr>
+                    <pic:cNvPr id="1565686279" name=""/>
+                    <pic:cNvPicPr/>
+                  </pic:nvPicPr>
+                  <pic:blipFill>
+                    <a:blip r:embed="rId12">
+                      <a:extLst>
+                        <a:ext uri="{28A0092B-C50C-407E-A947-70E740481C1C}">
+                          <a14:useLocalDpi xmlns:a14="http://schemas.microsoft.com/office/drawing/2010/main" val="0"/>
+                        </a:ext>
+                      </a:extLst>
+                    </a:blip>
+                    <a:stretch>
+                      <a:fillRect/>
+                    </a:stretch>
+                  </pic:blipFill>
+                  <pic:spPr>
+                    <a:xfrm>
+                      <a:off x="0" y="0"/>
+                      <a:ext cx="4292600" cy="4096385"/>
+                    </a:xfrm>
+                    <a:prstGeom prst="rect">
+                      <a:avLst/>
+                    </a:prstGeom>
+                  </pic:spPr>
+                </pic:pic>
+              </a:graphicData>
+            </a:graphic>
+            <wp14:sizeRelH relativeFrom="margin">
+              <wp14:pctWidth>0</wp14:pctWidth>
+            </wp14:sizeRelH>
+            <wp14:sizeRelV relativeFrom="margin">
+              <wp14:pctHeight>0</wp14:pctHeight>
+            </wp14:sizeRelV>
+          </wp:anchor>
+        </w:drawing>
+      </w:r>
+      <w:r>
+        <w:rPr>
+          <w:rFonts w:ascii="Times New Roman" w:hAnsi="Times New Roman" w:cs="Times New Roman"/>
+          <w:sz w:val="28"/>
+          <w:szCs w:val="28"/>
+        </w:rPr>
+        <w:t>Payment Form</w:t>
+      </w:r>
+      <w:r>
+        <w:rPr>
+          <w:rFonts w:ascii="Times New Roman" w:hAnsi="Times New Roman" w:cs="Times New Roman"/>
+          <w:sz w:val="28"/>
+          <w:szCs w:val="28"/>
+        </w:rPr>
+        <w:t xml:space="preserve"> - given</w:t>
+      </w:r>
+    </w:p>
+    <w:p/>
+    <w:p/>
+    <w:p/>
+    <w:p/>
+    <w:p/>
+    <w:p/>
+    <w:p/>
+    <w:p/>
+    <w:p/>
+    <w:p>
+      <w:r>
+        <w:rPr>
+          <w:noProof/>
+        </w:rPr>
+        <w:drawing>
+          <wp:anchor distT="0" distB="0" distL="114300" distR="114300" simplePos="0" relativeHeight="251669504" behindDoc="0" locked="0" layoutInCell="1" allowOverlap="1" wp14:anchorId="405299E0" wp14:editId="7163CE87">
+            <wp:simplePos x="0" y="0"/>
+            <wp:positionH relativeFrom="margin">
+              <wp:align>center</wp:align>
+            </wp:positionH>
+            <wp:positionV relativeFrom="paragraph">
+              <wp:posOffset>1282065</wp:posOffset>
             </wp:positionV>
             <wp:extent cx="2743200" cy="2913380"/>
             <wp:effectExtent l="0" t="0" r="0" b="1270"/>
@@ -6624,7 +3063,7 @@
                     <pic:cNvPicPr/>
                   </pic:nvPicPr>
                   <pic:blipFill>
-                    <a:blip r:embed="rId12">
+                    <a:blip r:embed="rId13">
                       <a:extLst>
                         <a:ext uri="{28A0092B-C50C-407E-A947-70E740481C1C}">
                           <a14:useLocalDpi xmlns:a14="http://schemas.microsoft.com/office/drawing/2010/main" val="0"/>
@@ -6665,132 +3104,42 @@
     <w:p/>
     <w:p/>
     <w:p/>
-    <w:p>
-      <w:r>
-        <w:drawing>
-          <wp:anchor distT="0" distB="0" distL="114300" distR="114300" simplePos="0" relativeHeight="251670528" behindDoc="0" locked="0" layoutInCell="1" allowOverlap="1" wp14:anchorId="165C25F1" wp14:editId="793BE520">
-            <wp:simplePos x="0" y="0"/>
-            <wp:positionH relativeFrom="margin">
-              <wp:align>center</wp:align>
-            </wp:positionH>
-            <wp:positionV relativeFrom="paragraph">
-              <wp:posOffset>213360</wp:posOffset>
-            </wp:positionV>
-            <wp:extent cx="5496560" cy="3533775"/>
-            <wp:effectExtent l="0" t="0" r="8890" b="9525"/>
-            <wp:wrapSquare wrapText="bothSides"/>
-            <wp:docPr id="675664553" name="Picture 1"/>
-            <wp:cNvGraphicFramePr>
-              <a:graphicFrameLocks xmlns:a="http://schemas.openxmlformats.org/drawingml/2006/main" noChangeAspect="1"/>
-            </wp:cNvGraphicFramePr>
-            <a:graphic xmlns:a="http://schemas.openxmlformats.org/drawingml/2006/main">
-              <a:graphicData uri="http://schemas.openxmlformats.org/drawingml/2006/picture">
-                <pic:pic xmlns:pic="http://schemas.openxmlformats.org/drawingml/2006/picture">
-                  <pic:nvPicPr>
-                    <pic:cNvPr id="675664553" name=""/>
-                    <pic:cNvPicPr/>
-                  </pic:nvPicPr>
-                  <pic:blipFill>
-                    <a:blip r:embed="rId13">
-                      <a:extLst>
-                        <a:ext uri="{28A0092B-C50C-407E-A947-70E740481C1C}">
-                          <a14:useLocalDpi xmlns:a14="http://schemas.microsoft.com/office/drawing/2010/main" val="0"/>
-                        </a:ext>
-                      </a:extLst>
-                    </a:blip>
-                    <a:stretch>
-                      <a:fillRect/>
-                    </a:stretch>
-                  </pic:blipFill>
-                  <pic:spPr>
-                    <a:xfrm>
-                      <a:off x="0" y="0"/>
-                      <a:ext cx="5496560" cy="3533775"/>
-                    </a:xfrm>
-                    <a:prstGeom prst="rect">
-                      <a:avLst/>
-                    </a:prstGeom>
-                  </pic:spPr>
-                </pic:pic>
-              </a:graphicData>
-            </a:graphic>
-            <wp14:sizeRelH relativeFrom="margin">
-              <wp14:pctWidth>0</wp14:pctWidth>
-            </wp14:sizeRelH>
-            <wp14:sizeRelV relativeFrom="margin">
-              <wp14:pctHeight>0</wp14:pctHeight>
-            </wp14:sizeRelV>
-          </wp:anchor>
-        </w:drawing>
-      </w:r>
-    </w:p>
     <w:p/>
     <w:p/>
     <w:p/>
     <w:p/>
     <w:p/>
-    <w:p>
-      <w:r>
+    <w:p/>
+    <w:p/>
+    <w:p>
+      <w:pPr>
+        <w:pStyle w:val="ListParagraph"/>
+        <w:numPr>
+          <w:ilvl w:val="0"/>
+          <w:numId w:val="15"/>
+        </w:numPr>
+        <w:rPr>
+          <w:rFonts w:ascii="Times New Roman" w:hAnsi="Times New Roman" w:cs="Times New Roman"/>
+          <w:sz w:val="28"/>
+          <w:szCs w:val="28"/>
+        </w:rPr>
+      </w:pPr>
+      <w:r>
+        <w:rPr>
+          <w:rFonts w:ascii="Times New Roman" w:hAnsi="Times New Roman" w:cs="Times New Roman"/>
+          <w:noProof/>
+          <w:sz w:val="28"/>
+          <w:szCs w:val="28"/>
+        </w:rPr>
         <w:lastRenderedPageBreak/>
         <w:drawing>
-          <wp:anchor distT="0" distB="0" distL="114300" distR="114300" simplePos="0" relativeHeight="251672576" behindDoc="0" locked="0" layoutInCell="1" allowOverlap="1" wp14:anchorId="18691ABC" wp14:editId="7E145724">
+          <wp:anchor distT="0" distB="0" distL="114300" distR="114300" simplePos="0" relativeHeight="251681792" behindDoc="0" locked="0" layoutInCell="1" allowOverlap="1" wp14:anchorId="7E1B9A0E" wp14:editId="586FEA06">
             <wp:simplePos x="0" y="0"/>
-            <wp:positionH relativeFrom="column">
-              <wp:posOffset>0</wp:posOffset>
+            <wp:positionH relativeFrom="margin">
+              <wp:align>right</wp:align>
             </wp:positionH>
             <wp:positionV relativeFrom="paragraph">
-              <wp:posOffset>2466975</wp:posOffset>
-            </wp:positionV>
-            <wp:extent cx="5943600" cy="5673090"/>
-            <wp:effectExtent l="0" t="0" r="0" b="3810"/>
-            <wp:wrapSquare wrapText="bothSides"/>
-            <wp:docPr id="1565686279" name="Picture 1"/>
-            <wp:cNvGraphicFramePr>
-              <a:graphicFrameLocks xmlns:a="http://schemas.openxmlformats.org/drawingml/2006/main" noChangeAspect="1"/>
-            </wp:cNvGraphicFramePr>
-            <a:graphic xmlns:a="http://schemas.openxmlformats.org/drawingml/2006/main">
-              <a:graphicData uri="http://schemas.openxmlformats.org/drawingml/2006/picture">
-                <pic:pic xmlns:pic="http://schemas.openxmlformats.org/drawingml/2006/picture">
-                  <pic:nvPicPr>
-                    <pic:cNvPr id="1565686279" name=""/>
-                    <pic:cNvPicPr/>
-                  </pic:nvPicPr>
-                  <pic:blipFill>
-                    <a:blip r:embed="rId14">
-                      <a:extLst>
-                        <a:ext uri="{28A0092B-C50C-407E-A947-70E740481C1C}">
-                          <a14:useLocalDpi xmlns:a14="http://schemas.microsoft.com/office/drawing/2010/main" val="0"/>
-                        </a:ext>
-                      </a:extLst>
-                    </a:blip>
-                    <a:stretch>
-                      <a:fillRect/>
-                    </a:stretch>
-                  </pic:blipFill>
-                  <pic:spPr>
-                    <a:xfrm>
-                      <a:off x="0" y="0"/>
-                      <a:ext cx="5943600" cy="5673090"/>
-                    </a:xfrm>
-                    <a:prstGeom prst="rect">
-                      <a:avLst/>
-                    </a:prstGeom>
-                  </pic:spPr>
-                </pic:pic>
-              </a:graphicData>
-            </a:graphic>
-          </wp:anchor>
-        </w:drawing>
-      </w:r>
-      <w:r>
-        <w:drawing>
-          <wp:anchor distT="0" distB="0" distL="114300" distR="114300" simplePos="0" relativeHeight="251671552" behindDoc="0" locked="0" layoutInCell="1" allowOverlap="1" wp14:anchorId="260AD08F" wp14:editId="6C0DBF59">
-            <wp:simplePos x="0" y="0"/>
-            <wp:positionH relativeFrom="column">
-              <wp:posOffset>0</wp:posOffset>
-            </wp:positionH>
-            <wp:positionV relativeFrom="paragraph">
-              <wp:posOffset>0</wp:posOffset>
+              <wp:posOffset>360045</wp:posOffset>
             </wp:positionV>
             <wp:extent cx="5943600" cy="2462530"/>
             <wp:effectExtent l="0" t="0" r="0" b="0"/>
@@ -6807,7 +3156,7 @@
                     <pic:cNvPicPr/>
                   </pic:nvPicPr>
                   <pic:blipFill>
-                    <a:blip r:embed="rId15" cstate="print">
+                    <a:blip r:embed="rId14" cstate="print">
                       <a:extLst>
                         <a:ext uri="{28A0092B-C50C-407E-A947-70E740481C1C}">
                           <a14:useLocalDpi xmlns:a14="http://schemas.microsoft.com/office/drawing/2010/main" val="0"/>
@@ -6833,7 +3182,113 @@
           </wp:anchor>
         </w:drawing>
       </w:r>
-    </w:p>
+      <w:r>
+        <w:rPr>
+          <w:rFonts w:ascii="Times New Roman" w:hAnsi="Times New Roman" w:cs="Times New Roman"/>
+          <w:sz w:val="28"/>
+          <w:szCs w:val="28"/>
+        </w:rPr>
+        <w:t>Ongoing Order Form - Egbert</w:t>
+      </w:r>
+    </w:p>
+    <w:p>
+      <w:pPr>
+        <w:pStyle w:val="ListParagraph"/>
+        <w:ind w:left="1080"/>
+      </w:pPr>
+    </w:p>
+    <w:p>
+      <w:pPr>
+        <w:pStyle w:val="ListParagraph"/>
+        <w:numPr>
+          <w:ilvl w:val="0"/>
+          <w:numId w:val="15"/>
+        </w:numPr>
+        <w:rPr>
+          <w:rFonts w:ascii="Times New Roman" w:hAnsi="Times New Roman" w:cs="Times New Roman"/>
+          <w:sz w:val="28"/>
+          <w:szCs w:val="28"/>
+        </w:rPr>
+      </w:pPr>
+      <w:r>
+        <w:rPr>
+          <w:rFonts w:ascii="Times New Roman" w:hAnsi="Times New Roman" w:cs="Times New Roman"/>
+          <w:sz w:val="28"/>
+          <w:szCs w:val="28"/>
+        </w:rPr>
+        <w:t>Admin Form – Given</w:t>
+      </w:r>
+    </w:p>
+    <w:p>
+      <w:pPr>
+        <w:pStyle w:val="ListParagraph"/>
+      </w:pPr>
+      <w:r>
+        <w:rPr>
+          <w:rFonts w:ascii="Times New Roman" w:hAnsi="Times New Roman" w:cs="Times New Roman"/>
+          <w:noProof/>
+          <w:sz w:val="22"/>
+          <w:szCs w:val="22"/>
+        </w:rPr>
+        <w:drawing>
+          <wp:anchor distT="0" distB="0" distL="114300" distR="114300" simplePos="0" relativeHeight="251683840" behindDoc="0" locked="0" layoutInCell="1" allowOverlap="1" wp14:anchorId="5A5CE7EE" wp14:editId="393A75AB">
+            <wp:simplePos x="0" y="0"/>
+            <wp:positionH relativeFrom="column">
+              <wp:posOffset>0</wp:posOffset>
+            </wp:positionH>
+            <wp:positionV relativeFrom="paragraph">
+              <wp:posOffset>212725</wp:posOffset>
+            </wp:positionV>
+            <wp:extent cx="5943600" cy="3816985"/>
+            <wp:effectExtent l="0" t="0" r="0" b="0"/>
+            <wp:wrapSquare wrapText="bothSides"/>
+            <wp:docPr id="1464892247" name="Picture 1"/>
+            <wp:cNvGraphicFramePr>
+              <a:graphicFrameLocks xmlns:a="http://schemas.openxmlformats.org/drawingml/2006/main" noChangeAspect="1"/>
+            </wp:cNvGraphicFramePr>
+            <a:graphic xmlns:a="http://schemas.openxmlformats.org/drawingml/2006/main">
+              <a:graphicData uri="http://schemas.openxmlformats.org/drawingml/2006/picture">
+                <pic:pic xmlns:pic="http://schemas.openxmlformats.org/drawingml/2006/picture">
+                  <pic:nvPicPr>
+                    <pic:cNvPr id="1464892247" name=""/>
+                    <pic:cNvPicPr/>
+                  </pic:nvPicPr>
+                  <pic:blipFill>
+                    <a:blip r:embed="rId15">
+                      <a:extLst>
+                        <a:ext uri="{28A0092B-C50C-407E-A947-70E740481C1C}">
+                          <a14:useLocalDpi xmlns:a14="http://schemas.microsoft.com/office/drawing/2010/main" val="0"/>
+                        </a:ext>
+                      </a:extLst>
+                    </a:blip>
+                    <a:stretch>
+                      <a:fillRect/>
+                    </a:stretch>
+                  </pic:blipFill>
+                  <pic:spPr>
+                    <a:xfrm>
+                      <a:off x="0" y="0"/>
+                      <a:ext cx="5943600" cy="3816985"/>
+                    </a:xfrm>
+                    <a:prstGeom prst="rect">
+                      <a:avLst/>
+                    </a:prstGeom>
+                  </pic:spPr>
+                </pic:pic>
+              </a:graphicData>
+            </a:graphic>
+          </wp:anchor>
+        </w:drawing>
+      </w:r>
+    </w:p>
+    <w:p>
+      <w:pPr>
+        <w:pStyle w:val="ListParagraph"/>
+        <w:ind w:left="1080"/>
+      </w:pPr>
+    </w:p>
+    <w:p/>
+    <w:p/>
     <w:sectPr>
       <w:pgSz w:w="12240" w:h="15840"/>
       <w:pgMar w:top="1440" w:right="1440" w:bottom="1440" w:left="1440" w:header="720" w:footer="720" w:gutter="0"/>
@@ -6996,6 +3451,119 @@
     </w:lvl>
   </w:abstractNum>
   <w:abstractNum w:abstractNumId="1" w15:restartNumberingAfterBreak="0">
+    <w:nsid w:val="0B445CC5"/>
+    <w:multiLevelType w:val="multilevel"/>
+    <w:tmpl w:val="60A8A9FC"/>
+    <w:lvl w:ilvl="0">
+      <w:start w:val="1"/>
+      <w:numFmt w:val="decimal"/>
+      <w:lvlText w:val="%1."/>
+      <w:lvlJc w:val="left"/>
+      <w:pPr>
+        <w:ind w:left="504" w:hanging="504"/>
+      </w:pPr>
+      <w:rPr>
+        <w:rFonts w:hint="default"/>
+      </w:rPr>
+    </w:lvl>
+    <w:lvl w:ilvl="1">
+      <w:start w:val="1"/>
+      <w:numFmt w:val="decimal"/>
+      <w:lvlText w:val="%1.%2."/>
+      <w:lvlJc w:val="left"/>
+      <w:pPr>
+        <w:ind w:left="1080" w:hanging="720"/>
+      </w:pPr>
+      <w:rPr>
+        <w:rFonts w:hint="default"/>
+      </w:rPr>
+    </w:lvl>
+    <w:lvl w:ilvl="2">
+      <w:start w:val="1"/>
+      <w:numFmt w:val="decimal"/>
+      <w:lvlText w:val="%1.%2.%3."/>
+      <w:lvlJc w:val="left"/>
+      <w:pPr>
+        <w:ind w:left="1440" w:hanging="720"/>
+      </w:pPr>
+      <w:rPr>
+        <w:rFonts w:hint="default"/>
+      </w:rPr>
+    </w:lvl>
+    <w:lvl w:ilvl="3">
+      <w:start w:val="1"/>
+      <w:numFmt w:val="decimal"/>
+      <w:lvlText w:val="%1.%2.%3.%4."/>
+      <w:lvlJc w:val="left"/>
+      <w:pPr>
+        <w:ind w:left="2160" w:hanging="1080"/>
+      </w:pPr>
+      <w:rPr>
+        <w:rFonts w:hint="default"/>
+      </w:rPr>
+    </w:lvl>
+    <w:lvl w:ilvl="4">
+      <w:start w:val="1"/>
+      <w:numFmt w:val="decimal"/>
+      <w:lvlText w:val="%1.%2.%3.%4.%5."/>
+      <w:lvlJc w:val="left"/>
+      <w:pPr>
+        <w:ind w:left="2880" w:hanging="1440"/>
+      </w:pPr>
+      <w:rPr>
+        <w:rFonts w:hint="default"/>
+      </w:rPr>
+    </w:lvl>
+    <w:lvl w:ilvl="5">
+      <w:start w:val="1"/>
+      <w:numFmt w:val="decimal"/>
+      <w:lvlText w:val="%1.%2.%3.%4.%5.%6."/>
+      <w:lvlJc w:val="left"/>
+      <w:pPr>
+        <w:ind w:left="3240" w:hanging="1440"/>
+      </w:pPr>
+      <w:rPr>
+        <w:rFonts w:hint="default"/>
+      </w:rPr>
+    </w:lvl>
+    <w:lvl w:ilvl="6">
+      <w:start w:val="1"/>
+      <w:numFmt w:val="decimal"/>
+      <w:lvlText w:val="%1.%2.%3.%4.%5.%6.%7."/>
+      <w:lvlJc w:val="left"/>
+      <w:pPr>
+        <w:ind w:left="3960" w:hanging="1800"/>
+      </w:pPr>
+      <w:rPr>
+        <w:rFonts w:hint="default"/>
+      </w:rPr>
+    </w:lvl>
+    <w:lvl w:ilvl="7">
+      <w:start w:val="1"/>
+      <w:numFmt w:val="decimal"/>
+      <w:lvlText w:val="%1.%2.%3.%4.%5.%6.%7.%8."/>
+      <w:lvlJc w:val="left"/>
+      <w:pPr>
+        <w:ind w:left="4680" w:hanging="2160"/>
+      </w:pPr>
+      <w:rPr>
+        <w:rFonts w:hint="default"/>
+      </w:rPr>
+    </w:lvl>
+    <w:lvl w:ilvl="8">
+      <w:start w:val="1"/>
+      <w:numFmt w:val="decimal"/>
+      <w:lvlText w:val="%1.%2.%3.%4.%5.%6.%7.%8.%9."/>
+      <w:lvlJc w:val="left"/>
+      <w:pPr>
+        <w:ind w:left="5040" w:hanging="2160"/>
+      </w:pPr>
+      <w:rPr>
+        <w:rFonts w:hint="default"/>
+      </w:rPr>
+    </w:lvl>
+  </w:abstractNum>
+  <w:abstractNum w:abstractNumId="2" w15:restartNumberingAfterBreak="0">
     <w:nsid w:val="29943A6E"/>
     <w:multiLevelType w:val="multilevel"/>
     <w:tmpl w:val="994C7D00"/>
@@ -7144,7 +3712,7 @@
       </w:rPr>
     </w:lvl>
   </w:abstractNum>
-  <w:abstractNum w:abstractNumId="2" w15:restartNumberingAfterBreak="0">
+  <w:abstractNum w:abstractNumId="3" w15:restartNumberingAfterBreak="0">
     <w:nsid w:val="2DD467C9"/>
     <w:multiLevelType w:val="multilevel"/>
     <w:tmpl w:val="A41C30D2"/>
@@ -7293,7 +3861,96 @@
       </w:rPr>
     </w:lvl>
   </w:abstractNum>
-  <w:abstractNum w:abstractNumId="3" w15:restartNumberingAfterBreak="0">
+  <w:abstractNum w:abstractNumId="4" w15:restartNumberingAfterBreak="0">
+    <w:nsid w:val="31A40CA4"/>
+    <w:multiLevelType w:val="hybridMultilevel"/>
+    <w:tmpl w:val="C096D33A"/>
+    <w:lvl w:ilvl="0" w:tplc="BC720B16">
+      <w:start w:val="1"/>
+      <w:numFmt w:val="upperLetter"/>
+      <w:lvlText w:val="%1)"/>
+      <w:lvlJc w:val="left"/>
+      <w:pPr>
+        <w:ind w:left="1080" w:hanging="360"/>
+      </w:pPr>
+      <w:rPr>
+        <w:rFonts w:hint="default"/>
+      </w:rPr>
+    </w:lvl>
+    <w:lvl w:ilvl="1" w:tplc="04090019" w:tentative="1">
+      <w:start w:val="1"/>
+      <w:numFmt w:val="lowerLetter"/>
+      <w:lvlText w:val="%2."/>
+      <w:lvlJc w:val="left"/>
+      <w:pPr>
+        <w:ind w:left="1800" w:hanging="360"/>
+      </w:pPr>
+    </w:lvl>
+    <w:lvl w:ilvl="2" w:tplc="0409001B" w:tentative="1">
+      <w:start w:val="1"/>
+      <w:numFmt w:val="lowerRoman"/>
+      <w:lvlText w:val="%3."/>
+      <w:lvlJc w:val="right"/>
+      <w:pPr>
+        <w:ind w:left="2520" w:hanging="180"/>
+      </w:pPr>
+    </w:lvl>
+    <w:lvl w:ilvl="3" w:tplc="0409000F" w:tentative="1">
+      <w:start w:val="1"/>
+      <w:numFmt w:val="decimal"/>
+      <w:lvlText w:val="%4."/>
+      <w:lvlJc w:val="left"/>
+      <w:pPr>
+        <w:ind w:left="3240" w:hanging="360"/>
+      </w:pPr>
+    </w:lvl>
+    <w:lvl w:ilvl="4" w:tplc="04090019" w:tentative="1">
+      <w:start w:val="1"/>
+      <w:numFmt w:val="lowerLetter"/>
+      <w:lvlText w:val="%5."/>
+      <w:lvlJc w:val="left"/>
+      <w:pPr>
+        <w:ind w:left="3960" w:hanging="360"/>
+      </w:pPr>
+    </w:lvl>
+    <w:lvl w:ilvl="5" w:tplc="0409001B" w:tentative="1">
+      <w:start w:val="1"/>
+      <w:numFmt w:val="lowerRoman"/>
+      <w:lvlText w:val="%6."/>
+      <w:lvlJc w:val="right"/>
+      <w:pPr>
+        <w:ind w:left="4680" w:hanging="180"/>
+      </w:pPr>
+    </w:lvl>
+    <w:lvl w:ilvl="6" w:tplc="0409000F" w:tentative="1">
+      <w:start w:val="1"/>
+      <w:numFmt w:val="decimal"/>
+      <w:lvlText w:val="%7."/>
+      <w:lvlJc w:val="left"/>
+      <w:pPr>
+        <w:ind w:left="5400" w:hanging="360"/>
+      </w:pPr>
+    </w:lvl>
+    <w:lvl w:ilvl="7" w:tplc="04090019" w:tentative="1">
+      <w:start w:val="1"/>
+      <w:numFmt w:val="lowerLetter"/>
+      <w:lvlText w:val="%8."/>
+      <w:lvlJc w:val="left"/>
+      <w:pPr>
+        <w:ind w:left="6120" w:hanging="360"/>
+      </w:pPr>
+    </w:lvl>
+    <w:lvl w:ilvl="8" w:tplc="0409001B" w:tentative="1">
+      <w:start w:val="1"/>
+      <w:numFmt w:val="lowerRoman"/>
+      <w:lvlText w:val="%9."/>
+      <w:lvlJc w:val="right"/>
+      <w:pPr>
+        <w:ind w:left="6840" w:hanging="180"/>
+      </w:pPr>
+    </w:lvl>
+  </w:abstractNum>
+  <w:abstractNum w:abstractNumId="5" w15:restartNumberingAfterBreak="0">
     <w:nsid w:val="34AA0D57"/>
     <w:multiLevelType w:val="hybridMultilevel"/>
     <w:tmpl w:val="F0023B86"/>
@@ -7382,7 +4039,7 @@
       </w:pPr>
     </w:lvl>
   </w:abstractNum>
-  <w:abstractNum w:abstractNumId="4" w15:restartNumberingAfterBreak="0">
+  <w:abstractNum w:abstractNumId="6" w15:restartNumberingAfterBreak="0">
     <w:nsid w:val="410477E1"/>
     <w:multiLevelType w:val="hybridMultilevel"/>
     <w:tmpl w:val="03E6FA1C"/>
@@ -7495,7 +4152,7 @@
       </w:rPr>
     </w:lvl>
   </w:abstractNum>
-  <w:abstractNum w:abstractNumId="5" w15:restartNumberingAfterBreak="0">
+  <w:abstractNum w:abstractNumId="7" w15:restartNumberingAfterBreak="0">
     <w:nsid w:val="4CBE4EC4"/>
     <w:multiLevelType w:val="hybridMultilevel"/>
     <w:tmpl w:val="C652C58E"/>
@@ -7608,7 +4265,7 @@
       </w:rPr>
     </w:lvl>
   </w:abstractNum>
-  <w:abstractNum w:abstractNumId="6" w15:restartNumberingAfterBreak="0">
+  <w:abstractNum w:abstractNumId="8" w15:restartNumberingAfterBreak="0">
     <w:nsid w:val="686E0F4F"/>
     <w:multiLevelType w:val="hybridMultilevel"/>
     <w:tmpl w:val="E402D81E"/>
@@ -7721,7 +4378,7 @@
       </w:rPr>
     </w:lvl>
   </w:abstractNum>
-  <w:abstractNum w:abstractNumId="7" w15:restartNumberingAfterBreak="0">
+  <w:abstractNum w:abstractNumId="9" w15:restartNumberingAfterBreak="0">
     <w:nsid w:val="76783AED"/>
     <w:multiLevelType w:val="hybridMultilevel"/>
     <w:tmpl w:val="832A4AF0"/>
@@ -7834,7 +4491,7 @@
       </w:rPr>
     </w:lvl>
   </w:abstractNum>
-  <w:abstractNum w:abstractNumId="8" w15:restartNumberingAfterBreak="0">
+  <w:abstractNum w:abstractNumId="10" w15:restartNumberingAfterBreak="0">
     <w:nsid w:val="77A9546C"/>
     <w:multiLevelType w:val="hybridMultilevel"/>
     <w:tmpl w:val="C15461B6"/>
@@ -7947,7 +4604,7 @@
       </w:rPr>
     </w:lvl>
   </w:abstractNum>
-  <w:abstractNum w:abstractNumId="9" w15:restartNumberingAfterBreak="0">
+  <w:abstractNum w:abstractNumId="11" w15:restartNumberingAfterBreak="0">
     <w:nsid w:val="784D7936"/>
     <w:multiLevelType w:val="multilevel"/>
     <w:tmpl w:val="99FCF238"/>
@@ -8096,7 +4753,7 @@
       </w:rPr>
     </w:lvl>
   </w:abstractNum>
-  <w:abstractNum w:abstractNumId="10" w15:restartNumberingAfterBreak="0">
+  <w:abstractNum w:abstractNumId="12" w15:restartNumberingAfterBreak="0">
     <w:nsid w:val="79B57238"/>
     <w:multiLevelType w:val="hybridMultilevel"/>
     <w:tmpl w:val="70D06514"/>
@@ -8185,7 +4842,7 @@
       </w:pPr>
     </w:lvl>
   </w:abstractNum>
-  <w:abstractNum w:abstractNumId="11" w15:restartNumberingAfterBreak="0">
+  <w:abstractNum w:abstractNumId="13" w15:restartNumberingAfterBreak="0">
     <w:nsid w:val="7C436631"/>
     <w:multiLevelType w:val="hybridMultilevel"/>
     <w:tmpl w:val="7938CF14"/>
@@ -8298,7 +4955,7 @@
       </w:rPr>
     </w:lvl>
   </w:abstractNum>
-  <w:abstractNum w:abstractNumId="12" w15:restartNumberingAfterBreak="0">
+  <w:abstractNum w:abstractNumId="14" w15:restartNumberingAfterBreak="0">
     <w:nsid w:val="7CB505A7"/>
     <w:multiLevelType w:val="multilevel"/>
     <w:tmpl w:val="F0B84184"/>
@@ -8448,43 +5105,49 @@
     </w:lvl>
   </w:abstractNum>
   <w:num w:numId="1" w16cid:durableId="984818475">
-    <w:abstractNumId w:val="3"/>
+    <w:abstractNumId w:val="5"/>
   </w:num>
   <w:num w:numId="2" w16cid:durableId="320621898">
-    <w:abstractNumId w:val="6"/>
+    <w:abstractNumId w:val="8"/>
   </w:num>
   <w:num w:numId="3" w16cid:durableId="134033794">
-    <w:abstractNumId w:val="1"/>
+    <w:abstractNumId w:val="2"/>
   </w:num>
   <w:num w:numId="4" w16cid:durableId="2068531671">
-    <w:abstractNumId w:val="9"/>
+    <w:abstractNumId w:val="11"/>
   </w:num>
   <w:num w:numId="5" w16cid:durableId="1714500851">
-    <w:abstractNumId w:val="12"/>
+    <w:abstractNumId w:val="14"/>
   </w:num>
   <w:num w:numId="6" w16cid:durableId="423575196">
     <w:abstractNumId w:val="0"/>
   </w:num>
   <w:num w:numId="7" w16cid:durableId="572661578">
-    <w:abstractNumId w:val="2"/>
+    <w:abstractNumId w:val="3"/>
   </w:num>
   <w:num w:numId="8" w16cid:durableId="1771973599">
+    <w:abstractNumId w:val="12"/>
+  </w:num>
+  <w:num w:numId="9" w16cid:durableId="797265340">
     <w:abstractNumId w:val="10"/>
   </w:num>
-  <w:num w:numId="9" w16cid:durableId="797265340">
-    <w:abstractNumId w:val="8"/>
-  </w:num>
   <w:num w:numId="10" w16cid:durableId="1993561795">
-    <w:abstractNumId w:val="4"/>
+    <w:abstractNumId w:val="6"/>
   </w:num>
   <w:num w:numId="11" w16cid:durableId="52701856">
-    <w:abstractNumId w:val="11"/>
+    <w:abstractNumId w:val="13"/>
   </w:num>
   <w:num w:numId="12" w16cid:durableId="681054398">
+    <w:abstractNumId w:val="9"/>
+  </w:num>
+  <w:num w:numId="13" w16cid:durableId="254703652">
     <w:abstractNumId w:val="7"/>
   </w:num>
-  <w:num w:numId="13" w16cid:durableId="254703652">
-    <w:abstractNumId w:val="5"/>
+  <w:num w:numId="14" w16cid:durableId="1437410237">
+    <w:abstractNumId w:val="1"/>
+  </w:num>
+  <w:num w:numId="15" w16cid:durableId="986665574">
+    <w:abstractNumId w:val="4"/>
   </w:num>
 </w:numbering>
 </file>
